--- a/project_itsuv.docx
+++ b/project_itsuv.docx
@@ -262,7 +262,7 @@
         <w:bidi/>
         <w:jc w:val="center"/>
         <w:rPr>
-          <w:rFonts w:asciiTheme="minorBidi" w:hAnsiTheme="minorBidi" w:hint="cs"/>
+          <w:rFonts w:asciiTheme="minorBidi" w:hAnsiTheme="minorBidi"/>
           <w:i/>
           <w:iCs/>
           <w:sz w:val="56"/>
@@ -512,7 +512,6 @@
           <w:rFonts w:asciiTheme="minorBidi" w:hAnsiTheme="minorBidi"/>
           <w:sz w:val="32"/>
           <w:szCs w:val="32"/>
-          <w:rtl/>
           <w:lang w:bidi="he-IL"/>
         </w:rPr>
       </w:pPr>
@@ -535,7 +534,17 @@
           <w:rtl/>
           <w:lang w:bidi="he-IL"/>
         </w:rPr>
-        <w:t>: 12.2015</w:t>
+        <w:t xml:space="preserve">: </w:t>
+      </w:r>
+      <w:r>
+        <w:rPr>
+          <w:rFonts w:asciiTheme="minorBidi" w:hAnsiTheme="minorBidi" w:hint="cs"/>
+          <w:sz w:val="32"/>
+          <w:szCs w:val="32"/>
+          <w:rtl/>
+          <w:lang w:bidi="he-IL"/>
+        </w:rPr>
+        <w:t>02.2016</w:t>
       </w:r>
     </w:p>
     <w:p>
@@ -612,6 +621,54 @@
         <w:contextualSpacing/>
         <w:rPr>
           <w:rFonts w:asciiTheme="minorBidi" w:hAnsiTheme="minorBidi"/>
+          <w:sz w:val="28"/>
+          <w:szCs w:val="28"/>
+          <w:rtl/>
+          <w:lang w:bidi="he-IL"/>
+        </w:rPr>
+      </w:pPr>
+      <w:r>
+        <w:rPr>
+          <w:rFonts w:asciiTheme="minorBidi" w:hAnsiTheme="minorBidi" w:hint="cs"/>
+          <w:sz w:val="28"/>
+          <w:szCs w:val="28"/>
+          <w:rtl/>
+          <w:lang w:bidi="he-IL"/>
+        </w:rPr>
+        <w:t>במסמך זה ארחיב על מבנה הפרויקט שלי</w:t>
+      </w:r>
+      <w:r>
+        <w:rPr>
+          <w:rFonts w:asciiTheme="minorBidi" w:hAnsiTheme="minorBidi" w:hint="cs"/>
+          <w:sz w:val="28"/>
+          <w:szCs w:val="28"/>
+          <w:rtl/>
+          <w:lang w:bidi="he-IL"/>
+        </w:rPr>
+        <w:t>. אסביר כיצד הפרויקט יהיה מעוצב- מאילו חלקים יהיה בנוי וכיצד ייראה ממשק המשתמש.</w:t>
+      </w:r>
+    </w:p>
+    <w:p>
+      <w:pPr>
+        <w:bidi/>
+        <w:spacing w:after="0" w:line="240" w:lineRule="auto"/>
+        <w:contextualSpacing/>
+        <w:rPr>
+          <w:rFonts w:asciiTheme="minorBidi" w:hAnsiTheme="minorBidi"/>
+          <w:sz w:val="28"/>
+          <w:szCs w:val="28"/>
+          <w:rtl/>
+          <w:lang w:bidi="he-IL"/>
+        </w:rPr>
+      </w:pPr>
+    </w:p>
+    <w:p>
+      <w:pPr>
+        <w:bidi/>
+        <w:spacing w:after="0" w:line="240" w:lineRule="auto"/>
+        <w:contextualSpacing/>
+        <w:rPr>
+          <w:rFonts w:asciiTheme="minorBidi" w:hAnsiTheme="minorBidi"/>
           <w:sz w:val="32"/>
           <w:szCs w:val="32"/>
           <w:rtl/>
@@ -621,23 +678,37 @@
       <w:r>
         <w:rPr>
           <w:rFonts w:asciiTheme="minorBidi" w:hAnsiTheme="minorBidi" w:hint="cs"/>
+          <w:sz w:val="28"/>
+          <w:szCs w:val="28"/>
+          <w:rtl/>
+          <w:lang w:bidi="he-IL"/>
+        </w:rPr>
+        <w:t>המוצר שאני מפתחת אמור לתת למשתמש מסויים אפשרות גישה לאתרים שונים ללא צורך בסיסמאות רבות. המשתמש יוכל להתחבר למערכת (באמצעות סיסמא אחת בלבד) והיא תאפשר לו להתחבר לשירותים שתומכים במוצר זה ללא צורך בשם משתמש וסיסמא ייחודיים. כלומר, במקום להתחבר כרגיל, המשתמש יבחר באופציה המתאימה ויקבל גישה לחשבון שלו באופן אוטומטי.</w:t>
+      </w:r>
+      <w:r>
+        <w:rPr>
+          <w:rFonts w:asciiTheme="minorBidi" w:hAnsiTheme="minorBidi" w:hint="cs"/>
           <w:sz w:val="32"/>
           <w:szCs w:val="32"/>
           <w:rtl/>
           <w:lang w:bidi="he-IL"/>
         </w:rPr>
-        <w:t>במסמך זה ארחיב על מבנה הפרויקט שלי</w:t>
-      </w:r>
-      <w:r>
-        <w:rPr>
-          <w:rFonts w:asciiTheme="minorBidi" w:hAnsiTheme="minorBidi" w:hint="cs"/>
+        <w:t xml:space="preserve"> </w:t>
+      </w:r>
+    </w:p>
+    <w:p>
+      <w:pPr>
+        <w:bidi/>
+        <w:spacing w:after="0" w:line="240" w:lineRule="auto"/>
+        <w:contextualSpacing/>
+        <w:rPr>
+          <w:rFonts w:asciiTheme="minorBidi" w:hAnsiTheme="minorBidi"/>
           <w:sz w:val="32"/>
           <w:szCs w:val="32"/>
           <w:rtl/>
           <w:lang w:bidi="he-IL"/>
         </w:rPr>
-        <w:t>. אסביר כיצד הפרויקט יהיה מעוצב- מאילו חלקים יהיה בנוי וכיצד ייראה ממשק המשתמש.</w:t>
-      </w:r>
+      </w:pPr>
     </w:p>
     <w:p>
       <w:pPr>
@@ -666,16 +737,6 @@
           <w:lang w:bidi="he-IL"/>
         </w:rPr>
       </w:pPr>
-      <w:r>
-        <w:rPr>
-          <w:rFonts w:asciiTheme="minorBidi" w:hAnsiTheme="minorBidi" w:hint="cs"/>
-          <w:sz w:val="32"/>
-          <w:szCs w:val="32"/>
-          <w:rtl/>
-          <w:lang w:bidi="he-IL"/>
-        </w:rPr>
-        <w:t xml:space="preserve">המוצר שאני מפתחת אמור לתת למשתמש מסויים אפשרות גישה לאתרים שונים ללא צורך בסיסמאות רבות. המשתמש יוכל להתחבר למערכת (באמצעות סיסמא אחת בלבד) והיא תאפשר לו להתחבר לשירותים שתומכים במוצר זה ללא צורך בשם משתמש וסיסמא ייחודיים. כלומר, במקום להתחבר כרגיל, המשתמש יבחר באופציה המתאימה ויקבל גישה לחשבון שלו באופן אוטומטי. </w:t>
-      </w:r>
     </w:p>
     <w:p>
       <w:pPr>
@@ -683,49 +744,7 @@
         <w:spacing w:after="0" w:line="240" w:lineRule="auto"/>
         <w:contextualSpacing/>
         <w:rPr>
-          <w:rFonts w:asciiTheme="minorBidi" w:hAnsiTheme="minorBidi" w:hint="cs"/>
-          <w:sz w:val="32"/>
-          <w:szCs w:val="32"/>
-          <w:rtl/>
-          <w:lang w:bidi="he-IL"/>
-        </w:rPr>
-      </w:pPr>
-    </w:p>
-    <w:p>
-      <w:pPr>
-        <w:bidi/>
-        <w:spacing w:after="0" w:line="240" w:lineRule="auto"/>
-        <w:contextualSpacing/>
-        <w:rPr>
-          <w:rFonts w:asciiTheme="minorBidi" w:hAnsiTheme="minorBidi" w:hint="cs"/>
-          <w:sz w:val="32"/>
-          <w:szCs w:val="32"/>
-          <w:rtl/>
-          <w:lang w:bidi="he-IL"/>
-        </w:rPr>
-      </w:pPr>
-    </w:p>
-    <w:p>
-      <w:pPr>
-        <w:bidi/>
-        <w:spacing w:after="0" w:line="240" w:lineRule="auto"/>
-        <w:contextualSpacing/>
-        <w:rPr>
-          <w:rFonts w:asciiTheme="minorBidi" w:hAnsiTheme="minorBidi"/>
-          <w:sz w:val="32"/>
-          <w:szCs w:val="32"/>
-          <w:rtl/>
-          <w:lang w:bidi="he-IL"/>
-        </w:rPr>
-      </w:pPr>
-    </w:p>
-    <w:p>
-      <w:pPr>
-        <w:bidi/>
-        <w:spacing w:after="0" w:line="240" w:lineRule="auto"/>
-        <w:contextualSpacing/>
-        <w:rPr>
-          <w:rFonts w:asciiTheme="minorBidi" w:hAnsiTheme="minorBidi" w:hint="cs"/>
+          <w:rFonts w:asciiTheme="minorBidi" w:hAnsiTheme="minorBidi"/>
           <w:b/>
           <w:bCs/>
           <w:sz w:val="36"/>
@@ -753,7 +772,7 @@
         <w:spacing w:after="0" w:line="240" w:lineRule="auto"/>
         <w:contextualSpacing/>
         <w:rPr>
-          <w:rFonts w:asciiTheme="minorBidi" w:hAnsiTheme="minorBidi" w:hint="cs"/>
+          <w:rFonts w:asciiTheme="minorBidi" w:hAnsiTheme="minorBidi"/>
           <w:b/>
           <w:bCs/>
           <w:sz w:val="36"/>
@@ -767,16 +786,16 @@
       <w:pPr>
         <w:bidi/>
         <w:rPr>
-          <w:sz w:val="32"/>
-          <w:szCs w:val="32"/>
-          <w:lang w:bidi="he-IL"/>
-        </w:rPr>
-      </w:pPr>
-      <w:r>
-        <w:rPr>
-          <w:rFonts w:asciiTheme="minorBidi" w:hAnsiTheme="minorBidi" w:hint="cs"/>
-          <w:sz w:val="32"/>
-          <w:szCs w:val="32"/>
+          <w:sz w:val="28"/>
+          <w:szCs w:val="28"/>
+          <w:lang w:bidi="he-IL"/>
+        </w:rPr>
+      </w:pPr>
+      <w:r>
+        <w:rPr>
+          <w:rFonts w:asciiTheme="minorBidi" w:hAnsiTheme="minorBidi" w:hint="cs"/>
+          <w:sz w:val="28"/>
+          <w:szCs w:val="28"/>
           <w:rtl/>
           <w:lang w:bidi="he-IL"/>
         </w:rPr>
@@ -785,8 +804,8 @@
       <w:r>
         <w:rPr>
           <w:rFonts w:hint="cs"/>
-          <w:sz w:val="32"/>
-          <w:szCs w:val="32"/>
+          <w:sz w:val="28"/>
+          <w:szCs w:val="28"/>
           <w:rtl/>
           <w:lang w:bidi="he-IL"/>
         </w:rPr>
@@ -794,8 +813,8 @@
       </w:r>
       <w:r>
         <w:rPr>
-          <w:sz w:val="32"/>
-          <w:szCs w:val="32"/>
+          <w:sz w:val="28"/>
+          <w:szCs w:val="28"/>
           <w:rtl/>
         </w:rPr>
         <w:t xml:space="preserve"> </w:t>
@@ -803,8 +822,8 @@
       <w:r>
         <w:rPr>
           <w:rFonts w:hint="cs"/>
-          <w:sz w:val="32"/>
-          <w:szCs w:val="32"/>
+          <w:sz w:val="28"/>
+          <w:szCs w:val="28"/>
           <w:rtl/>
           <w:lang w:bidi="he-IL"/>
         </w:rPr>
@@ -812,8 +831,8 @@
       </w:r>
       <w:r>
         <w:rPr>
-          <w:sz w:val="32"/>
-          <w:szCs w:val="32"/>
+          <w:sz w:val="28"/>
+          <w:szCs w:val="28"/>
           <w:rtl/>
         </w:rPr>
         <w:t xml:space="preserve"> </w:t>
@@ -821,8 +840,8 @@
       <w:r>
         <w:rPr>
           <w:rFonts w:hint="cs"/>
-          <w:sz w:val="32"/>
-          <w:szCs w:val="32"/>
+          <w:sz w:val="28"/>
+          <w:szCs w:val="28"/>
           <w:rtl/>
           <w:lang w:bidi="he-IL"/>
         </w:rPr>
@@ -830,8 +849,8 @@
       </w:r>
       <w:r>
         <w:rPr>
-          <w:sz w:val="32"/>
-          <w:szCs w:val="32"/>
+          <w:sz w:val="28"/>
+          <w:szCs w:val="28"/>
           <w:rtl/>
         </w:rPr>
         <w:t xml:space="preserve"> </w:t>
@@ -839,22 +858,12 @@
       <w:r>
         <w:rPr>
           <w:rFonts w:hint="cs"/>
-          <w:sz w:val="32"/>
-          <w:szCs w:val="32"/>
-          <w:rtl/>
-          <w:lang w:bidi="he-IL"/>
-        </w:rPr>
-        <w:t>הפרויקט</w:t>
-      </w:r>
-      <w:r>
-        <w:rPr>
-          <w:rFonts w:hint="cs"/>
-          <w:sz w:val="32"/>
-          <w:szCs w:val="32"/>
-          <w:rtl/>
-          <w:lang w:bidi="he-IL"/>
-        </w:rPr>
-        <w:t>.</w:t>
+          <w:sz w:val="28"/>
+          <w:szCs w:val="28"/>
+          <w:rtl/>
+          <w:lang w:bidi="he-IL"/>
+        </w:rPr>
+        <w:t>הפרויקט.</w:t>
       </w:r>
     </w:p>
     <w:p>
@@ -1010,27 +1019,37 @@
         <w:spacing w:after="0" w:line="240" w:lineRule="auto"/>
         <w:rPr>
           <w:rFonts w:asciiTheme="minorBidi" w:hAnsiTheme="minorBidi" w:hint="cs"/>
-          <w:sz w:val="32"/>
-          <w:szCs w:val="32"/>
-          <w:rtl/>
-          <w:lang w:bidi="he-IL"/>
-        </w:rPr>
-      </w:pPr>
-      <w:r>
-        <w:rPr>
-          <w:rFonts w:asciiTheme="minorBidi" w:hAnsiTheme="minorBidi" w:hint="cs"/>
-          <w:sz w:val="32"/>
-          <w:szCs w:val="32"/>
-          <w:rtl/>
-          <w:lang w:bidi="he-IL"/>
-        </w:rPr>
-        <w:t>המערכת מורכבת</w:t>
-      </w:r>
-      <w:r>
-        <w:rPr>
-          <w:rFonts w:asciiTheme="minorBidi" w:hAnsiTheme="minorBidi" w:hint="cs"/>
-          <w:sz w:val="32"/>
-          <w:szCs w:val="32"/>
+          <w:sz w:val="28"/>
+          <w:szCs w:val="28"/>
+          <w:rtl/>
+          <w:lang w:bidi="he-IL"/>
+        </w:rPr>
+      </w:pPr>
+      <w:r>
+        <w:rPr>
+          <w:rFonts w:asciiTheme="minorBidi" w:hAnsiTheme="minorBidi" w:hint="cs"/>
+          <w:sz w:val="28"/>
+          <w:szCs w:val="28"/>
+          <w:rtl/>
+          <w:lang w:bidi="he-IL"/>
+        </w:rPr>
+        <w:t>ה</w:t>
+      </w:r>
+      <w:r>
+        <w:rPr>
+          <w:rFonts w:asciiTheme="minorBidi" w:hAnsiTheme="minorBidi" w:hint="cs"/>
+          <w:sz w:val="28"/>
+          <w:szCs w:val="28"/>
+          <w:rtl/>
+          <w:lang w:bidi="he-IL"/>
+        </w:rPr>
+        <w:t>פריקט שלי מורכב</w:t>
+      </w:r>
+      <w:r>
+        <w:rPr>
+          <w:rFonts w:asciiTheme="minorBidi" w:hAnsiTheme="minorBidi" w:hint="cs"/>
+          <w:sz w:val="28"/>
+          <w:szCs w:val="28"/>
           <w:rtl/>
           <w:lang w:bidi="he-IL"/>
         </w:rPr>
@@ -1039,18 +1058,28 @@
       <w:r>
         <w:rPr>
           <w:rFonts w:asciiTheme="minorBidi" w:hAnsiTheme="minorBidi" w:hint="cs"/>
-          <w:sz w:val="32"/>
-          <w:szCs w:val="32"/>
-          <w:rtl/>
-          <w:lang w:bidi="he-IL"/>
-        </w:rPr>
-        <w:t>שלוש אפליקציות: ה</w:t>
-      </w:r>
-      <w:r>
-        <w:rPr>
-          <w:rFonts w:asciiTheme="minorBidi" w:hAnsiTheme="minorBidi" w:hint="cs"/>
-          <w:sz w:val="32"/>
-          <w:szCs w:val="32"/>
+          <w:sz w:val="28"/>
+          <w:szCs w:val="28"/>
+          <w:rtl/>
+          <w:lang w:bidi="he-IL"/>
+        </w:rPr>
+        <w:t>שני שרתים מרכזיים</w:t>
+      </w:r>
+      <w:r>
+        <w:rPr>
+          <w:rFonts w:asciiTheme="minorBidi" w:hAnsiTheme="minorBidi" w:hint="cs"/>
+          <w:sz w:val="28"/>
+          <w:szCs w:val="28"/>
+          <w:rtl/>
+          <w:lang w:bidi="he-IL"/>
+        </w:rPr>
+        <w:t>: ה</w:t>
+      </w:r>
+      <w:r>
+        <w:rPr>
+          <w:rFonts w:asciiTheme="minorBidi" w:hAnsiTheme="minorBidi" w:hint="cs"/>
+          <w:sz w:val="28"/>
+          <w:szCs w:val="28"/>
           <w:rtl/>
           <w:lang w:bidi="he-IL"/>
         </w:rPr>
@@ -1059,8 +1088,8 @@
       <w:r>
         <w:rPr>
           <w:rFonts w:asciiTheme="minorBidi" w:hAnsiTheme="minorBidi" w:hint="cs"/>
-          <w:sz w:val="32"/>
-          <w:szCs w:val="32"/>
+          <w:sz w:val="28"/>
+          <w:szCs w:val="28"/>
           <w:rtl/>
           <w:lang w:bidi="he-IL"/>
         </w:rPr>
@@ -1069,40 +1098,107 @@
       <w:r>
         <w:rPr>
           <w:rFonts w:asciiTheme="minorBidi" w:hAnsiTheme="minorBidi" w:hint="cs"/>
-          <w:sz w:val="32"/>
-          <w:szCs w:val="32"/>
-          <w:rtl/>
-          <w:lang w:bidi="he-IL"/>
-        </w:rPr>
-        <w:t xml:space="preserve">ראשי, </w:t>
-      </w:r>
-      <w:r>
-        <w:rPr>
-          <w:rFonts w:asciiTheme="minorBidi" w:hAnsiTheme="minorBidi" w:hint="cs"/>
-          <w:sz w:val="32"/>
-          <w:szCs w:val="32"/>
-          <w:rtl/>
-          <w:lang w:bidi="he-IL"/>
-        </w:rPr>
-        <w:t>ה</w:t>
-      </w:r>
-      <w:r>
-        <w:rPr>
-          <w:rFonts w:asciiTheme="minorBidi" w:hAnsiTheme="minorBidi" w:hint="cs"/>
-          <w:sz w:val="32"/>
-          <w:szCs w:val="32"/>
-          <w:rtl/>
-          <w:lang w:bidi="he-IL"/>
-        </w:rPr>
-        <w:t xml:space="preserve">לקוח ושרת לדוגמא שיתמוך באפשרות שאני מפתחת.  </w:t>
-      </w:r>
-    </w:p>
-    <w:p>
-      <w:pPr>
-        <w:bidi/>
-        <w:spacing w:after="0" w:line="240" w:lineRule="auto"/>
-        <w:rPr>
-          <w:rFonts w:asciiTheme="minorBidi" w:hAnsiTheme="minorBidi" w:hint="cs"/>
+          <w:sz w:val="28"/>
+          <w:szCs w:val="28"/>
+          <w:rtl/>
+          <w:lang w:bidi="he-IL"/>
+        </w:rPr>
+        <w:t>ראשי</w:t>
+      </w:r>
+      <w:r>
+        <w:rPr>
+          <w:rFonts w:asciiTheme="minorBidi" w:hAnsiTheme="minorBidi" w:hint="cs"/>
+          <w:sz w:val="28"/>
+          <w:szCs w:val="28"/>
+          <w:rtl/>
+          <w:lang w:bidi="he-IL"/>
+        </w:rPr>
+        <w:t xml:space="preserve"> ()</w:t>
+      </w:r>
+      <w:r>
+        <w:rPr>
+          <w:rFonts w:asciiTheme="minorBidi" w:hAnsiTheme="minorBidi"/>
+          <w:sz w:val="28"/>
+          <w:szCs w:val="28"/>
+          <w:lang w:bidi="he-IL"/>
+        </w:rPr>
+        <w:t>IDP</w:t>
+      </w:r>
+      <w:r>
+        <w:rPr>
+          <w:rFonts w:asciiTheme="minorBidi" w:hAnsiTheme="minorBidi" w:hint="cs"/>
+          <w:sz w:val="28"/>
+          <w:szCs w:val="28"/>
+          <w:rtl/>
+          <w:lang w:bidi="he-IL"/>
+        </w:rPr>
+        <w:t>, ושרת לדוגמא שיתמוך באפשרות שאני מפתחת</w:t>
+      </w:r>
+      <w:r>
+        <w:rPr>
+          <w:rFonts w:asciiTheme="minorBidi" w:hAnsiTheme="minorBidi" w:hint="cs"/>
+          <w:sz w:val="28"/>
+          <w:szCs w:val="28"/>
+          <w:rtl/>
+          <w:lang w:bidi="he-IL"/>
+        </w:rPr>
+        <w:t xml:space="preserve"> (</w:t>
+      </w:r>
+      <w:r>
+        <w:rPr>
+          <w:rFonts w:asciiTheme="minorBidi" w:hAnsiTheme="minorBidi"/>
+          <w:sz w:val="28"/>
+          <w:szCs w:val="28"/>
+          <w:lang w:bidi="he-IL"/>
+        </w:rPr>
+        <w:t>SP</w:t>
+      </w:r>
+      <w:r>
+        <w:rPr>
+          <w:rFonts w:asciiTheme="minorBidi" w:hAnsiTheme="minorBidi" w:hint="cs"/>
+          <w:sz w:val="28"/>
+          <w:szCs w:val="28"/>
+          <w:rtl/>
+          <w:lang w:bidi="he-IL"/>
+        </w:rPr>
+        <w:t>)</w:t>
+      </w:r>
+      <w:r>
+        <w:rPr>
+          <w:rFonts w:asciiTheme="minorBidi" w:hAnsiTheme="minorBidi" w:hint="cs"/>
+          <w:sz w:val="28"/>
+          <w:szCs w:val="28"/>
+          <w:rtl/>
+          <w:lang w:bidi="he-IL"/>
+        </w:rPr>
+        <w:t xml:space="preserve">. בשני השרתים תהיה תמיכה לחיבור לקוחות במקביל- </w:t>
+      </w:r>
+      <w:r>
+        <w:rPr>
+          <w:rFonts w:asciiTheme="minorBidi" w:hAnsiTheme="minorBidi"/>
+          <w:sz w:val="28"/>
+          <w:szCs w:val="28"/>
+          <w:lang w:bidi="he-IL"/>
+        </w:rPr>
+        <w:t>multithreading</w:t>
+      </w:r>
+      <w:r>
+        <w:rPr>
+          <w:rFonts w:asciiTheme="minorBidi" w:hAnsiTheme="minorBidi" w:hint="cs"/>
+          <w:sz w:val="28"/>
+          <w:szCs w:val="28"/>
+          <w:rtl/>
+          <w:lang w:bidi="he-IL"/>
+        </w:rPr>
+        <w:t>.</w:t>
+      </w:r>
+    </w:p>
+    <w:p>
+      <w:pPr>
+        <w:bidi/>
+        <w:spacing w:after="0" w:line="240" w:lineRule="auto"/>
+        <w:rPr>
+          <w:rFonts w:asciiTheme="minorBidi" w:hAnsiTheme="minorBidi"/>
           <w:sz w:val="32"/>
           <w:szCs w:val="32"/>
           <w:u w:val="single"/>
@@ -1116,57 +1212,92 @@
         <w:bidi/>
         <w:spacing w:after="0" w:line="240" w:lineRule="auto"/>
         <w:rPr>
-          <w:rFonts w:asciiTheme="minorBidi" w:hAnsiTheme="minorBidi" w:hint="cs"/>
+          <w:rFonts w:asciiTheme="minorBidi" w:hAnsiTheme="minorBidi"/>
+          <w:i/>
+          <w:iCs/>
+          <w:sz w:val="28"/>
+          <w:szCs w:val="28"/>
+          <w:u w:val="single"/>
+          <w:rtl/>
+          <w:lang w:bidi="he-IL"/>
+        </w:rPr>
+      </w:pPr>
+      <w:r>
+        <w:rPr>
+          <w:rFonts w:asciiTheme="minorBidi" w:hAnsiTheme="minorBidi" w:hint="cs"/>
+          <w:i/>
+          <w:iCs/>
           <w:sz w:val="32"/>
           <w:szCs w:val="32"/>
           <w:u w:val="single"/>
           <w:rtl/>
           <w:lang w:bidi="he-IL"/>
         </w:rPr>
-      </w:pPr>
-      <w:r>
-        <w:rPr>
-          <w:rFonts w:asciiTheme="minorBidi" w:hAnsiTheme="minorBidi" w:hint="cs"/>
+        <w:t>השרת הראשי</w:t>
+      </w:r>
+      <w:r>
+        <w:rPr>
+          <w:rFonts w:asciiTheme="minorBidi" w:hAnsiTheme="minorBidi" w:hint="cs"/>
+          <w:i/>
+          <w:iCs/>
           <w:sz w:val="32"/>
           <w:szCs w:val="32"/>
           <w:u w:val="single"/>
           <w:rtl/>
           <w:lang w:bidi="he-IL"/>
         </w:rPr>
-        <w:t>השרת הראשי -</w:t>
-      </w:r>
-      <w:r>
-        <w:rPr>
-          <w:rFonts w:asciiTheme="minorBidi" w:hAnsiTheme="minorBidi" w:hint="cs"/>
+        <w:t>(</w:t>
+      </w:r>
+      <w:r>
+        <w:rPr>
+          <w:rFonts w:asciiTheme="minorBidi" w:hAnsiTheme="minorBidi"/>
+          <w:i/>
+          <w:iCs/>
           <w:sz w:val="32"/>
           <w:szCs w:val="32"/>
           <w:u w:val="single"/>
-          <w:rtl/>
-          <w:lang w:bidi="he-IL"/>
-        </w:rPr>
-        <w:t xml:space="preserve"> </w:t>
-      </w:r>
-      <w:r>
-        <w:rPr>
-          <w:rFonts w:asciiTheme="minorBidi" w:hAnsiTheme="minorBidi" w:hint="cs"/>
+          <w:lang w:bidi="he-IL"/>
+        </w:rPr>
+        <w:t>IDP</w:t>
+      </w:r>
+      <w:r>
+        <w:rPr>
+          <w:rFonts w:asciiTheme="minorBidi" w:hAnsiTheme="minorBidi" w:hint="cs"/>
+          <w:i/>
+          <w:iCs/>
           <w:sz w:val="32"/>
           <w:szCs w:val="32"/>
           <w:u w:val="single"/>
           <w:rtl/>
           <w:lang w:bidi="he-IL"/>
         </w:rPr>
-        <w:t>חלוקה למודולים</w:t>
-      </w:r>
-      <w:r>
-        <w:rPr>
-          <w:rFonts w:asciiTheme="minorBidi" w:hAnsiTheme="minorBidi" w:hint="cs"/>
+        <w:t>)</w:t>
+      </w:r>
+      <w:r>
+        <w:rPr>
+          <w:rFonts w:asciiTheme="minorBidi" w:hAnsiTheme="minorBidi" w:hint="cs"/>
+          <w:i/>
+          <w:iCs/>
           <w:sz w:val="32"/>
           <w:szCs w:val="32"/>
           <w:u w:val="single"/>
           <w:rtl/>
           <w:lang w:bidi="he-IL"/>
         </w:rPr>
-        <w:t>:</w:t>
+        <w:t xml:space="preserve"> - </w:t>
+      </w:r>
+      <w:r>
+        <w:rPr>
+          <w:rFonts w:asciiTheme="minorBidi" w:hAnsiTheme="minorBidi" w:hint="cs"/>
+          <w:i/>
+          <w:iCs/>
+          <w:sz w:val="32"/>
+          <w:szCs w:val="32"/>
+          <w:u w:val="single"/>
+          <w:rtl/>
+          <w:lang w:bidi="he-IL"/>
+        </w:rPr>
+        <w:t>חלוקה למודולים:</w:t>
       </w:r>
     </w:p>
     <w:p>
@@ -1180,19 +1311,23 @@
         <w:spacing w:after="0" w:line="240" w:lineRule="auto"/>
         <w:rPr>
           <w:rFonts w:asciiTheme="minorBidi" w:hAnsiTheme="minorBidi"/>
-          <w:sz w:val="32"/>
-          <w:szCs w:val="32"/>
-          <w:lang w:bidi="he-IL"/>
-        </w:rPr>
-      </w:pPr>
-      <w:r>
-        <w:rPr>
-          <w:rFonts w:asciiTheme="minorBidi" w:hAnsiTheme="minorBidi"/>
-          <w:sz w:val="32"/>
-          <w:szCs w:val="32"/>
-          <w:lang w:bidi="he-IL"/>
-        </w:rPr>
-        <w:t>Receive Request</w:t>
+          <w:b/>
+          <w:bCs/>
+          <w:sz w:val="28"/>
+          <w:szCs w:val="28"/>
+          <w:lang w:bidi="he-IL"/>
+        </w:rPr>
+      </w:pPr>
+      <w:r>
+        <w:rPr>
+          <w:rFonts w:asciiTheme="minorBidi" w:hAnsiTheme="minorBidi"/>
+          <w:b/>
+          <w:bCs/>
+          <w:sz w:val="28"/>
+          <w:szCs w:val="28"/>
+          <w:lang w:bidi="he-IL"/>
+        </w:rPr>
+        <w:t>New User Registration</w:t>
       </w:r>
     </w:p>
     <w:p>
@@ -1203,76 +1338,88 @@
         <w:ind w:left="360"/>
         <w:rPr>
           <w:rFonts w:asciiTheme="minorBidi" w:hAnsiTheme="minorBidi" w:hint="cs"/>
-          <w:sz w:val="32"/>
-          <w:szCs w:val="32"/>
-          <w:rtl/>
-          <w:lang w:bidi="he-IL"/>
-        </w:rPr>
-      </w:pPr>
-      <w:r>
-        <w:rPr>
-          <w:rFonts w:asciiTheme="minorBidi" w:hAnsiTheme="minorBidi" w:hint="cs"/>
-          <w:sz w:val="32"/>
-          <w:szCs w:val="32"/>
-          <w:rtl/>
-          <w:lang w:bidi="he-IL"/>
-        </w:rPr>
-        <w:t xml:space="preserve">מודול שאחראי לקבל </w:t>
-      </w:r>
-      <w:r>
-        <w:rPr>
-          <w:rFonts w:asciiTheme="minorBidi" w:hAnsiTheme="minorBidi"/>
-          <w:sz w:val="32"/>
-          <w:szCs w:val="32"/>
-          <w:lang w:bidi="he-IL"/>
-        </w:rPr>
-        <w:t xml:space="preserve">SAML </w:t>
-      </w:r>
-      <w:proofErr w:type="spellStart"/>
-      <w:r>
-        <w:rPr>
-          <w:rFonts w:asciiTheme="minorBidi" w:hAnsiTheme="minorBidi"/>
-          <w:sz w:val="32"/>
-          <w:szCs w:val="32"/>
-          <w:lang w:bidi="he-IL"/>
-        </w:rPr>
-        <w:t>Authnrequest</w:t>
-      </w:r>
-      <w:proofErr w:type="spellEnd"/>
-      <w:r>
-        <w:rPr>
-          <w:rFonts w:asciiTheme="minorBidi" w:hAnsiTheme="minorBidi" w:hint="cs"/>
-          <w:sz w:val="32"/>
-          <w:szCs w:val="32"/>
-          <w:rtl/>
-          <w:lang w:bidi="he-IL"/>
-        </w:rPr>
-        <w:t xml:space="preserve"> מהשרת האחר. </w:t>
-      </w:r>
-    </w:p>
-    <w:p>
-      <w:pPr>
-        <w:pStyle w:val="ListParagraph"/>
-        <w:bidi/>
-        <w:spacing w:after="0" w:line="240" w:lineRule="auto"/>
-        <w:ind w:left="360"/>
-        <w:rPr>
-          <w:rFonts w:asciiTheme="minorBidi" w:hAnsiTheme="minorBidi" w:hint="cs"/>
-          <w:sz w:val="32"/>
-          <w:szCs w:val="32"/>
-          <w:rtl/>
-          <w:lang w:bidi="he-IL"/>
-        </w:rPr>
-      </w:pPr>
-      <w:r>
-        <w:rPr>
-          <w:rFonts w:asciiTheme="minorBidi" w:hAnsiTheme="minorBidi" w:hint="cs"/>
-          <w:sz w:val="32"/>
-          <w:szCs w:val="32"/>
-          <w:rtl/>
-          <w:lang w:bidi="he-IL"/>
-        </w:rPr>
-        <w:t>מבצע את הפעולות הבאות:</w:t>
+          <w:sz w:val="28"/>
+          <w:szCs w:val="28"/>
+          <w:rtl/>
+          <w:lang w:bidi="he-IL"/>
+        </w:rPr>
+      </w:pPr>
+      <w:r>
+        <w:rPr>
+          <w:rFonts w:asciiTheme="minorBidi" w:hAnsiTheme="minorBidi" w:hint="cs"/>
+          <w:sz w:val="28"/>
+          <w:szCs w:val="28"/>
+          <w:rtl/>
+          <w:lang w:bidi="he-IL"/>
+        </w:rPr>
+        <w:t>מודול שאחראי</w:t>
+      </w:r>
+      <w:r>
+        <w:rPr>
+          <w:rFonts w:asciiTheme="minorBidi" w:hAnsiTheme="minorBidi"/>
+          <w:sz w:val="28"/>
+          <w:szCs w:val="28"/>
+          <w:lang w:bidi="he-IL"/>
+        </w:rPr>
+        <w:t xml:space="preserve"> </w:t>
+      </w:r>
+      <w:r>
+        <w:rPr>
+          <w:rFonts w:asciiTheme="minorBidi" w:hAnsiTheme="minorBidi" w:hint="cs"/>
+          <w:sz w:val="28"/>
+          <w:szCs w:val="28"/>
+          <w:rtl/>
+          <w:lang w:bidi="he-IL"/>
+        </w:rPr>
+        <w:t xml:space="preserve">על הרשמה של משתמשים חדשים, בין אם לשרת </w:t>
+      </w:r>
+      <w:r>
+        <w:rPr>
+          <w:rFonts w:asciiTheme="minorBidi" w:hAnsiTheme="minorBidi"/>
+          <w:sz w:val="28"/>
+          <w:szCs w:val="28"/>
+          <w:lang w:bidi="he-IL"/>
+        </w:rPr>
+        <w:t>SP</w:t>
+      </w:r>
+      <w:r>
+        <w:rPr>
+          <w:rFonts w:asciiTheme="minorBidi" w:hAnsiTheme="minorBidi" w:hint="cs"/>
+          <w:sz w:val="28"/>
+          <w:szCs w:val="28"/>
+          <w:rtl/>
+          <w:lang w:bidi="he-IL"/>
+        </w:rPr>
+        <w:t xml:space="preserve"> מסויים או לשרת המרכזי-</w:t>
+      </w:r>
+      <w:r>
+        <w:rPr>
+          <w:rFonts w:asciiTheme="minorBidi" w:hAnsiTheme="minorBidi" w:hint="cs"/>
+          <w:sz w:val="28"/>
+          <w:szCs w:val="28"/>
+          <w:rtl/>
+          <w:lang w:bidi="he-IL"/>
+        </w:rPr>
+        <w:t xml:space="preserve"> </w:t>
+      </w:r>
+      <w:r>
+        <w:rPr>
+          <w:rFonts w:asciiTheme="minorBidi" w:hAnsiTheme="minorBidi"/>
+          <w:sz w:val="28"/>
+          <w:szCs w:val="28"/>
+          <w:lang w:bidi="he-IL"/>
+        </w:rPr>
+        <w:t>IDP</w:t>
+      </w:r>
+      <w:r>
+        <w:rPr>
+          <w:rFonts w:asciiTheme="minorBidi" w:hAnsiTheme="minorBidi" w:hint="cs"/>
+          <w:sz w:val="28"/>
+          <w:szCs w:val="28"/>
+          <w:rtl/>
+          <w:lang w:bidi="he-IL"/>
+        </w:rPr>
+        <w:t xml:space="preserve"> בעצמו.</w:t>
       </w:r>
     </w:p>
     <w:p>
@@ -1285,20 +1432,40 @@
         <w:bidi/>
         <w:spacing w:after="0" w:line="240" w:lineRule="auto"/>
         <w:rPr>
-          <w:rFonts w:asciiTheme="minorBidi" w:hAnsiTheme="minorBidi"/>
-          <w:sz w:val="32"/>
-          <w:szCs w:val="32"/>
-          <w:lang w:bidi="he-IL"/>
-        </w:rPr>
-      </w:pPr>
-      <w:r>
-        <w:rPr>
-          <w:rFonts w:asciiTheme="minorBidi" w:hAnsiTheme="minorBidi"/>
-          <w:sz w:val="32"/>
-          <w:szCs w:val="32"/>
-          <w:lang w:bidi="he-IL"/>
-        </w:rPr>
-        <w:t>Decrypt</w:t>
+          <w:rFonts w:asciiTheme="minorBidi" w:hAnsiTheme="minorBidi" w:hint="cs"/>
+          <w:sz w:val="28"/>
+          <w:szCs w:val="28"/>
+          <w:lang w:bidi="he-IL"/>
+        </w:rPr>
+      </w:pPr>
+      <w:r>
+        <w:rPr>
+          <w:rFonts w:asciiTheme="minorBidi" w:hAnsiTheme="minorBidi" w:hint="cs"/>
+          <w:sz w:val="28"/>
+          <w:szCs w:val="28"/>
+          <w:rtl/>
+          <w:lang w:bidi="he-IL"/>
+        </w:rPr>
+        <w:t>מקבל מזהה של ה</w:t>
+      </w:r>
+      <w:r>
+        <w:rPr>
+          <w:rFonts w:asciiTheme="minorBidi" w:hAnsiTheme="minorBidi"/>
+          <w:sz w:val="28"/>
+          <w:szCs w:val="28"/>
+          <w:lang w:bidi="he-IL"/>
+        </w:rPr>
+        <w:t>SP</w:t>
+      </w:r>
+      <w:r>
+        <w:rPr>
+          <w:rFonts w:asciiTheme="minorBidi" w:hAnsiTheme="minorBidi" w:hint="cs"/>
+          <w:sz w:val="28"/>
+          <w:szCs w:val="28"/>
+          <w:rtl/>
+          <w:lang w:bidi="he-IL"/>
+        </w:rPr>
+        <w:t xml:space="preserve"> שממנו נשלחה הבקשה </w:t>
       </w:r>
     </w:p>
     <w:p>
@@ -1311,20 +1478,59 @@
         <w:bidi/>
         <w:spacing w:after="0" w:line="240" w:lineRule="auto"/>
         <w:rPr>
-          <w:rFonts w:asciiTheme="minorBidi" w:hAnsiTheme="minorBidi"/>
-          <w:sz w:val="32"/>
-          <w:szCs w:val="32"/>
-          <w:lang w:bidi="he-IL"/>
-        </w:rPr>
-      </w:pPr>
-      <w:r>
-        <w:rPr>
-          <w:rFonts w:asciiTheme="minorBidi" w:hAnsiTheme="minorBidi"/>
-          <w:sz w:val="32"/>
-          <w:szCs w:val="32"/>
-          <w:lang w:bidi="he-IL"/>
-        </w:rPr>
-        <w:t>Decode</w:t>
+          <w:rFonts w:asciiTheme="minorBidi" w:hAnsiTheme="minorBidi" w:hint="cs"/>
+          <w:sz w:val="28"/>
+          <w:szCs w:val="28"/>
+          <w:lang w:bidi="he-IL"/>
+        </w:rPr>
+      </w:pPr>
+      <w:r>
+        <w:rPr>
+          <w:rFonts w:asciiTheme="minorBidi" w:hAnsiTheme="minorBidi" w:hint="cs"/>
+          <w:sz w:val="28"/>
+          <w:szCs w:val="28"/>
+          <w:rtl/>
+          <w:lang w:bidi="he-IL"/>
+        </w:rPr>
+        <w:t xml:space="preserve">מקבל </w:t>
+      </w:r>
+      <w:r>
+        <w:rPr>
+          <w:rFonts w:asciiTheme="minorBidi" w:hAnsiTheme="minorBidi"/>
+          <w:sz w:val="28"/>
+          <w:szCs w:val="28"/>
+          <w:lang w:bidi="he-IL"/>
+        </w:rPr>
+        <w:t>ID</w:t>
+      </w:r>
+      <w:r>
+        <w:rPr>
+          <w:rFonts w:asciiTheme="minorBidi" w:hAnsiTheme="minorBidi" w:hint="cs"/>
+          <w:sz w:val="28"/>
+          <w:szCs w:val="28"/>
+          <w:rtl/>
+          <w:lang w:bidi="he-IL"/>
+        </w:rPr>
+        <w:t xml:space="preserve"> של המשתמש כפי שנרשם בשרת ה </w:t>
+      </w:r>
+      <w:r>
+        <w:rPr>
+          <w:rFonts w:asciiTheme="minorBidi" w:hAnsiTheme="minorBidi"/>
+          <w:sz w:val="28"/>
+          <w:szCs w:val="28"/>
+          <w:lang w:bidi="he-IL"/>
+        </w:rPr>
+        <w:t>SP</w:t>
+      </w:r>
+      <w:r>
+        <w:rPr>
+          <w:rFonts w:asciiTheme="minorBidi" w:hAnsiTheme="minorBidi" w:hint="cs"/>
+          <w:sz w:val="28"/>
+          <w:szCs w:val="28"/>
+          <w:rtl/>
+          <w:lang w:bidi="he-IL"/>
+        </w:rPr>
+        <w:t xml:space="preserve"> ושומר אותו</w:t>
       </w:r>
     </w:p>
     <w:p>
@@ -1337,17 +1543,98 @@
         <w:bidi/>
         <w:spacing w:after="0" w:line="240" w:lineRule="auto"/>
         <w:rPr>
-          <w:rFonts w:asciiTheme="minorBidi" w:hAnsiTheme="minorBidi"/>
-          <w:sz w:val="32"/>
-          <w:szCs w:val="32"/>
-          <w:lang w:bidi="he-IL"/>
-        </w:rPr>
-      </w:pPr>
-      <w:r>
-        <w:rPr>
-          <w:rFonts w:asciiTheme="minorBidi" w:hAnsiTheme="minorBidi"/>
-          <w:sz w:val="32"/>
-          <w:szCs w:val="32"/>
+          <w:rFonts w:asciiTheme="minorBidi" w:hAnsiTheme="minorBidi" w:hint="cs"/>
+          <w:sz w:val="28"/>
+          <w:szCs w:val="28"/>
+          <w:lang w:bidi="he-IL"/>
+        </w:rPr>
+      </w:pPr>
+      <w:r>
+        <w:rPr>
+          <w:rFonts w:asciiTheme="minorBidi" w:hAnsiTheme="minorBidi" w:hint="cs"/>
+          <w:sz w:val="28"/>
+          <w:szCs w:val="28"/>
+          <w:rtl/>
+          <w:lang w:bidi="he-IL"/>
+        </w:rPr>
+        <w:t>מבקש פרטי הרשמה או התחברות מהמשתמש</w:t>
+      </w:r>
+    </w:p>
+    <w:p>
+      <w:pPr>
+        <w:pStyle w:val="ListParagraph"/>
+        <w:numPr>
+          <w:ilvl w:val="0"/>
+          <w:numId w:val="2"/>
+        </w:numPr>
+        <w:bidi/>
+        <w:spacing w:after="0" w:line="240" w:lineRule="auto"/>
+        <w:rPr>
+          <w:rFonts w:asciiTheme="minorBidi" w:hAnsiTheme="minorBidi" w:hint="cs"/>
+          <w:sz w:val="28"/>
+          <w:szCs w:val="28"/>
+          <w:lang w:bidi="he-IL"/>
+        </w:rPr>
+      </w:pPr>
+      <w:r>
+        <w:rPr>
+          <w:rFonts w:asciiTheme="minorBidi" w:hAnsiTheme="minorBidi" w:hint="cs"/>
+          <w:sz w:val="28"/>
+          <w:szCs w:val="28"/>
+          <w:rtl/>
+          <w:lang w:bidi="he-IL"/>
+        </w:rPr>
+        <w:t>בודק האם המשתמש קיים, או שהוא חדש לחלוטין</w:t>
+      </w:r>
+    </w:p>
+    <w:p>
+      <w:pPr>
+        <w:pStyle w:val="ListParagraph"/>
+        <w:numPr>
+          <w:ilvl w:val="0"/>
+          <w:numId w:val="2"/>
+        </w:numPr>
+        <w:bidi/>
+        <w:spacing w:after="0" w:line="240" w:lineRule="auto"/>
+        <w:rPr>
+          <w:rFonts w:asciiTheme="minorBidi" w:hAnsiTheme="minorBidi"/>
+          <w:sz w:val="28"/>
+          <w:szCs w:val="28"/>
+          <w:lang w:bidi="he-IL"/>
+        </w:rPr>
+      </w:pPr>
+      <w:r>
+        <w:rPr>
+          <w:rFonts w:asciiTheme="minorBidi" w:hAnsiTheme="minorBidi" w:hint="cs"/>
+          <w:sz w:val="28"/>
+          <w:szCs w:val="28"/>
+          <w:rtl/>
+          <w:lang w:bidi="he-IL"/>
+        </w:rPr>
+        <w:t>בהתאם, שומר את המידע החדש שנוסף על משתמש זה</w:t>
+      </w:r>
+    </w:p>
+    <w:p>
+      <w:pPr>
+        <w:pStyle w:val="ListParagraph"/>
+        <w:numPr>
+          <w:ilvl w:val="0"/>
+          <w:numId w:val="2"/>
+        </w:numPr>
+        <w:bidi/>
+        <w:spacing w:after="0" w:line="240" w:lineRule="auto"/>
+        <w:rPr>
+          <w:rFonts w:asciiTheme="minorBidi" w:hAnsiTheme="minorBidi"/>
+          <w:sz w:val="28"/>
+          <w:szCs w:val="28"/>
+          <w:lang w:bidi="he-IL"/>
+        </w:rPr>
+      </w:pPr>
+      <w:r>
+        <w:rPr>
+          <w:rFonts w:asciiTheme="minorBidi" w:hAnsiTheme="minorBidi"/>
+          <w:sz w:val="28"/>
+          <w:szCs w:val="28"/>
           <w:lang w:bidi="he-IL"/>
         </w:rPr>
         <w:t>Redirect</w:t>
@@ -1355,31 +1642,61 @@
       <w:r>
         <w:rPr>
           <w:rFonts w:asciiTheme="minorBidi" w:hAnsiTheme="minorBidi" w:hint="cs"/>
-          <w:sz w:val="32"/>
-          <w:szCs w:val="32"/>
-          <w:rtl/>
-          <w:lang w:bidi="he-IL"/>
-        </w:rPr>
-        <w:t xml:space="preserve"> למודול </w:t>
-      </w:r>
-      <w:r>
-        <w:rPr>
-          <w:rFonts w:asciiTheme="minorBidi" w:hAnsiTheme="minorBidi"/>
-          <w:sz w:val="32"/>
-          <w:szCs w:val="32"/>
-          <w:lang w:bidi="he-IL"/>
-        </w:rPr>
-        <w:t>Login</w:t>
-      </w:r>
-    </w:p>
-    <w:p>
-      <w:pPr>
-        <w:bidi/>
-        <w:spacing w:after="0" w:line="240" w:lineRule="auto"/>
-        <w:rPr>
-          <w:rFonts w:asciiTheme="minorBidi" w:hAnsiTheme="minorBidi"/>
-          <w:sz w:val="32"/>
-          <w:szCs w:val="32"/>
+          <w:sz w:val="28"/>
+          <w:szCs w:val="28"/>
+          <w:rtl/>
+          <w:lang w:bidi="he-IL"/>
+        </w:rPr>
+        <w:t xml:space="preserve"> </w:t>
+      </w:r>
+      <w:r>
+        <w:rPr>
+          <w:rFonts w:asciiTheme="minorBidi" w:hAnsiTheme="minorBidi" w:hint="cs"/>
+          <w:sz w:val="28"/>
+          <w:szCs w:val="28"/>
+          <w:rtl/>
+          <w:lang w:bidi="he-IL"/>
+        </w:rPr>
+        <w:t>בחזרה לשרת הראשון (</w:t>
+      </w:r>
+      <w:r>
+        <w:rPr>
+          <w:rFonts w:asciiTheme="minorBidi" w:hAnsiTheme="minorBidi"/>
+          <w:sz w:val="28"/>
+          <w:szCs w:val="28"/>
+          <w:lang w:bidi="he-IL"/>
+        </w:rPr>
+        <w:t>SP</w:t>
+      </w:r>
+      <w:r>
+        <w:rPr>
+          <w:rFonts w:asciiTheme="minorBidi" w:hAnsiTheme="minorBidi" w:hint="cs"/>
+          <w:sz w:val="28"/>
+          <w:szCs w:val="28"/>
+          <w:rtl/>
+          <w:lang w:bidi="he-IL"/>
+        </w:rPr>
+        <w:t>)</w:t>
+      </w:r>
+      <w:r>
+        <w:rPr>
+          <w:rFonts w:asciiTheme="minorBidi" w:hAnsiTheme="minorBidi" w:hint="cs"/>
+          <w:sz w:val="28"/>
+          <w:szCs w:val="28"/>
+          <w:rtl/>
+          <w:lang w:bidi="he-IL"/>
+        </w:rPr>
+        <w:t xml:space="preserve"> + הודעת הצלחה</w:t>
+      </w:r>
+    </w:p>
+    <w:p>
+      <w:pPr>
+        <w:bidi/>
+        <w:spacing w:after="0" w:line="240" w:lineRule="auto"/>
+        <w:rPr>
+          <w:rFonts w:asciiTheme="minorBidi" w:hAnsiTheme="minorBidi"/>
+          <w:sz w:val="28"/>
+          <w:szCs w:val="28"/>
           <w:lang w:bidi="he-IL"/>
         </w:rPr>
       </w:pPr>
@@ -1395,16 +1712,31 @@
         <w:spacing w:after="0" w:line="240" w:lineRule="auto"/>
         <w:rPr>
           <w:rFonts w:asciiTheme="minorBidi" w:hAnsiTheme="minorBidi"/>
-          <w:sz w:val="32"/>
-          <w:szCs w:val="32"/>
-          <w:lang w:bidi="he-IL"/>
-        </w:rPr>
-      </w:pPr>
-      <w:r>
-        <w:rPr>
-          <w:rFonts w:asciiTheme="minorBidi" w:hAnsiTheme="minorBidi"/>
-          <w:sz w:val="32"/>
-          <w:szCs w:val="32"/>
+          <w:b/>
+          <w:bCs/>
+          <w:sz w:val="28"/>
+          <w:szCs w:val="28"/>
+          <w:lang w:bidi="he-IL"/>
+        </w:rPr>
+      </w:pPr>
+      <w:r>
+        <w:rPr>
+          <w:rFonts w:asciiTheme="minorBidi" w:hAnsiTheme="minorBidi"/>
+          <w:b/>
+          <w:bCs/>
+          <w:sz w:val="28"/>
+          <w:szCs w:val="28"/>
+          <w:lang w:bidi="he-IL"/>
+        </w:rPr>
+        <w:t xml:space="preserve">User </w:t>
+      </w:r>
+      <w:r>
+        <w:rPr>
+          <w:rFonts w:asciiTheme="minorBidi" w:hAnsiTheme="minorBidi"/>
+          <w:b/>
+          <w:bCs/>
+          <w:sz w:val="28"/>
+          <w:szCs w:val="28"/>
           <w:lang w:bidi="he-IL"/>
         </w:rPr>
         <w:t>Login</w:t>
@@ -1417,22 +1749,51 @@
         <w:spacing w:after="0" w:line="240" w:lineRule="auto"/>
         <w:ind w:left="360"/>
         <w:rPr>
-          <w:rFonts w:asciiTheme="minorBidi" w:hAnsiTheme="minorBidi" w:hint="cs"/>
-          <w:sz w:val="32"/>
-          <w:szCs w:val="32"/>
-          <w:rtl/>
-          <w:lang w:bidi="he-IL"/>
-        </w:rPr>
-      </w:pPr>
-      <w:r>
-        <w:rPr>
-          <w:rFonts w:asciiTheme="minorBidi" w:hAnsiTheme="minorBidi" w:hint="cs"/>
-          <w:sz w:val="32"/>
-          <w:szCs w:val="32"/>
-          <w:rtl/>
-          <w:lang w:bidi="he-IL"/>
-        </w:rPr>
-        <w:t>מודול שתפקידו לאפשר למשתמש להתחבר לשרת הראשי.</w:t>
+          <w:rFonts w:asciiTheme="minorBidi" w:hAnsiTheme="minorBidi"/>
+          <w:sz w:val="28"/>
+          <w:szCs w:val="28"/>
+          <w:rtl/>
+          <w:lang w:bidi="he-IL"/>
+        </w:rPr>
+      </w:pPr>
+      <w:r>
+        <w:rPr>
+          <w:rFonts w:asciiTheme="minorBidi" w:hAnsiTheme="minorBidi" w:hint="cs"/>
+          <w:sz w:val="28"/>
+          <w:szCs w:val="28"/>
+          <w:rtl/>
+          <w:lang w:bidi="he-IL"/>
+        </w:rPr>
+        <w:t>מודול שתפקידו לאפשר למשתמש להתחבר לשרת הראשי</w:t>
+      </w:r>
+      <w:r>
+        <w:rPr>
+          <w:rFonts w:asciiTheme="minorBidi" w:hAnsiTheme="minorBidi" w:hint="cs"/>
+          <w:sz w:val="28"/>
+          <w:szCs w:val="28"/>
+          <w:rtl/>
+          <w:lang w:bidi="he-IL"/>
+        </w:rPr>
+        <w:t xml:space="preserve"> ומספק את פרטי ההתחברות של המשתמש ל</w:t>
+      </w:r>
+      <w:r>
+        <w:rPr>
+          <w:rFonts w:asciiTheme="minorBidi" w:hAnsiTheme="minorBidi"/>
+          <w:sz w:val="28"/>
+          <w:szCs w:val="28"/>
+          <w:lang w:bidi="he-IL"/>
+        </w:rPr>
+        <w:t>SP</w:t>
+      </w:r>
+      <w:r>
+        <w:rPr>
+          <w:rFonts w:asciiTheme="minorBidi" w:hAnsiTheme="minorBidi" w:hint="cs"/>
+          <w:sz w:val="28"/>
+          <w:szCs w:val="28"/>
+          <w:rtl/>
+          <w:lang w:bidi="he-IL"/>
+        </w:rPr>
+        <w:t>.</w:t>
       </w:r>
     </w:p>
     <w:p>
@@ -1446,20 +1807,39 @@
         <w:spacing w:after="0" w:line="240" w:lineRule="auto"/>
         <w:rPr>
           <w:rFonts w:asciiTheme="minorBidi" w:hAnsiTheme="minorBidi" w:hint="cs"/>
-          <w:sz w:val="32"/>
-          <w:szCs w:val="32"/>
-          <w:lang w:bidi="he-IL"/>
-        </w:rPr>
-      </w:pPr>
-      <w:r>
-        <w:rPr>
-          <w:rFonts w:asciiTheme="minorBidi" w:hAnsiTheme="minorBidi" w:hint="cs"/>
-          <w:sz w:val="32"/>
-          <w:szCs w:val="32"/>
-          <w:rtl/>
-          <w:lang w:bidi="he-IL"/>
-        </w:rPr>
-        <w:t>מבקש מהמשתמש להכניס פרטי זיהוי</w:t>
+          <w:sz w:val="28"/>
+          <w:szCs w:val="28"/>
+          <w:lang w:bidi="he-IL"/>
+        </w:rPr>
+      </w:pPr>
+      <w:r>
+        <w:rPr>
+          <w:rFonts w:asciiTheme="minorBidi" w:hAnsiTheme="minorBidi" w:hint="cs"/>
+          <w:sz w:val="28"/>
+          <w:szCs w:val="28"/>
+          <w:rtl/>
+          <w:lang w:bidi="he-IL"/>
+        </w:rPr>
+        <w:t>מקבל מזהה של ה</w:t>
+      </w:r>
+      <w:r>
+        <w:rPr>
+          <w:rFonts w:asciiTheme="minorBidi" w:hAnsiTheme="minorBidi"/>
+          <w:sz w:val="28"/>
+          <w:szCs w:val="28"/>
+          <w:lang w:bidi="he-IL"/>
+        </w:rPr>
+        <w:t>SP</w:t>
+      </w:r>
+      <w:r>
+        <w:rPr>
+          <w:rFonts w:asciiTheme="minorBidi" w:hAnsiTheme="minorBidi" w:hint="cs"/>
+          <w:sz w:val="28"/>
+          <w:szCs w:val="28"/>
+          <w:rtl/>
+          <w:lang w:bidi="he-IL"/>
+        </w:rPr>
+        <w:t xml:space="preserve"> שממנו נשלחה הבקשה לזיהוי לקוח</w:t>
       </w:r>
     </w:p>
     <w:p>
@@ -1472,40 +1852,21 @@
         <w:bidi/>
         <w:spacing w:after="0" w:line="240" w:lineRule="auto"/>
         <w:rPr>
-          <w:rFonts w:asciiTheme="minorBidi" w:hAnsiTheme="minorBidi" w:hint="cs"/>
-          <w:sz w:val="32"/>
-          <w:szCs w:val="32"/>
-          <w:lang w:bidi="he-IL"/>
-        </w:rPr>
-      </w:pPr>
-      <w:r>
-        <w:rPr>
-          <w:rFonts w:asciiTheme="minorBidi" w:hAnsiTheme="minorBidi" w:hint="cs"/>
-          <w:sz w:val="32"/>
-          <w:szCs w:val="32"/>
-          <w:rtl/>
-          <w:lang w:bidi="he-IL"/>
-        </w:rPr>
-        <w:t>מוודא את קיום המשתמש (בהתאם ל</w:t>
-      </w:r>
-      <w:r>
-        <w:rPr>
-          <w:rFonts w:asciiTheme="minorBidi" w:hAnsiTheme="minorBidi"/>
-          <w:sz w:val="32"/>
-          <w:szCs w:val="32"/>
-          <w:lang w:bidi="he-IL"/>
-        </w:rPr>
-        <w:t>Database</w:t>
-      </w:r>
-      <w:r>
-        <w:rPr>
-          <w:rFonts w:asciiTheme="minorBidi" w:hAnsiTheme="minorBidi" w:hint="cs"/>
-          <w:sz w:val="32"/>
-          <w:szCs w:val="32"/>
-          <w:rtl/>
-          <w:lang w:bidi="he-IL"/>
-        </w:rPr>
-        <w:t>)</w:t>
+          <w:rFonts w:asciiTheme="minorBidi" w:hAnsiTheme="minorBidi"/>
+          <w:sz w:val="28"/>
+          <w:szCs w:val="28"/>
+          <w:lang w:bidi="he-IL"/>
+        </w:rPr>
+      </w:pPr>
+      <w:r>
+        <w:rPr>
+          <w:rFonts w:asciiTheme="minorBidi" w:hAnsiTheme="minorBidi" w:hint="cs"/>
+          <w:sz w:val="28"/>
+          <w:szCs w:val="28"/>
+          <w:rtl/>
+          <w:lang w:bidi="he-IL"/>
+        </w:rPr>
+        <w:t>מבקש מהמשתמש להכניס פרטי זיהוי</w:t>
       </w:r>
     </w:p>
     <w:p>
@@ -1518,21 +1879,40 @@
         <w:bidi/>
         <w:spacing w:after="0" w:line="240" w:lineRule="auto"/>
         <w:rPr>
-          <w:rFonts w:asciiTheme="minorBidi" w:hAnsiTheme="minorBidi"/>
-          <w:sz w:val="32"/>
-          <w:szCs w:val="32"/>
-          <w:lang w:bidi="he-IL"/>
-        </w:rPr>
-      </w:pPr>
-      <w:r>
-        <w:rPr>
-          <w:rFonts w:asciiTheme="minorBidi" w:hAnsiTheme="minorBidi" w:hint="cs"/>
-          <w:sz w:val="32"/>
-          <w:szCs w:val="32"/>
-          <w:rtl/>
-          <w:lang w:bidi="he-IL"/>
-        </w:rPr>
-        <w:t>טיפול בממשק להוספת משתמש חדש</w:t>
+          <w:rFonts w:asciiTheme="minorBidi" w:hAnsiTheme="minorBidi" w:hint="cs"/>
+          <w:sz w:val="28"/>
+          <w:szCs w:val="28"/>
+          <w:lang w:bidi="he-IL"/>
+        </w:rPr>
+      </w:pPr>
+      <w:r>
+        <w:rPr>
+          <w:rFonts w:asciiTheme="minorBidi" w:hAnsiTheme="minorBidi" w:hint="cs"/>
+          <w:sz w:val="28"/>
+          <w:szCs w:val="28"/>
+          <w:rtl/>
+          <w:lang w:bidi="he-IL"/>
+        </w:rPr>
+        <w:t>מוודא את קיום המשתמש (בהתאם ל</w:t>
+      </w:r>
+      <w:r>
+        <w:rPr>
+          <w:rFonts w:asciiTheme="minorBidi" w:hAnsiTheme="minorBidi"/>
+          <w:sz w:val="28"/>
+          <w:szCs w:val="28"/>
+          <w:lang w:bidi="he-IL"/>
+        </w:rPr>
+        <w:t>Database</w:t>
+      </w:r>
+      <w:r>
+        <w:rPr>
+          <w:rFonts w:asciiTheme="minorBidi" w:hAnsiTheme="minorBidi" w:hint="cs"/>
+          <w:sz w:val="28"/>
+          <w:szCs w:val="28"/>
+          <w:rtl/>
+          <w:lang w:bidi="he-IL"/>
+        </w:rPr>
+        <w:t>)</w:t>
       </w:r>
     </w:p>
     <w:p>
@@ -1545,17 +1925,82 @@
         <w:bidi/>
         <w:spacing w:after="0" w:line="240" w:lineRule="auto"/>
         <w:rPr>
-          <w:rFonts w:asciiTheme="minorBidi" w:hAnsiTheme="minorBidi" w:hint="cs"/>
-          <w:sz w:val="32"/>
-          <w:szCs w:val="32"/>
-          <w:lang w:bidi="he-IL"/>
-        </w:rPr>
-      </w:pPr>
-      <w:r>
-        <w:rPr>
-          <w:rFonts w:asciiTheme="minorBidi" w:hAnsiTheme="minorBidi"/>
-          <w:sz w:val="32"/>
-          <w:szCs w:val="32"/>
+          <w:rFonts w:asciiTheme="minorBidi" w:hAnsiTheme="minorBidi"/>
+          <w:sz w:val="28"/>
+          <w:szCs w:val="28"/>
+          <w:lang w:bidi="he-IL"/>
+        </w:rPr>
+      </w:pPr>
+      <w:r>
+        <w:rPr>
+          <w:rFonts w:asciiTheme="minorBidi" w:hAnsiTheme="minorBidi" w:hint="cs"/>
+          <w:sz w:val="28"/>
+          <w:szCs w:val="28"/>
+          <w:rtl/>
+          <w:lang w:bidi="he-IL"/>
+        </w:rPr>
+        <w:t xml:space="preserve">ממפה בין המשתמש לבין ה </w:t>
+      </w:r>
+      <w:r>
+        <w:rPr>
+          <w:rFonts w:asciiTheme="minorBidi" w:hAnsiTheme="minorBidi"/>
+          <w:sz w:val="28"/>
+          <w:szCs w:val="28"/>
+          <w:lang w:bidi="he-IL"/>
+        </w:rPr>
+        <w:t>ID</w:t>
+      </w:r>
+      <w:r>
+        <w:rPr>
+          <w:rFonts w:asciiTheme="minorBidi" w:hAnsiTheme="minorBidi" w:hint="cs"/>
+          <w:sz w:val="28"/>
+          <w:szCs w:val="28"/>
+          <w:rtl/>
+          <w:lang w:bidi="he-IL"/>
+        </w:rPr>
+        <w:t xml:space="preserve"> שלו בשרת ה </w:t>
+      </w:r>
+      <w:r>
+        <w:rPr>
+          <w:rFonts w:asciiTheme="minorBidi" w:hAnsiTheme="minorBidi"/>
+          <w:sz w:val="28"/>
+          <w:szCs w:val="28"/>
+          <w:lang w:bidi="he-IL"/>
+        </w:rPr>
+        <w:t>SP</w:t>
+      </w:r>
+      <w:r>
+        <w:rPr>
+          <w:rFonts w:asciiTheme="minorBidi" w:hAnsiTheme="minorBidi" w:hint="cs"/>
+          <w:sz w:val="28"/>
+          <w:szCs w:val="28"/>
+          <w:rtl/>
+          <w:lang w:bidi="he-IL"/>
+        </w:rPr>
+        <w:t xml:space="preserve"> המבקש</w:t>
+      </w:r>
+    </w:p>
+    <w:p>
+      <w:pPr>
+        <w:pStyle w:val="ListParagraph"/>
+        <w:numPr>
+          <w:ilvl w:val="0"/>
+          <w:numId w:val="2"/>
+        </w:numPr>
+        <w:bidi/>
+        <w:spacing w:after="0" w:line="240" w:lineRule="auto"/>
+        <w:rPr>
+          <w:rFonts w:asciiTheme="minorBidi" w:hAnsiTheme="minorBidi"/>
+          <w:sz w:val="28"/>
+          <w:szCs w:val="28"/>
+          <w:lang w:bidi="he-IL"/>
+        </w:rPr>
+      </w:pPr>
+      <w:r>
+        <w:rPr>
+          <w:rFonts w:asciiTheme="minorBidi" w:hAnsiTheme="minorBidi"/>
+          <w:sz w:val="28"/>
+          <w:szCs w:val="28"/>
           <w:lang w:bidi="he-IL"/>
         </w:rPr>
         <w:t>Redirect</w:t>
@@ -1563,31 +2008,99 @@
       <w:r>
         <w:rPr>
           <w:rFonts w:asciiTheme="minorBidi" w:hAnsiTheme="minorBidi" w:hint="cs"/>
-          <w:sz w:val="32"/>
-          <w:szCs w:val="32"/>
-          <w:rtl/>
-          <w:lang w:bidi="he-IL"/>
-        </w:rPr>
-        <w:t xml:space="preserve"> למודול </w:t>
-      </w:r>
-      <w:r>
-        <w:rPr>
-          <w:rFonts w:asciiTheme="minorBidi" w:hAnsiTheme="minorBidi"/>
-          <w:sz w:val="32"/>
-          <w:szCs w:val="32"/>
-          <w:lang w:bidi="he-IL"/>
-        </w:rPr>
-        <w:t>Token Generator</w:t>
-      </w:r>
-    </w:p>
-    <w:p>
-      <w:pPr>
-        <w:bidi/>
-        <w:spacing w:after="0" w:line="240" w:lineRule="auto"/>
-        <w:rPr>
-          <w:rFonts w:asciiTheme="minorBidi" w:hAnsiTheme="minorBidi" w:hint="cs"/>
-          <w:sz w:val="32"/>
-          <w:szCs w:val="32"/>
+          <w:sz w:val="28"/>
+          <w:szCs w:val="28"/>
+          <w:rtl/>
+          <w:lang w:bidi="he-IL"/>
+        </w:rPr>
+        <w:t xml:space="preserve"> </w:t>
+      </w:r>
+      <w:r>
+        <w:rPr>
+          <w:rFonts w:asciiTheme="minorBidi" w:hAnsiTheme="minorBidi" w:hint="cs"/>
+          <w:sz w:val="28"/>
+          <w:szCs w:val="28"/>
+          <w:rtl/>
+          <w:lang w:bidi="he-IL"/>
+        </w:rPr>
+        <w:t>בחזרה לשרת הראשון (</w:t>
+      </w:r>
+      <w:r>
+        <w:rPr>
+          <w:rFonts w:asciiTheme="minorBidi" w:hAnsiTheme="minorBidi"/>
+          <w:sz w:val="28"/>
+          <w:szCs w:val="28"/>
+          <w:lang w:bidi="he-IL"/>
+        </w:rPr>
+        <w:t>SP</w:t>
+      </w:r>
+      <w:r>
+        <w:rPr>
+          <w:rFonts w:asciiTheme="minorBidi" w:hAnsiTheme="minorBidi" w:hint="cs"/>
+          <w:sz w:val="28"/>
+          <w:szCs w:val="28"/>
+          <w:rtl/>
+          <w:lang w:bidi="he-IL"/>
+        </w:rPr>
+        <w:t>)</w:t>
+      </w:r>
+      <w:r>
+        <w:rPr>
+          <w:rFonts w:asciiTheme="minorBidi" w:hAnsiTheme="minorBidi" w:hint="cs"/>
+          <w:sz w:val="28"/>
+          <w:szCs w:val="28"/>
+          <w:rtl/>
+          <w:lang w:bidi="he-IL"/>
+        </w:rPr>
+        <w:t xml:space="preserve"> + שליחת </w:t>
+      </w:r>
+      <w:r>
+        <w:rPr>
+          <w:rFonts w:asciiTheme="minorBidi" w:hAnsiTheme="minorBidi"/>
+          <w:sz w:val="28"/>
+          <w:szCs w:val="28"/>
+          <w:lang w:bidi="he-IL"/>
+        </w:rPr>
+        <w:t>user SP ID</w:t>
+      </w:r>
+      <w:r>
+        <w:rPr>
+          <w:rFonts w:asciiTheme="minorBidi" w:hAnsiTheme="minorBidi" w:hint="cs"/>
+          <w:sz w:val="28"/>
+          <w:szCs w:val="28"/>
+          <w:rtl/>
+          <w:lang w:bidi="he-IL"/>
+        </w:rPr>
+        <w:t xml:space="preserve"> ל </w:t>
+      </w:r>
+      <w:r>
+        <w:rPr>
+          <w:rFonts w:asciiTheme="minorBidi" w:hAnsiTheme="minorBidi"/>
+          <w:sz w:val="28"/>
+          <w:szCs w:val="28"/>
+          <w:lang w:bidi="he-IL"/>
+        </w:rPr>
+        <w:t>SP</w:t>
+      </w:r>
+      <w:r>
+        <w:rPr>
+          <w:rFonts w:asciiTheme="minorBidi" w:hAnsiTheme="minorBidi" w:hint="cs"/>
+          <w:sz w:val="28"/>
+          <w:szCs w:val="28"/>
+          <w:rtl/>
+          <w:lang w:bidi="he-IL"/>
+        </w:rPr>
+        <w:t>.</w:t>
+      </w:r>
+    </w:p>
+    <w:p>
+      <w:pPr>
+        <w:bidi/>
+        <w:spacing w:after="0" w:line="240" w:lineRule="auto"/>
+        <w:rPr>
+          <w:rFonts w:asciiTheme="minorBidi" w:hAnsiTheme="minorBidi"/>
+          <w:sz w:val="28"/>
+          <w:szCs w:val="28"/>
           <w:rtl/>
           <w:lang w:bidi="he-IL"/>
         </w:rPr>
@@ -1604,19 +2117,23 @@
         <w:spacing w:after="0" w:line="240" w:lineRule="auto"/>
         <w:rPr>
           <w:rFonts w:asciiTheme="minorBidi" w:hAnsiTheme="minorBidi"/>
-          <w:sz w:val="32"/>
-          <w:szCs w:val="32"/>
-          <w:lang w:bidi="he-IL"/>
-        </w:rPr>
-      </w:pPr>
-      <w:r>
-        <w:rPr>
-          <w:rFonts w:asciiTheme="minorBidi" w:hAnsiTheme="minorBidi"/>
-          <w:sz w:val="32"/>
-          <w:szCs w:val="32"/>
-          <w:lang w:bidi="he-IL"/>
-        </w:rPr>
-        <w:t>Token Generator</w:t>
+          <w:b/>
+          <w:bCs/>
+          <w:sz w:val="28"/>
+          <w:szCs w:val="28"/>
+          <w:lang w:bidi="he-IL"/>
+        </w:rPr>
+      </w:pPr>
+      <w:r>
+        <w:rPr>
+          <w:rFonts w:asciiTheme="minorBidi" w:hAnsiTheme="minorBidi"/>
+          <w:b/>
+          <w:bCs/>
+          <w:sz w:val="28"/>
+          <w:szCs w:val="28"/>
+          <w:lang w:bidi="he-IL"/>
+        </w:rPr>
+        <w:t>SP Registration</w:t>
       </w:r>
     </w:p>
     <w:p>
@@ -1627,99 +2144,31 @@
         <w:ind w:left="360"/>
         <w:rPr>
           <w:rFonts w:asciiTheme="minorBidi" w:hAnsiTheme="minorBidi" w:hint="cs"/>
-          <w:sz w:val="32"/>
-          <w:szCs w:val="32"/>
-          <w:rtl/>
-          <w:lang w:bidi="he-IL"/>
-        </w:rPr>
-      </w:pPr>
-      <w:r>
-        <w:rPr>
-          <w:rFonts w:asciiTheme="minorBidi" w:hAnsiTheme="minorBidi" w:hint="cs"/>
-          <w:sz w:val="32"/>
-          <w:szCs w:val="32"/>
-          <w:rtl/>
-          <w:lang w:bidi="he-IL"/>
-        </w:rPr>
-        <w:t xml:space="preserve">מודול שתפקידו לייצר זיהו למשתמש שהתחבר, ולשלוח אל </w:t>
-      </w:r>
-    </w:p>
-    <w:p>
-      <w:pPr>
-        <w:pStyle w:val="ListParagraph"/>
-        <w:bidi/>
-        <w:spacing w:after="0" w:line="240" w:lineRule="auto"/>
-        <w:ind w:left="360"/>
-        <w:rPr>
-          <w:rFonts w:asciiTheme="minorBidi" w:hAnsiTheme="minorBidi" w:hint="cs"/>
-          <w:sz w:val="32"/>
-          <w:szCs w:val="32"/>
-          <w:rtl/>
-          <w:lang w:bidi="he-IL"/>
-        </w:rPr>
-      </w:pPr>
-      <w:r>
-        <w:rPr>
-          <w:rFonts w:asciiTheme="minorBidi" w:hAnsiTheme="minorBidi" w:hint="cs"/>
-          <w:sz w:val="32"/>
-          <w:szCs w:val="32"/>
-          <w:rtl/>
-          <w:lang w:bidi="he-IL"/>
-        </w:rPr>
-        <w:t>השרת הדורש זיהוי</w:t>
-      </w:r>
-      <w:r>
-        <w:rPr>
-          <w:rFonts w:asciiTheme="minorBidi" w:hAnsiTheme="minorBidi"/>
-          <w:sz w:val="32"/>
-          <w:szCs w:val="32"/>
-          <w:lang w:bidi="he-IL"/>
-        </w:rPr>
-        <w:t>SAML Response</w:t>
-      </w:r>
-      <w:r>
-        <w:rPr>
-          <w:rFonts w:asciiTheme="minorBidi" w:hAnsiTheme="minorBidi"/>
-          <w:sz w:val="32"/>
-          <w:szCs w:val="32"/>
-          <w:lang w:bidi="he-IL"/>
-        </w:rPr>
-        <w:t xml:space="preserve"> </w:t>
-      </w:r>
-      <w:r>
-        <w:rPr>
-          <w:rFonts w:asciiTheme="minorBidi" w:hAnsiTheme="minorBidi" w:hint="cs"/>
-          <w:sz w:val="32"/>
-          <w:szCs w:val="32"/>
-          <w:rtl/>
-          <w:lang w:bidi="he-IL"/>
-        </w:rPr>
-        <w:t>.</w:t>
-      </w:r>
-    </w:p>
-    <w:p>
-      <w:pPr>
-        <w:pStyle w:val="ListParagraph"/>
-        <w:bidi/>
-        <w:spacing w:after="0" w:line="240" w:lineRule="auto"/>
-        <w:ind w:left="360"/>
-        <w:rPr>
-          <w:rFonts w:asciiTheme="minorBidi" w:hAnsiTheme="minorBidi" w:hint="cs"/>
-          <w:sz w:val="32"/>
-          <w:szCs w:val="32"/>
-          <w:rtl/>
-          <w:lang w:bidi="he-IL"/>
-        </w:rPr>
-      </w:pPr>
-      <w:r>
-        <w:rPr>
-          <w:rFonts w:asciiTheme="minorBidi" w:hAnsiTheme="minorBidi" w:hint="cs"/>
-          <w:sz w:val="32"/>
-          <w:szCs w:val="32"/>
-          <w:rtl/>
-          <w:lang w:bidi="he-IL"/>
-        </w:rPr>
-        <w:t>מבצע את הפעולות הבאות:</w:t>
+          <w:sz w:val="28"/>
+          <w:szCs w:val="28"/>
+          <w:rtl/>
+          <w:lang w:bidi="he-IL"/>
+        </w:rPr>
+      </w:pPr>
+      <w:r>
+        <w:rPr>
+          <w:rFonts w:asciiTheme="minorBidi" w:hAnsiTheme="minorBidi" w:hint="cs"/>
+          <w:sz w:val="28"/>
+          <w:szCs w:val="28"/>
+          <w:rtl/>
+          <w:lang w:bidi="he-IL"/>
+        </w:rPr>
+        <w:t xml:space="preserve">מודול </w:t>
+      </w:r>
+      <w:r>
+        <w:rPr>
+          <w:rFonts w:asciiTheme="minorBidi" w:hAnsiTheme="minorBidi" w:hint="cs"/>
+          <w:sz w:val="28"/>
+          <w:szCs w:val="28"/>
+          <w:rtl/>
+          <w:lang w:bidi="he-IL"/>
+        </w:rPr>
+        <w:t>שתפקידו תקשורת ראשונית עם שרת שמתחיל להשתמש במערכת.</w:t>
       </w:r>
     </w:p>
     <w:p>
@@ -1733,19 +2182,39 @@
         <w:spacing w:after="0" w:line="240" w:lineRule="auto"/>
         <w:rPr>
           <w:rFonts w:asciiTheme="minorBidi" w:hAnsiTheme="minorBidi"/>
-          <w:sz w:val="32"/>
-          <w:szCs w:val="32"/>
-          <w:lang w:bidi="he-IL"/>
-        </w:rPr>
-      </w:pPr>
-      <w:r>
-        <w:rPr>
-          <w:rFonts w:asciiTheme="minorBidi" w:hAnsiTheme="minorBidi"/>
-          <w:sz w:val="32"/>
-          <w:szCs w:val="32"/>
-          <w:lang w:bidi="he-IL"/>
-        </w:rPr>
-        <w:t>Encrypt</w:t>
+          <w:sz w:val="28"/>
+          <w:szCs w:val="28"/>
+          <w:lang w:bidi="he-IL"/>
+        </w:rPr>
+      </w:pPr>
+      <w:r>
+        <w:rPr>
+          <w:rFonts w:asciiTheme="minorBidi" w:hAnsiTheme="minorBidi" w:hint="cs"/>
+          <w:sz w:val="28"/>
+          <w:szCs w:val="28"/>
+          <w:rtl/>
+          <w:lang w:bidi="he-IL"/>
+        </w:rPr>
+        <w:t>מקבל בקשה משרת ה</w:t>
+      </w:r>
+      <w:r>
+        <w:rPr>
+          <w:rFonts w:asciiTheme="minorBidi" w:hAnsiTheme="minorBidi"/>
+          <w:sz w:val="28"/>
+          <w:szCs w:val="28"/>
+          <w:lang w:bidi="he-IL"/>
+        </w:rPr>
+        <w:t>SP</w:t>
+      </w:r>
+      <w:r>
+        <w:rPr>
+          <w:rFonts w:asciiTheme="minorBidi" w:hAnsiTheme="minorBidi" w:hint="cs"/>
+          <w:sz w:val="28"/>
+          <w:szCs w:val="28"/>
+          <w:rtl/>
+          <w:lang w:bidi="he-IL"/>
+        </w:rPr>
+        <w:t xml:space="preserve"> החדש</w:t>
       </w:r>
     </w:p>
     <w:p>
@@ -1758,20 +2227,40 @@
         <w:bidi/>
         <w:spacing w:after="0" w:line="240" w:lineRule="auto"/>
         <w:rPr>
-          <w:rFonts w:asciiTheme="minorBidi" w:hAnsiTheme="minorBidi"/>
-          <w:sz w:val="32"/>
-          <w:szCs w:val="32"/>
-          <w:lang w:bidi="he-IL"/>
-        </w:rPr>
-      </w:pPr>
-      <w:r>
-        <w:rPr>
-          <w:rFonts w:asciiTheme="minorBidi" w:hAnsiTheme="minorBidi"/>
-          <w:sz w:val="32"/>
-          <w:szCs w:val="32"/>
-          <w:lang w:bidi="he-IL"/>
-        </w:rPr>
-        <w:t>Encode</w:t>
+          <w:rFonts w:asciiTheme="minorBidi" w:hAnsiTheme="minorBidi" w:hint="cs"/>
+          <w:sz w:val="28"/>
+          <w:szCs w:val="28"/>
+          <w:lang w:bidi="he-IL"/>
+        </w:rPr>
+      </w:pPr>
+      <w:r>
+        <w:rPr>
+          <w:rFonts w:asciiTheme="minorBidi" w:hAnsiTheme="minorBidi" w:hint="cs"/>
+          <w:sz w:val="28"/>
+          <w:szCs w:val="28"/>
+          <w:rtl/>
+          <w:lang w:bidi="he-IL"/>
+        </w:rPr>
+        <w:t xml:space="preserve">מבקש ממנו פרטים חיוניים לתקשורת ביניהם (לדוגמא מידע כללי, הכתובת שאליה לעשות </w:t>
+      </w:r>
+      <w:r>
+        <w:rPr>
+          <w:rFonts w:asciiTheme="minorBidi" w:hAnsiTheme="minorBidi"/>
+          <w:sz w:val="28"/>
+          <w:szCs w:val="28"/>
+          <w:lang w:bidi="he-IL"/>
+        </w:rPr>
+        <w:t>redirect</w:t>
+      </w:r>
+      <w:r>
+        <w:rPr>
+          <w:rFonts w:asciiTheme="minorBidi" w:hAnsiTheme="minorBidi" w:hint="cs"/>
+          <w:sz w:val="28"/>
+          <w:szCs w:val="28"/>
+          <w:rtl/>
+          <w:lang w:bidi="he-IL"/>
+        </w:rPr>
+        <w:t>, רשימת מזהים של המשתמשים הרשומים לשרת זה)</w:t>
       </w:r>
     </w:p>
     <w:p>
@@ -1785,30 +2274,50 @@
         <w:spacing w:after="0" w:line="240" w:lineRule="auto"/>
         <w:rPr>
           <w:rFonts w:asciiTheme="minorBidi" w:hAnsiTheme="minorBidi" w:hint="cs"/>
-          <w:sz w:val="32"/>
-          <w:szCs w:val="32"/>
-          <w:lang w:bidi="he-IL"/>
-        </w:rPr>
-      </w:pPr>
-      <w:r>
-        <w:rPr>
-          <w:rFonts w:asciiTheme="minorBidi" w:hAnsiTheme="minorBidi" w:hint="cs"/>
-          <w:sz w:val="32"/>
-          <w:szCs w:val="32"/>
-          <w:rtl/>
-          <w:lang w:bidi="he-IL"/>
-        </w:rPr>
-        <w:t>שליחה לשרת האחר</w:t>
-      </w:r>
-    </w:p>
-    <w:p>
-      <w:pPr>
-        <w:bidi/>
-        <w:spacing w:after="0" w:line="240" w:lineRule="auto"/>
-        <w:rPr>
-          <w:rFonts w:asciiTheme="minorBidi" w:hAnsiTheme="minorBidi" w:hint="cs"/>
-          <w:sz w:val="32"/>
-          <w:szCs w:val="32"/>
+          <w:sz w:val="28"/>
+          <w:szCs w:val="28"/>
+          <w:lang w:bidi="he-IL"/>
+        </w:rPr>
+      </w:pPr>
+      <w:r>
+        <w:rPr>
+          <w:rFonts w:asciiTheme="minorBidi" w:hAnsiTheme="minorBidi" w:hint="cs"/>
+          <w:sz w:val="28"/>
+          <w:szCs w:val="28"/>
+          <w:rtl/>
+          <w:lang w:bidi="he-IL"/>
+        </w:rPr>
+        <w:t>מנפיק מפתח להצפנה סימטרית בין שני הצדדים ושולח ל</w:t>
+      </w:r>
+      <w:r>
+        <w:rPr>
+          <w:rFonts w:asciiTheme="minorBidi" w:hAnsiTheme="minorBidi"/>
+          <w:sz w:val="28"/>
+          <w:szCs w:val="28"/>
+          <w:lang w:bidi="he-IL"/>
+        </w:rPr>
+        <w:t>SP</w:t>
+      </w:r>
+      <w:r>
+        <w:rPr>
+          <w:rFonts w:asciiTheme="minorBidi" w:hAnsiTheme="minorBidi" w:hint="cs"/>
+          <w:sz w:val="28"/>
+          <w:szCs w:val="28"/>
+          <w:rtl/>
+          <w:lang w:bidi="he-IL"/>
+        </w:rPr>
+        <w:t>.</w:t>
+      </w:r>
+    </w:p>
+    <w:p>
+      <w:pPr>
+        <w:bidi/>
+        <w:spacing w:after="0" w:line="240" w:lineRule="auto"/>
+        <w:ind w:left="360"/>
+        <w:rPr>
+          <w:rFonts w:asciiTheme="minorBidi" w:hAnsiTheme="minorBidi"/>
+          <w:sz w:val="28"/>
+          <w:szCs w:val="28"/>
           <w:rtl/>
           <w:lang w:bidi="he-IL"/>
         </w:rPr>
@@ -1825,16 +2334,20 @@
         <w:spacing w:after="0" w:line="240" w:lineRule="auto"/>
         <w:rPr>
           <w:rFonts w:asciiTheme="minorBidi" w:hAnsiTheme="minorBidi"/>
-          <w:sz w:val="32"/>
-          <w:szCs w:val="32"/>
-          <w:lang w:bidi="he-IL"/>
-        </w:rPr>
-      </w:pPr>
-      <w:r>
-        <w:rPr>
-          <w:rFonts w:asciiTheme="minorBidi" w:hAnsiTheme="minorBidi"/>
-          <w:sz w:val="32"/>
-          <w:szCs w:val="32"/>
+          <w:b/>
+          <w:bCs/>
+          <w:sz w:val="28"/>
+          <w:szCs w:val="28"/>
+          <w:lang w:bidi="he-IL"/>
+        </w:rPr>
+      </w:pPr>
+      <w:r>
+        <w:rPr>
+          <w:rFonts w:asciiTheme="minorBidi" w:hAnsiTheme="minorBidi"/>
+          <w:b/>
+          <w:bCs/>
+          <w:sz w:val="28"/>
+          <w:szCs w:val="28"/>
           <w:lang w:bidi="he-IL"/>
         </w:rPr>
         <w:t xml:space="preserve">Handle </w:t>
@@ -1842,8 +2355,10 @@
       <w:r>
         <w:rPr>
           <w:rFonts w:asciiTheme="minorBidi" w:hAnsiTheme="minorBidi"/>
-          <w:sz w:val="32"/>
-          <w:szCs w:val="32"/>
+          <w:b/>
+          <w:bCs/>
+          <w:sz w:val="28"/>
+          <w:szCs w:val="28"/>
           <w:lang w:bidi="he-IL"/>
         </w:rPr>
         <w:t>Database</w:t>
@@ -1856,18 +2371,18 @@
         <w:spacing w:after="0" w:line="240" w:lineRule="auto"/>
         <w:ind w:left="360"/>
         <w:rPr>
-          <w:rFonts w:asciiTheme="minorBidi" w:hAnsiTheme="minorBidi" w:hint="cs"/>
-          <w:sz w:val="32"/>
-          <w:szCs w:val="32"/>
-          <w:rtl/>
-          <w:lang w:bidi="he-IL"/>
-        </w:rPr>
-      </w:pPr>
-      <w:r>
-        <w:rPr>
-          <w:rFonts w:asciiTheme="minorBidi" w:hAnsiTheme="minorBidi" w:hint="cs"/>
-          <w:sz w:val="32"/>
-          <w:szCs w:val="32"/>
+          <w:rFonts w:asciiTheme="minorBidi" w:hAnsiTheme="minorBidi"/>
+          <w:sz w:val="28"/>
+          <w:szCs w:val="28"/>
+          <w:rtl/>
+          <w:lang w:bidi="he-IL"/>
+        </w:rPr>
+      </w:pPr>
+      <w:r>
+        <w:rPr>
+          <w:rFonts w:asciiTheme="minorBidi" w:hAnsiTheme="minorBidi" w:hint="cs"/>
+          <w:sz w:val="28"/>
+          <w:szCs w:val="28"/>
           <w:rtl/>
           <w:lang w:bidi="he-IL"/>
         </w:rPr>
@@ -1884,17 +2399,17 @@
         <w:bidi/>
         <w:spacing w:after="0" w:line="240" w:lineRule="auto"/>
         <w:rPr>
-          <w:rFonts w:asciiTheme="minorBidi" w:hAnsiTheme="minorBidi" w:hint="cs"/>
-          <w:sz w:val="32"/>
-          <w:szCs w:val="32"/>
-          <w:lang w:bidi="he-IL"/>
-        </w:rPr>
-      </w:pPr>
-      <w:r>
-        <w:rPr>
-          <w:rFonts w:asciiTheme="minorBidi" w:hAnsiTheme="minorBidi" w:hint="cs"/>
-          <w:sz w:val="32"/>
-          <w:szCs w:val="32"/>
+          <w:rFonts w:asciiTheme="minorBidi" w:hAnsiTheme="minorBidi"/>
+          <w:sz w:val="28"/>
+          <w:szCs w:val="28"/>
+          <w:lang w:bidi="he-IL"/>
+        </w:rPr>
+      </w:pPr>
+      <w:r>
+        <w:rPr>
+          <w:rFonts w:asciiTheme="minorBidi" w:hAnsiTheme="minorBidi" w:hint="cs"/>
+          <w:sz w:val="28"/>
+          <w:szCs w:val="28"/>
           <w:rtl/>
           <w:lang w:bidi="he-IL"/>
         </w:rPr>
@@ -1912,20 +2427,68 @@
         <w:spacing w:after="0" w:line="240" w:lineRule="auto"/>
         <w:rPr>
           <w:rFonts w:asciiTheme="minorBidi" w:hAnsiTheme="minorBidi" w:hint="cs"/>
-          <w:sz w:val="32"/>
-          <w:szCs w:val="32"/>
-          <w:lang w:bidi="he-IL"/>
-        </w:rPr>
-      </w:pPr>
-      <w:r>
-        <w:rPr>
-          <w:rFonts w:asciiTheme="minorBidi" w:hAnsiTheme="minorBidi" w:hint="cs"/>
-          <w:sz w:val="32"/>
-          <w:szCs w:val="32"/>
-          <w:rtl/>
-          <w:lang w:bidi="he-IL"/>
-        </w:rPr>
-        <w:t>אפשרות מחיקת משתמש</w:t>
+          <w:sz w:val="28"/>
+          <w:szCs w:val="28"/>
+          <w:lang w:bidi="he-IL"/>
+        </w:rPr>
+      </w:pPr>
+      <w:r>
+        <w:rPr>
+          <w:rFonts w:asciiTheme="minorBidi" w:hAnsiTheme="minorBidi" w:hint="cs"/>
+          <w:sz w:val="28"/>
+          <w:szCs w:val="28"/>
+          <w:rtl/>
+          <w:lang w:bidi="he-IL"/>
+        </w:rPr>
+        <w:t>חיפוש משתמש</w:t>
+      </w:r>
+      <w:r>
+        <w:rPr>
+          <w:rFonts w:asciiTheme="minorBidi" w:hAnsiTheme="minorBidi" w:hint="cs"/>
+          <w:sz w:val="28"/>
+          <w:szCs w:val="28"/>
+          <w:rtl/>
+          <w:lang w:bidi="he-IL"/>
+        </w:rPr>
+        <w:t xml:space="preserve"> והחזרת ה </w:t>
+      </w:r>
+      <w:r>
+        <w:rPr>
+          <w:rFonts w:asciiTheme="minorBidi" w:hAnsiTheme="minorBidi"/>
+          <w:sz w:val="28"/>
+          <w:szCs w:val="28"/>
+          <w:lang w:bidi="he-IL"/>
+        </w:rPr>
+        <w:t>ID</w:t>
+      </w:r>
+      <w:r>
+        <w:rPr>
+          <w:rFonts w:asciiTheme="minorBidi" w:hAnsiTheme="minorBidi" w:hint="cs"/>
+          <w:sz w:val="28"/>
+          <w:szCs w:val="28"/>
+          <w:rtl/>
+          <w:lang w:bidi="he-IL"/>
+        </w:rPr>
+        <w:t xml:space="preserve"> שלו בהתאם ל</w:t>
+      </w:r>
+      <w:r>
+        <w:rPr>
+          <w:rFonts w:asciiTheme="minorBidi" w:hAnsiTheme="minorBidi"/>
+          <w:sz w:val="28"/>
+          <w:szCs w:val="28"/>
+          <w:lang w:bidi="he-IL"/>
+        </w:rPr>
+        <w:t>SP</w:t>
+      </w:r>
+      <w:r>
+        <w:rPr>
+          <w:rFonts w:asciiTheme="minorBidi" w:hAnsiTheme="minorBidi" w:hint="cs"/>
+          <w:sz w:val="28"/>
+          <w:szCs w:val="28"/>
+          <w:rtl/>
+          <w:lang w:bidi="he-IL"/>
+        </w:rPr>
+        <w:t xml:space="preserve"> המבקש</w:t>
       </w:r>
     </w:p>
     <w:p>
@@ -1938,38 +2501,42 @@
         <w:bidi/>
         <w:spacing w:after="0" w:line="240" w:lineRule="auto"/>
         <w:rPr>
-          <w:rFonts w:asciiTheme="minorBidi" w:hAnsiTheme="minorBidi" w:hint="cs"/>
-          <w:sz w:val="32"/>
-          <w:szCs w:val="32"/>
-          <w:rtl/>
-          <w:lang w:bidi="he-IL"/>
-        </w:rPr>
-      </w:pPr>
-      <w:r>
-        <w:rPr>
-          <w:rFonts w:asciiTheme="minorBidi" w:hAnsiTheme="minorBidi" w:hint="cs"/>
-          <w:sz w:val="32"/>
-          <w:szCs w:val="32"/>
-          <w:rtl/>
-          <w:lang w:bidi="he-IL"/>
-        </w:rPr>
-        <w:t>חיפוש משתמש</w:t>
-      </w:r>
-    </w:p>
-    <w:p>
-      <w:pPr>
-        <w:pStyle w:val="ListParagraph"/>
-        <w:bidi/>
-        <w:spacing w:after="0" w:line="240" w:lineRule="auto"/>
-        <w:ind w:left="360"/>
-        <w:rPr>
-          <w:rFonts w:asciiTheme="minorBidi" w:hAnsiTheme="minorBidi" w:hint="cs"/>
-          <w:sz w:val="32"/>
-          <w:szCs w:val="32"/>
-          <w:rtl/>
-          <w:lang w:bidi="he-IL"/>
-        </w:rPr>
-      </w:pPr>
+          <w:rFonts w:asciiTheme="minorBidi" w:hAnsiTheme="minorBidi"/>
+          <w:sz w:val="28"/>
+          <w:szCs w:val="28"/>
+          <w:rtl/>
+          <w:lang w:bidi="he-IL"/>
+        </w:rPr>
+      </w:pPr>
+      <w:r>
+        <w:rPr>
+          <w:rFonts w:asciiTheme="minorBidi" w:hAnsiTheme="minorBidi" w:hint="cs"/>
+          <w:sz w:val="28"/>
+          <w:szCs w:val="28"/>
+          <w:rtl/>
+          <w:lang w:bidi="he-IL"/>
+        </w:rPr>
+        <w:t xml:space="preserve">חיפוש </w:t>
+      </w:r>
+      <w:r>
+        <w:rPr>
+          <w:rFonts w:asciiTheme="minorBidi" w:hAnsiTheme="minorBidi"/>
+          <w:sz w:val="28"/>
+          <w:szCs w:val="28"/>
+          <w:lang w:bidi="he-IL"/>
+        </w:rPr>
+        <w:t>SP</w:t>
+      </w:r>
+      <w:r>
+        <w:rPr>
+          <w:rFonts w:asciiTheme="minorBidi" w:hAnsiTheme="minorBidi" w:hint="cs"/>
+          <w:sz w:val="28"/>
+          <w:szCs w:val="28"/>
+          <w:rtl/>
+          <w:lang w:bidi="he-IL"/>
+        </w:rPr>
+        <w:t xml:space="preserve"> ואפשרות להוספה</w:t>
+      </w:r>
     </w:p>
     <w:p>
       <w:pPr>
@@ -1990,21 +2557,20 @@
         <w:bidi/>
         <w:spacing w:after="0" w:line="240" w:lineRule="auto"/>
         <w:rPr>
-          <w:rFonts w:asciiTheme="minorBidi" w:hAnsiTheme="minorBidi" w:hint="cs"/>
+          <w:rFonts w:asciiTheme="minorBidi" w:hAnsiTheme="minorBidi"/>
           <w:sz w:val="32"/>
           <w:szCs w:val="32"/>
           <w:u w:val="single"/>
-          <w:rtl/>
-          <w:lang w:bidi="he-IL"/>
-        </w:rPr>
-      </w:pPr>
-    </w:p>
-    <w:p>
-      <w:pPr>
-        <w:bidi/>
-        <w:spacing w:after="0" w:line="240" w:lineRule="auto"/>
-        <w:rPr>
-          <w:rFonts w:asciiTheme="minorBidi" w:hAnsiTheme="minorBidi" w:hint="cs"/>
+          <w:lang w:bidi="he-IL"/>
+        </w:rPr>
+      </w:pPr>
+    </w:p>
+    <w:p>
+      <w:pPr>
+        <w:bidi/>
+        <w:spacing w:after="0" w:line="240" w:lineRule="auto"/>
+        <w:rPr>
+          <w:rFonts w:asciiTheme="minorBidi" w:hAnsiTheme="minorBidi"/>
           <w:sz w:val="32"/>
           <w:szCs w:val="32"/>
           <w:u w:val="single"/>
@@ -2014,25 +2580,196 @@
       </w:pPr>
       <w:r>
         <w:rPr>
-          <w:rFonts w:asciiTheme="minorBidi" w:hAnsiTheme="minorBidi" w:hint="cs"/>
+          <w:noProof/>
+          <w:lang w:bidi="he-IL"/>
+        </w:rPr>
+        <w:lastRenderedPageBreak/>
+        <w:drawing>
+          <wp:anchor distT="0" distB="0" distL="114300" distR="114300" simplePos="0" relativeHeight="251662336" behindDoc="0" locked="0" layoutInCell="1" allowOverlap="1" wp14:anchorId="2DEBF601" wp14:editId="50494DF1">
+            <wp:simplePos x="0" y="0"/>
+            <wp:positionH relativeFrom="column">
+              <wp:posOffset>-1112520</wp:posOffset>
+            </wp:positionH>
+            <wp:positionV relativeFrom="paragraph">
+              <wp:posOffset>-190500</wp:posOffset>
+            </wp:positionV>
+            <wp:extent cx="7482840" cy="4676940"/>
+            <wp:effectExtent l="0" t="0" r="3810" b="9525"/>
+            <wp:wrapNone/>
+            <wp:docPr id="6" name="Picture 6"/>
+            <wp:cNvGraphicFramePr>
+              <a:graphicFrameLocks xmlns:a="http://schemas.openxmlformats.org/drawingml/2006/main" noChangeAspect="1"/>
+            </wp:cNvGraphicFramePr>
+            <a:graphic xmlns:a="http://schemas.openxmlformats.org/drawingml/2006/main">
+              <a:graphicData uri="http://schemas.openxmlformats.org/drawingml/2006/picture">
+                <pic:pic xmlns:pic="http://schemas.openxmlformats.org/drawingml/2006/picture">
+                  <pic:nvPicPr>
+                    <pic:cNvPr id="0" name=""/>
+                    <pic:cNvPicPr/>
+                  </pic:nvPicPr>
+                  <pic:blipFill>
+                    <a:blip r:embed="rId9">
+                      <a:extLst>
+                        <a:ext uri="{28A0092B-C50C-407E-A947-70E740481C1C}">
+                          <a14:useLocalDpi xmlns:a14="http://schemas.microsoft.com/office/drawing/2010/main" val="0"/>
+                        </a:ext>
+                      </a:extLst>
+                    </a:blip>
+                    <a:stretch>
+                      <a:fillRect/>
+                    </a:stretch>
+                  </pic:blipFill>
+                  <pic:spPr>
+                    <a:xfrm>
+                      <a:off x="0" y="0"/>
+                      <a:ext cx="7482840" cy="4676940"/>
+                    </a:xfrm>
+                    <a:prstGeom prst="rect">
+                      <a:avLst/>
+                    </a:prstGeom>
+                  </pic:spPr>
+                </pic:pic>
+              </a:graphicData>
+            </a:graphic>
+            <wp14:sizeRelH relativeFrom="page">
+              <wp14:pctWidth>0</wp14:pctWidth>
+            </wp14:sizeRelH>
+            <wp14:sizeRelV relativeFrom="page">
+              <wp14:pctHeight>0</wp14:pctHeight>
+            </wp14:sizeRelV>
+          </wp:anchor>
+        </w:drawing>
+      </w:r>
+    </w:p>
+    <w:p>
+      <w:pPr>
+        <w:rPr>
+          <w:rFonts w:asciiTheme="minorBidi" w:hAnsiTheme="minorBidi"/>
+          <w:i/>
+          <w:iCs/>
           <w:sz w:val="32"/>
           <w:szCs w:val="32"/>
           <w:u w:val="single"/>
           <w:rtl/>
           <w:lang w:bidi="he-IL"/>
         </w:rPr>
-        <w:lastRenderedPageBreak/>
-        <w:t>השרת המשתמש במערכת - חלוקה למודולים</w:t>
-      </w:r>
-    </w:p>
-    <w:p>
-      <w:pPr>
-        <w:bidi/>
-        <w:spacing w:after="0" w:line="240" w:lineRule="auto"/>
-        <w:rPr>
-          <w:rFonts w:asciiTheme="minorBidi" w:hAnsiTheme="minorBidi" w:hint="cs"/>
+      </w:pPr>
+      <w:r>
+        <w:rPr>
+          <w:rFonts w:asciiTheme="minorBidi" w:hAnsiTheme="minorBidi"/>
+          <w:i/>
+          <w:iCs/>
           <w:sz w:val="32"/>
           <w:szCs w:val="32"/>
+          <w:u w:val="single"/>
+          <w:rtl/>
+          <w:lang w:bidi="he-IL"/>
+        </w:rPr>
+        <w:br w:type="page"/>
+      </w:r>
+    </w:p>
+    <w:p>
+      <w:pPr>
+        <w:bidi/>
+        <w:spacing w:after="0" w:line="240" w:lineRule="auto"/>
+        <w:rPr>
+          <w:rFonts w:asciiTheme="minorBidi" w:hAnsiTheme="minorBidi"/>
+          <w:i/>
+          <w:iCs/>
+          <w:sz w:val="32"/>
+          <w:szCs w:val="32"/>
+          <w:u w:val="single"/>
+          <w:rtl/>
+          <w:lang w:bidi="he-IL"/>
+        </w:rPr>
+      </w:pPr>
+      <w:r>
+        <w:rPr>
+          <w:rFonts w:asciiTheme="minorBidi" w:hAnsiTheme="minorBidi" w:hint="cs"/>
+          <w:i/>
+          <w:iCs/>
+          <w:sz w:val="32"/>
+          <w:szCs w:val="32"/>
+          <w:u w:val="single"/>
+          <w:rtl/>
+          <w:lang w:bidi="he-IL"/>
+        </w:rPr>
+        <w:lastRenderedPageBreak/>
+        <w:t>השרת המשתמש במערכת</w:t>
+      </w:r>
+      <w:r>
+        <w:rPr>
+          <w:rFonts w:asciiTheme="minorBidi" w:hAnsiTheme="minorBidi" w:hint="cs"/>
+          <w:i/>
+          <w:iCs/>
+          <w:sz w:val="32"/>
+          <w:szCs w:val="32"/>
+          <w:u w:val="single"/>
+          <w:rtl/>
+          <w:lang w:bidi="he-IL"/>
+        </w:rPr>
+        <w:t>(</w:t>
+      </w:r>
+      <w:r>
+        <w:rPr>
+          <w:rFonts w:asciiTheme="minorBidi" w:hAnsiTheme="minorBidi"/>
+          <w:i/>
+          <w:iCs/>
+          <w:sz w:val="32"/>
+          <w:szCs w:val="32"/>
+          <w:u w:val="single"/>
+          <w:lang w:bidi="he-IL"/>
+        </w:rPr>
+        <w:t>SP</w:t>
+      </w:r>
+      <w:r>
+        <w:rPr>
+          <w:rFonts w:asciiTheme="minorBidi" w:hAnsiTheme="minorBidi" w:hint="cs"/>
+          <w:i/>
+          <w:iCs/>
+          <w:sz w:val="32"/>
+          <w:szCs w:val="32"/>
+          <w:u w:val="single"/>
+          <w:rtl/>
+          <w:lang w:bidi="he-IL"/>
+        </w:rPr>
+        <w:t>)</w:t>
+      </w:r>
+      <w:r>
+        <w:rPr>
+          <w:rFonts w:asciiTheme="minorBidi" w:hAnsiTheme="minorBidi" w:hint="cs"/>
+          <w:i/>
+          <w:iCs/>
+          <w:sz w:val="32"/>
+          <w:szCs w:val="32"/>
+          <w:u w:val="single"/>
+          <w:rtl/>
+          <w:lang w:bidi="he-IL"/>
+        </w:rPr>
+        <w:t xml:space="preserve"> - חלוקה למודולים</w:t>
+      </w:r>
+      <w:r>
+        <w:rPr>
+          <w:rFonts w:asciiTheme="minorBidi" w:hAnsiTheme="minorBidi" w:hint="cs"/>
+          <w:i/>
+          <w:iCs/>
+          <w:sz w:val="32"/>
+          <w:szCs w:val="32"/>
+          <w:u w:val="single"/>
+          <w:rtl/>
+          <w:lang w:bidi="he-IL"/>
+        </w:rPr>
+        <w:t>:</w:t>
+      </w:r>
+    </w:p>
+    <w:p>
+      <w:pPr>
+        <w:bidi/>
+        <w:spacing w:after="0" w:line="240" w:lineRule="auto"/>
+        <w:rPr>
+          <w:rFonts w:asciiTheme="minorBidi" w:hAnsiTheme="minorBidi"/>
+          <w:sz w:val="28"/>
+          <w:szCs w:val="28"/>
           <w:rtl/>
           <w:lang w:bidi="he-IL"/>
         </w:rPr>
@@ -2049,19 +2786,23 @@
         <w:spacing w:after="0" w:line="240" w:lineRule="auto"/>
         <w:rPr>
           <w:rFonts w:asciiTheme="minorBidi" w:hAnsiTheme="minorBidi"/>
-          <w:sz w:val="32"/>
-          <w:szCs w:val="32"/>
-          <w:lang w:bidi="he-IL"/>
-        </w:rPr>
-      </w:pPr>
-      <w:r>
-        <w:rPr>
-          <w:rFonts w:asciiTheme="minorBidi" w:hAnsiTheme="minorBidi"/>
-          <w:sz w:val="32"/>
-          <w:szCs w:val="32"/>
-          <w:lang w:bidi="he-IL"/>
-        </w:rPr>
-        <w:t>Request Generator</w:t>
+          <w:b/>
+          <w:bCs/>
+          <w:sz w:val="28"/>
+          <w:szCs w:val="28"/>
+          <w:lang w:bidi="he-IL"/>
+        </w:rPr>
+      </w:pPr>
+      <w:r>
+        <w:rPr>
+          <w:rFonts w:asciiTheme="minorBidi" w:hAnsiTheme="minorBidi"/>
+          <w:b/>
+          <w:bCs/>
+          <w:sz w:val="28"/>
+          <w:szCs w:val="28"/>
+          <w:lang w:bidi="he-IL"/>
+        </w:rPr>
+        <w:t>Login</w:t>
       </w:r>
     </w:p>
     <w:p>
@@ -2071,86 +2812,41 @@
         <w:spacing w:after="0" w:line="240" w:lineRule="auto"/>
         <w:ind w:left="360"/>
         <w:rPr>
-          <w:rFonts w:asciiTheme="minorBidi" w:hAnsiTheme="minorBidi" w:hint="cs"/>
-          <w:sz w:val="32"/>
-          <w:szCs w:val="32"/>
-          <w:rtl/>
-          <w:lang w:bidi="he-IL"/>
-        </w:rPr>
-      </w:pPr>
-      <w:r>
-        <w:rPr>
-          <w:rFonts w:asciiTheme="minorBidi" w:hAnsiTheme="minorBidi" w:hint="cs"/>
-          <w:sz w:val="32"/>
-          <w:szCs w:val="32"/>
-          <w:rtl/>
-          <w:lang w:bidi="he-IL"/>
-        </w:rPr>
-        <w:t xml:space="preserve">מודול שתפקידו לייצר </w:t>
-      </w:r>
-      <w:r>
-        <w:rPr>
-          <w:rFonts w:asciiTheme="minorBidi" w:hAnsiTheme="minorBidi"/>
-          <w:sz w:val="32"/>
-          <w:szCs w:val="32"/>
-          <w:lang w:bidi="he-IL"/>
-        </w:rPr>
-        <w:t xml:space="preserve">SAML </w:t>
-      </w:r>
-      <w:proofErr w:type="spellStart"/>
-      <w:r>
-        <w:rPr>
-          <w:rFonts w:asciiTheme="minorBidi" w:hAnsiTheme="minorBidi"/>
-          <w:sz w:val="32"/>
-          <w:szCs w:val="32"/>
-          <w:lang w:bidi="he-IL"/>
-        </w:rPr>
-        <w:t>Authnrequest</w:t>
-      </w:r>
-      <w:proofErr w:type="spellEnd"/>
-      <w:r>
-        <w:rPr>
-          <w:rFonts w:asciiTheme="minorBidi" w:hAnsiTheme="minorBidi" w:hint="cs"/>
-          <w:sz w:val="32"/>
-          <w:szCs w:val="32"/>
-          <w:rtl/>
-          <w:lang w:bidi="he-IL"/>
-        </w:rPr>
-        <w:t xml:space="preserve"> </w:t>
-      </w:r>
-      <w:r>
-        <w:rPr>
-          <w:rFonts w:asciiTheme="minorBidi" w:hAnsiTheme="minorBidi" w:hint="cs"/>
-          <w:sz w:val="32"/>
-          <w:szCs w:val="32"/>
-          <w:rtl/>
-          <w:lang w:bidi="he-IL"/>
-        </w:rPr>
-        <w:t>ולשלוח לשרת הראשי.</w:t>
-      </w:r>
-    </w:p>
-    <w:p>
-      <w:pPr>
-        <w:pStyle w:val="ListParagraph"/>
-        <w:bidi/>
-        <w:spacing w:after="0" w:line="240" w:lineRule="auto"/>
-        <w:ind w:left="360"/>
-        <w:rPr>
-          <w:rFonts w:asciiTheme="minorBidi" w:hAnsiTheme="minorBidi"/>
-          <w:sz w:val="32"/>
-          <w:szCs w:val="32"/>
-          <w:lang w:bidi="he-IL"/>
-        </w:rPr>
-      </w:pPr>
-      <w:r>
-        <w:rPr>
-          <w:rFonts w:asciiTheme="minorBidi" w:hAnsiTheme="minorBidi" w:hint="cs"/>
-          <w:sz w:val="32"/>
-          <w:szCs w:val="32"/>
-          <w:rtl/>
-          <w:lang w:bidi="he-IL"/>
-        </w:rPr>
-        <w:t>מבצע את הפעולות הבאות:</w:t>
+          <w:rFonts w:asciiTheme="minorBidi" w:hAnsiTheme="minorBidi"/>
+          <w:sz w:val="28"/>
+          <w:szCs w:val="28"/>
+          <w:lang w:bidi="he-IL"/>
+        </w:rPr>
+      </w:pPr>
+      <w:r>
+        <w:rPr>
+          <w:rFonts w:asciiTheme="minorBidi" w:hAnsiTheme="minorBidi" w:hint="cs"/>
+          <w:sz w:val="28"/>
+          <w:szCs w:val="28"/>
+          <w:rtl/>
+          <w:lang w:bidi="he-IL"/>
+        </w:rPr>
+        <w:t>מודול</w:t>
+      </w:r>
+      <w:r>
+        <w:rPr>
+          <w:rFonts w:asciiTheme="minorBidi" w:hAnsiTheme="minorBidi" w:hint="cs"/>
+          <w:sz w:val="28"/>
+          <w:szCs w:val="28"/>
+          <w:rtl/>
+          <w:lang w:bidi="he-IL"/>
+        </w:rPr>
+        <w:t xml:space="preserve"> המאפשר למשתמש כלשהו להתחבר לשרת</w:t>
+      </w:r>
+      <w:r>
+        <w:rPr>
+          <w:rFonts w:asciiTheme="minorBidi" w:hAnsiTheme="minorBidi" w:hint="cs"/>
+          <w:sz w:val="28"/>
+          <w:szCs w:val="28"/>
+          <w:rtl/>
+          <w:lang w:bidi="he-IL"/>
+        </w:rPr>
+        <w:t>.</w:t>
       </w:r>
     </w:p>
     <w:p>
@@ -2164,19 +2860,68 @@
         <w:spacing w:after="0" w:line="240" w:lineRule="auto"/>
         <w:rPr>
           <w:rFonts w:asciiTheme="minorBidi" w:hAnsiTheme="minorBidi"/>
-          <w:sz w:val="32"/>
-          <w:szCs w:val="32"/>
-          <w:lang w:bidi="he-IL"/>
-        </w:rPr>
-      </w:pPr>
-      <w:r>
-        <w:rPr>
-          <w:rFonts w:asciiTheme="minorBidi" w:hAnsiTheme="minorBidi"/>
-          <w:sz w:val="32"/>
-          <w:szCs w:val="32"/>
-          <w:lang w:bidi="he-IL"/>
-        </w:rPr>
-        <w:t>Encrypt</w:t>
+          <w:sz w:val="28"/>
+          <w:szCs w:val="28"/>
+          <w:lang w:bidi="he-IL"/>
+        </w:rPr>
+      </w:pPr>
+      <w:r>
+        <w:rPr>
+          <w:rFonts w:asciiTheme="minorBidi" w:hAnsiTheme="minorBidi" w:hint="cs"/>
+          <w:sz w:val="28"/>
+          <w:szCs w:val="28"/>
+          <w:rtl/>
+          <w:lang w:bidi="he-IL"/>
+        </w:rPr>
+        <w:t xml:space="preserve">אפשרות התחברות באמצעות שם משתמש וסיסמא או באמצעות </w:t>
+      </w:r>
+      <w:r>
+        <w:rPr>
+          <w:rFonts w:asciiTheme="minorBidi" w:hAnsiTheme="minorBidi" w:hint="cs"/>
+          <w:sz w:val="28"/>
+          <w:szCs w:val="28"/>
+          <w:rtl/>
+          <w:lang w:bidi="he-IL"/>
+        </w:rPr>
+        <w:t xml:space="preserve">שרת </w:t>
+      </w:r>
+      <w:r>
+        <w:rPr>
+          <w:rFonts w:asciiTheme="minorBidi" w:hAnsiTheme="minorBidi" w:hint="cs"/>
+          <w:sz w:val="28"/>
+          <w:szCs w:val="28"/>
+          <w:rtl/>
+          <w:lang w:bidi="he-IL"/>
+        </w:rPr>
+        <w:t>ה</w:t>
+      </w:r>
+      <w:r>
+        <w:rPr>
+          <w:rFonts w:asciiTheme="minorBidi" w:hAnsiTheme="minorBidi"/>
+          <w:sz w:val="28"/>
+          <w:szCs w:val="28"/>
+          <w:lang w:bidi="he-IL"/>
+        </w:rPr>
+        <w:t xml:space="preserve"> </w:t>
+      </w:r>
+      <w:r>
+        <w:rPr>
+          <w:rFonts w:asciiTheme="minorBidi" w:hAnsiTheme="minorBidi"/>
+          <w:sz w:val="28"/>
+          <w:szCs w:val="28"/>
+          <w:lang w:bidi="he-IL"/>
+        </w:rPr>
+        <w:t>IDP</w:t>
+      </w:r>
+      <w:r>
+        <w:rPr>
+          <w:rFonts w:asciiTheme="minorBidi" w:hAnsiTheme="minorBidi" w:hint="cs"/>
+          <w:sz w:val="28"/>
+          <w:szCs w:val="28"/>
+          <w:rtl/>
+          <w:lang w:bidi="he-IL"/>
+        </w:rPr>
+        <w:t>.</w:t>
       </w:r>
     </w:p>
     <w:p>
@@ -2189,20 +2934,118 @@
         <w:bidi/>
         <w:spacing w:after="0" w:line="240" w:lineRule="auto"/>
         <w:rPr>
-          <w:rFonts w:asciiTheme="minorBidi" w:hAnsiTheme="minorBidi" w:hint="cs"/>
-          <w:sz w:val="32"/>
-          <w:szCs w:val="32"/>
-          <w:lang w:bidi="he-IL"/>
-        </w:rPr>
-      </w:pPr>
-      <w:r>
-        <w:rPr>
-          <w:rFonts w:asciiTheme="minorBidi" w:hAnsiTheme="minorBidi"/>
-          <w:sz w:val="32"/>
-          <w:szCs w:val="32"/>
-          <w:lang w:bidi="he-IL"/>
-        </w:rPr>
-        <w:t>Encode</w:t>
+          <w:rFonts w:asciiTheme="minorBidi" w:hAnsiTheme="minorBidi"/>
+          <w:sz w:val="28"/>
+          <w:szCs w:val="28"/>
+          <w:lang w:bidi="he-IL"/>
+        </w:rPr>
+      </w:pPr>
+      <w:r>
+        <w:rPr>
+          <w:rFonts w:asciiTheme="minorBidi" w:hAnsiTheme="minorBidi"/>
+          <w:sz w:val="28"/>
+          <w:szCs w:val="28"/>
+          <w:lang w:bidi="he-IL"/>
+        </w:rPr>
+        <w:t>Redirect</w:t>
+      </w:r>
+      <w:r>
+        <w:rPr>
+          <w:rFonts w:asciiTheme="minorBidi" w:hAnsiTheme="minorBidi" w:hint="cs"/>
+          <w:sz w:val="28"/>
+          <w:szCs w:val="28"/>
+          <w:rtl/>
+          <w:lang w:bidi="he-IL"/>
+        </w:rPr>
+        <w:t xml:space="preserve"> לשרת המרכזי </w:t>
+      </w:r>
+      <w:r>
+        <w:rPr>
+          <w:rFonts w:asciiTheme="minorBidi" w:hAnsiTheme="minorBidi"/>
+          <w:sz w:val="28"/>
+          <w:szCs w:val="28"/>
+          <w:lang w:bidi="he-IL"/>
+        </w:rPr>
+        <w:t>IDP</w:t>
+      </w:r>
+      <w:r>
+        <w:rPr>
+          <w:rFonts w:asciiTheme="minorBidi" w:hAnsiTheme="minorBidi" w:hint="cs"/>
+          <w:sz w:val="28"/>
+          <w:szCs w:val="28"/>
+          <w:rtl/>
+          <w:lang w:bidi="he-IL"/>
+        </w:rPr>
+        <w:t xml:space="preserve"> + שליחת מזהה ייחודי</w:t>
+      </w:r>
+      <w:r>
+        <w:rPr>
+          <w:rFonts w:asciiTheme="minorBidi" w:hAnsiTheme="minorBidi" w:hint="cs"/>
+          <w:sz w:val="28"/>
+          <w:szCs w:val="28"/>
+          <w:rtl/>
+          <w:lang w:bidi="he-IL"/>
+        </w:rPr>
+        <w:t xml:space="preserve"> מוצפן</w:t>
+      </w:r>
+      <w:r>
+        <w:rPr>
+          <w:rFonts w:asciiTheme="minorBidi" w:hAnsiTheme="minorBidi" w:hint="cs"/>
+          <w:sz w:val="28"/>
+          <w:szCs w:val="28"/>
+          <w:rtl/>
+          <w:lang w:bidi="he-IL"/>
+        </w:rPr>
+        <w:t xml:space="preserve"> </w:t>
+      </w:r>
+      <w:r>
+        <w:rPr>
+          <w:rFonts w:asciiTheme="minorBidi" w:hAnsiTheme="minorBidi" w:hint="cs"/>
+          <w:sz w:val="28"/>
+          <w:szCs w:val="28"/>
+          <w:rtl/>
+          <w:lang w:bidi="he-IL"/>
+        </w:rPr>
+        <w:t>ש</w:t>
+      </w:r>
+      <w:r>
+        <w:rPr>
+          <w:rFonts w:asciiTheme="minorBidi" w:hAnsiTheme="minorBidi" w:hint="cs"/>
+          <w:sz w:val="28"/>
+          <w:szCs w:val="28"/>
+          <w:rtl/>
+          <w:lang w:bidi="he-IL"/>
+        </w:rPr>
+        <w:t>ל</w:t>
+      </w:r>
+      <w:r>
+        <w:rPr>
+          <w:rFonts w:asciiTheme="minorBidi" w:hAnsiTheme="minorBidi" w:hint="cs"/>
+          <w:sz w:val="28"/>
+          <w:szCs w:val="28"/>
+          <w:rtl/>
+          <w:lang w:bidi="he-IL"/>
+        </w:rPr>
+        <w:t xml:space="preserve"> ה</w:t>
+      </w:r>
+      <w:r>
+        <w:rPr>
+          <w:rFonts w:asciiTheme="minorBidi" w:hAnsiTheme="minorBidi"/>
+          <w:sz w:val="28"/>
+          <w:szCs w:val="28"/>
+          <w:lang w:bidi="he-IL"/>
+        </w:rPr>
+        <w:t>SP</w:t>
+      </w:r>
+      <w:r>
+        <w:rPr>
+          <w:rFonts w:asciiTheme="minorBidi" w:hAnsiTheme="minorBidi" w:hint="cs"/>
+          <w:sz w:val="28"/>
+          <w:szCs w:val="28"/>
+          <w:rtl/>
+          <w:lang w:bidi="he-IL"/>
+        </w:rPr>
+        <w:t>.</w:t>
       </w:r>
     </w:p>
     <w:p>
@@ -2216,30 +3059,30 @@
         <w:spacing w:after="0" w:line="240" w:lineRule="auto"/>
         <w:rPr>
           <w:rFonts w:asciiTheme="minorBidi" w:hAnsiTheme="minorBidi"/>
-          <w:sz w:val="32"/>
-          <w:szCs w:val="32"/>
-          <w:lang w:bidi="he-IL"/>
-        </w:rPr>
-      </w:pPr>
-      <w:r>
-        <w:rPr>
-          <w:rFonts w:asciiTheme="minorBidi" w:hAnsiTheme="minorBidi" w:hint="cs"/>
-          <w:sz w:val="32"/>
-          <w:szCs w:val="32"/>
-          <w:rtl/>
-          <w:lang w:bidi="he-IL"/>
-        </w:rPr>
-        <w:t>שליחה לשרת הראשי</w:t>
-      </w:r>
-    </w:p>
-    <w:p>
-      <w:pPr>
-        <w:bidi/>
-        <w:spacing w:after="0" w:line="240" w:lineRule="auto"/>
-        <w:rPr>
-          <w:rFonts w:asciiTheme="minorBidi" w:hAnsiTheme="minorBidi" w:hint="cs"/>
-          <w:sz w:val="32"/>
-          <w:szCs w:val="32"/>
+          <w:sz w:val="28"/>
+          <w:szCs w:val="28"/>
+          <w:lang w:bidi="he-IL"/>
+        </w:rPr>
+      </w:pPr>
+      <w:r>
+        <w:rPr>
+          <w:rFonts w:asciiTheme="minorBidi" w:hAnsiTheme="minorBidi" w:hint="cs"/>
+          <w:sz w:val="28"/>
+          <w:szCs w:val="28"/>
+          <w:rtl/>
+          <w:lang w:bidi="he-IL"/>
+        </w:rPr>
+        <w:t>הצגת נתוני המשתמש אחרי ההתחברות, כרגיל.</w:t>
+      </w:r>
+    </w:p>
+    <w:p>
+      <w:pPr>
+        <w:bidi/>
+        <w:spacing w:after="0" w:line="240" w:lineRule="auto"/>
+        <w:rPr>
+          <w:rFonts w:asciiTheme="minorBidi" w:hAnsiTheme="minorBidi"/>
+          <w:sz w:val="28"/>
+          <w:szCs w:val="28"/>
           <w:u w:val="single"/>
           <w:lang w:bidi="he-IL"/>
         </w:rPr>
@@ -2256,19 +3099,23 @@
         <w:spacing w:after="0" w:line="240" w:lineRule="auto"/>
         <w:rPr>
           <w:rFonts w:asciiTheme="minorBidi" w:hAnsiTheme="minorBidi"/>
-          <w:sz w:val="32"/>
-          <w:szCs w:val="32"/>
-          <w:lang w:bidi="he-IL"/>
-        </w:rPr>
-      </w:pPr>
-      <w:r>
-        <w:rPr>
-          <w:rFonts w:asciiTheme="minorBidi" w:hAnsiTheme="minorBidi"/>
-          <w:sz w:val="32"/>
-          <w:szCs w:val="32"/>
-          <w:lang w:bidi="he-IL"/>
-        </w:rPr>
-        <w:t>Receive Response</w:t>
+          <w:b/>
+          <w:bCs/>
+          <w:sz w:val="28"/>
+          <w:szCs w:val="28"/>
+          <w:lang w:bidi="he-IL"/>
+        </w:rPr>
+      </w:pPr>
+      <w:r>
+        <w:rPr>
+          <w:rFonts w:asciiTheme="minorBidi" w:hAnsiTheme="minorBidi"/>
+          <w:b/>
+          <w:bCs/>
+          <w:sz w:val="28"/>
+          <w:szCs w:val="28"/>
+          <w:lang w:bidi="he-IL"/>
+        </w:rPr>
+        <w:t>Register</w:t>
       </w:r>
     </w:p>
     <w:p>
@@ -2278,66 +3125,42 @@
         <w:spacing w:after="0" w:line="240" w:lineRule="auto"/>
         <w:ind w:left="360"/>
         <w:rPr>
-          <w:rFonts w:asciiTheme="minorBidi" w:hAnsiTheme="minorBidi" w:hint="cs"/>
-          <w:sz w:val="32"/>
-          <w:szCs w:val="32"/>
-          <w:rtl/>
-          <w:lang w:bidi="he-IL"/>
-        </w:rPr>
-      </w:pPr>
-      <w:r>
-        <w:rPr>
-          <w:rFonts w:asciiTheme="minorBidi" w:hAnsiTheme="minorBidi" w:hint="cs"/>
-          <w:sz w:val="32"/>
-          <w:szCs w:val="32"/>
-          <w:rtl/>
-          <w:lang w:bidi="he-IL"/>
-        </w:rPr>
-        <w:t xml:space="preserve">מודול שאחראי לקבל </w:t>
-      </w:r>
-      <w:r>
-        <w:rPr>
-          <w:rFonts w:asciiTheme="minorBidi" w:hAnsiTheme="minorBidi"/>
-          <w:sz w:val="32"/>
-          <w:szCs w:val="32"/>
-          <w:lang w:bidi="he-IL"/>
-        </w:rPr>
-        <w:t>SAML Response</w:t>
-      </w:r>
-      <w:r>
-        <w:rPr>
-          <w:rFonts w:asciiTheme="minorBidi" w:hAnsiTheme="minorBidi" w:hint="cs"/>
-          <w:sz w:val="32"/>
-          <w:szCs w:val="32"/>
-          <w:rtl/>
-          <w:lang w:bidi="he-IL"/>
-        </w:rPr>
-        <w:t xml:space="preserve"> מהשרת הראשי. </w:t>
-      </w:r>
-    </w:p>
-    <w:p>
-      <w:pPr>
-        <w:pStyle w:val="ListParagraph"/>
-        <w:bidi/>
-        <w:spacing w:after="0" w:line="240" w:lineRule="auto"/>
-        <w:ind w:left="360"/>
-        <w:rPr>
-          <w:rFonts w:asciiTheme="minorBidi" w:hAnsiTheme="minorBidi" w:hint="cs"/>
-          <w:sz w:val="32"/>
-          <w:szCs w:val="32"/>
-          <w:rtl/>
-          <w:lang w:bidi="he-IL"/>
-        </w:rPr>
-      </w:pPr>
-      <w:r>
-        <w:rPr>
-          <w:rFonts w:asciiTheme="minorBidi" w:hAnsiTheme="minorBidi" w:hint="cs"/>
-          <w:sz w:val="32"/>
-          <w:szCs w:val="32"/>
-          <w:rtl/>
-          <w:lang w:bidi="he-IL"/>
-        </w:rPr>
-        <w:t>מבצע את הפעולות הבאות:</w:t>
+          <w:rFonts w:asciiTheme="minorBidi" w:hAnsiTheme="minorBidi"/>
+          <w:sz w:val="28"/>
+          <w:szCs w:val="28"/>
+          <w:rtl/>
+          <w:lang w:bidi="he-IL"/>
+        </w:rPr>
+      </w:pPr>
+      <w:r>
+        <w:rPr>
+          <w:rFonts w:asciiTheme="minorBidi" w:hAnsiTheme="minorBidi" w:hint="cs"/>
+          <w:sz w:val="28"/>
+          <w:szCs w:val="28"/>
+          <w:rtl/>
+          <w:lang w:bidi="he-IL"/>
+        </w:rPr>
+        <w:t xml:space="preserve">מודול שאחראי </w:t>
+      </w:r>
+      <w:r>
+        <w:rPr>
+          <w:rFonts w:asciiTheme="minorBidi" w:hAnsiTheme="minorBidi" w:hint="cs"/>
+          <w:sz w:val="28"/>
+          <w:szCs w:val="28"/>
+          <w:rtl/>
+          <w:lang w:bidi="he-IL"/>
+        </w:rPr>
+        <w:t>על הרשמת משתמש חדש לאתר, והתקשורת עם השרת הראשי במצב זה</w:t>
+      </w:r>
+      <w:r>
+        <w:rPr>
+          <w:rFonts w:asciiTheme="minorBidi" w:hAnsiTheme="minorBidi" w:hint="cs"/>
+          <w:sz w:val="28"/>
+          <w:szCs w:val="28"/>
+          <w:rtl/>
+          <w:lang w:bidi="he-IL"/>
+        </w:rPr>
+        <w:t xml:space="preserve">. </w:t>
       </w:r>
     </w:p>
     <w:p>
@@ -2351,16 +3174,16 @@
         <w:spacing w:after="0" w:line="240" w:lineRule="auto"/>
         <w:rPr>
           <w:rFonts w:asciiTheme="minorBidi" w:hAnsiTheme="minorBidi"/>
-          <w:sz w:val="32"/>
-          <w:szCs w:val="32"/>
-          <w:lang w:bidi="he-IL"/>
-        </w:rPr>
-      </w:pPr>
-      <w:r>
-        <w:rPr>
-          <w:rFonts w:asciiTheme="minorBidi" w:hAnsiTheme="minorBidi"/>
-          <w:sz w:val="32"/>
-          <w:szCs w:val="32"/>
+          <w:sz w:val="28"/>
+          <w:szCs w:val="28"/>
+          <w:lang w:bidi="he-IL"/>
+        </w:rPr>
+      </w:pPr>
+      <w:r>
+        <w:rPr>
+          <w:rFonts w:asciiTheme="minorBidi" w:hAnsiTheme="minorBidi"/>
+          <w:sz w:val="28"/>
+          <w:szCs w:val="28"/>
           <w:lang w:bidi="he-IL"/>
         </w:rPr>
         <w:t>Decrypt</w:t>
@@ -2377,16 +3200,16 @@
         <w:spacing w:after="0" w:line="240" w:lineRule="auto"/>
         <w:rPr>
           <w:rFonts w:asciiTheme="minorBidi" w:hAnsiTheme="minorBidi"/>
-          <w:sz w:val="32"/>
-          <w:szCs w:val="32"/>
-          <w:lang w:bidi="he-IL"/>
-        </w:rPr>
-      </w:pPr>
-      <w:r>
-        <w:rPr>
-          <w:rFonts w:asciiTheme="minorBidi" w:hAnsiTheme="minorBidi"/>
-          <w:sz w:val="32"/>
-          <w:szCs w:val="32"/>
+          <w:sz w:val="28"/>
+          <w:szCs w:val="28"/>
+          <w:lang w:bidi="he-IL"/>
+        </w:rPr>
+      </w:pPr>
+      <w:r>
+        <w:rPr>
+          <w:rFonts w:asciiTheme="minorBidi" w:hAnsiTheme="minorBidi"/>
+          <w:sz w:val="28"/>
+          <w:szCs w:val="28"/>
           <w:lang w:bidi="he-IL"/>
         </w:rPr>
         <w:t>Decode</w:t>
@@ -2402,17 +3225,18 @@
         <w:bidi/>
         <w:spacing w:after="0" w:line="240" w:lineRule="auto"/>
         <w:rPr>
-          <w:rFonts w:asciiTheme="minorBidi" w:hAnsiTheme="minorBidi"/>
-          <w:sz w:val="32"/>
-          <w:szCs w:val="32"/>
-          <w:lang w:bidi="he-IL"/>
-        </w:rPr>
-      </w:pPr>
-      <w:r>
-        <w:rPr>
-          <w:rFonts w:asciiTheme="minorBidi" w:hAnsiTheme="minorBidi" w:hint="cs"/>
-          <w:sz w:val="32"/>
-          <w:szCs w:val="32"/>
+          <w:rFonts w:asciiTheme="minorBidi" w:hAnsiTheme="minorBidi" w:hint="cs"/>
+          <w:sz w:val="28"/>
+          <w:szCs w:val="28"/>
+          <w:rtl/>
+          <w:lang w:bidi="he-IL"/>
+        </w:rPr>
+      </w:pPr>
+      <w:r>
+        <w:rPr>
+          <w:rFonts w:asciiTheme="minorBidi" w:hAnsiTheme="minorBidi" w:hint="cs"/>
+          <w:sz w:val="28"/>
+          <w:szCs w:val="28"/>
           <w:rtl/>
           <w:lang w:bidi="he-IL"/>
         </w:rPr>
@@ -2421,8 +3245,8 @@
       <w:r>
         <w:rPr>
           <w:rFonts w:asciiTheme="minorBidi" w:hAnsiTheme="minorBidi"/>
-          <w:sz w:val="32"/>
-          <w:szCs w:val="32"/>
+          <w:sz w:val="28"/>
+          <w:szCs w:val="28"/>
           <w:lang w:bidi="he-IL"/>
         </w:rPr>
         <w:t>Redirect</w:t>
@@ -2430,8 +3254,8 @@
       <w:r>
         <w:rPr>
           <w:rFonts w:asciiTheme="minorBidi" w:hAnsiTheme="minorBidi" w:hint="cs"/>
-          <w:sz w:val="32"/>
-          <w:szCs w:val="32"/>
+          <w:sz w:val="28"/>
+          <w:szCs w:val="28"/>
           <w:rtl/>
           <w:lang w:bidi="he-IL"/>
         </w:rPr>
@@ -2440,8 +3264,8 @@
       <w:r>
         <w:rPr>
           <w:rFonts w:asciiTheme="minorBidi" w:hAnsiTheme="minorBidi"/>
-          <w:sz w:val="32"/>
-          <w:szCs w:val="32"/>
+          <w:sz w:val="28"/>
+          <w:szCs w:val="28"/>
           <w:lang w:bidi="he-IL"/>
         </w:rPr>
         <w:t>User Page</w:t>
@@ -2449,14 +3273,13 @@
     </w:p>
     <w:p>
       <w:pPr>
-        <w:pStyle w:val="ListParagraph"/>
         <w:bidi/>
         <w:spacing w:after="0" w:line="240" w:lineRule="auto"/>
         <w:ind w:left="360"/>
         <w:rPr>
-          <w:rFonts w:asciiTheme="minorBidi" w:hAnsiTheme="minorBidi" w:hint="cs"/>
-          <w:sz w:val="32"/>
-          <w:szCs w:val="32"/>
+          <w:rFonts w:asciiTheme="minorBidi" w:hAnsiTheme="minorBidi"/>
+          <w:sz w:val="28"/>
+          <w:szCs w:val="28"/>
           <w:rtl/>
           <w:lang w:bidi="he-IL"/>
         </w:rPr>
@@ -2472,20 +3295,24 @@
         <w:bidi/>
         <w:spacing w:after="0" w:line="240" w:lineRule="auto"/>
         <w:rPr>
-          <w:rFonts w:asciiTheme="minorBidi" w:hAnsiTheme="minorBidi" w:hint="cs"/>
-          <w:sz w:val="32"/>
-          <w:szCs w:val="32"/>
-          <w:lang w:bidi="he-IL"/>
-        </w:rPr>
-      </w:pPr>
-      <w:r>
-        <w:rPr>
-          <w:rFonts w:asciiTheme="minorBidi" w:hAnsiTheme="minorBidi"/>
-          <w:sz w:val="32"/>
-          <w:szCs w:val="32"/>
-          <w:lang w:bidi="he-IL"/>
-        </w:rPr>
-        <w:t>User Page</w:t>
+          <w:rFonts w:asciiTheme="minorBidi" w:hAnsiTheme="minorBidi"/>
+          <w:b/>
+          <w:bCs/>
+          <w:sz w:val="28"/>
+          <w:szCs w:val="28"/>
+          <w:lang w:bidi="he-IL"/>
+        </w:rPr>
+      </w:pPr>
+      <w:r>
+        <w:rPr>
+          <w:rFonts w:asciiTheme="minorBidi" w:hAnsiTheme="minorBidi"/>
+          <w:b/>
+          <w:bCs/>
+          <w:sz w:val="28"/>
+          <w:szCs w:val="28"/>
+          <w:lang w:bidi="he-IL"/>
+        </w:rPr>
+        <w:t>Handle Database</w:t>
       </w:r>
     </w:p>
     <w:p>
@@ -2495,226 +3322,119 @@
         <w:spacing w:after="0" w:line="240" w:lineRule="auto"/>
         <w:ind w:left="360"/>
         <w:rPr>
-          <w:rFonts w:asciiTheme="minorBidi" w:hAnsiTheme="minorBidi" w:hint="cs"/>
-          <w:sz w:val="32"/>
-          <w:szCs w:val="32"/>
-          <w:rtl/>
-          <w:lang w:bidi="he-IL"/>
-        </w:rPr>
-      </w:pPr>
-      <w:r>
-        <w:rPr>
-          <w:rFonts w:asciiTheme="minorBidi" w:hAnsiTheme="minorBidi" w:hint="cs"/>
-          <w:sz w:val="32"/>
-          <w:szCs w:val="32"/>
-          <w:rtl/>
-          <w:lang w:bidi="he-IL"/>
-        </w:rPr>
-        <w:t>המודול מציג את הנתונים השייכים למשתמש שהתחבר למערכת.</w:t>
-      </w:r>
-    </w:p>
-    <w:p>
-      <w:pPr>
-        <w:pStyle w:val="ListParagraph"/>
-        <w:bidi/>
-        <w:spacing w:after="0" w:line="240" w:lineRule="auto"/>
-        <w:ind w:left="360"/>
-        <w:rPr>
-          <w:rFonts w:asciiTheme="minorBidi" w:hAnsiTheme="minorBidi" w:hint="cs"/>
-          <w:sz w:val="32"/>
-          <w:szCs w:val="32"/>
-          <w:rtl/>
-          <w:lang w:bidi="he-IL"/>
-        </w:rPr>
-      </w:pPr>
-    </w:p>
-    <w:p>
-      <w:pPr>
-        <w:pStyle w:val="ListParagraph"/>
-        <w:bidi/>
-        <w:spacing w:after="0" w:line="240" w:lineRule="auto"/>
-        <w:ind w:left="360"/>
-        <w:rPr>
-          <w:rFonts w:asciiTheme="minorBidi" w:hAnsiTheme="minorBidi" w:hint="cs"/>
-          <w:sz w:val="32"/>
-          <w:szCs w:val="32"/>
-          <w:rtl/>
-          <w:lang w:bidi="he-IL"/>
-        </w:rPr>
-      </w:pPr>
-    </w:p>
-    <w:p>
-      <w:pPr>
-        <w:bidi/>
-        <w:spacing w:after="0" w:line="240" w:lineRule="auto"/>
-        <w:rPr>
-          <w:rFonts w:asciiTheme="minorBidi" w:hAnsiTheme="minorBidi" w:hint="cs"/>
-          <w:sz w:val="32"/>
-          <w:szCs w:val="32"/>
-          <w:u w:val="single"/>
-          <w:rtl/>
-          <w:lang w:bidi="he-IL"/>
-        </w:rPr>
-      </w:pPr>
-      <w:r>
-        <w:rPr>
-          <w:rFonts w:asciiTheme="minorBidi" w:hAnsiTheme="minorBidi" w:hint="cs"/>
-          <w:sz w:val="32"/>
-          <w:szCs w:val="32"/>
-          <w:u w:val="single"/>
-          <w:rtl/>
-          <w:lang w:bidi="he-IL"/>
-        </w:rPr>
-        <w:t>הלקוח - חלוקה למודולים</w:t>
-      </w:r>
-    </w:p>
-    <w:p>
-      <w:pPr>
-        <w:bidi/>
-        <w:spacing w:after="0" w:line="240" w:lineRule="auto"/>
-        <w:rPr>
-          <w:rFonts w:asciiTheme="minorBidi" w:hAnsiTheme="minorBidi" w:hint="cs"/>
-          <w:sz w:val="32"/>
-          <w:szCs w:val="32"/>
-          <w:rtl/>
-          <w:lang w:bidi="he-IL"/>
-        </w:rPr>
-      </w:pPr>
+          <w:rFonts w:asciiTheme="minorBidi" w:hAnsiTheme="minorBidi"/>
+          <w:sz w:val="28"/>
+          <w:szCs w:val="28"/>
+          <w:rtl/>
+          <w:lang w:bidi="he-IL"/>
+        </w:rPr>
+      </w:pPr>
+      <w:r>
+        <w:rPr>
+          <w:rFonts w:asciiTheme="minorBidi" w:hAnsiTheme="minorBidi" w:hint="cs"/>
+          <w:sz w:val="28"/>
+          <w:szCs w:val="28"/>
+          <w:rtl/>
+          <w:lang w:bidi="he-IL"/>
+        </w:rPr>
+        <w:t>המודול מכיל את מסד הנתונים ואת הכלים לעבודה מול מסד הנתונים.</w:t>
+      </w:r>
     </w:p>
     <w:p>
       <w:pPr>
         <w:pStyle w:val="ListParagraph"/>
         <w:numPr>
           <w:ilvl w:val="0"/>
-          <w:numId w:val="1"/>
+          <w:numId w:val="2"/>
         </w:numPr>
         <w:bidi/>
         <w:spacing w:after="0" w:line="240" w:lineRule="auto"/>
         <w:rPr>
           <w:rFonts w:asciiTheme="minorBidi" w:hAnsiTheme="minorBidi"/>
-          <w:sz w:val="32"/>
-          <w:szCs w:val="32"/>
-          <w:lang w:bidi="he-IL"/>
-        </w:rPr>
-      </w:pPr>
-      <w:r>
-        <w:rPr>
-          <w:rFonts w:asciiTheme="minorBidi" w:hAnsiTheme="minorBidi"/>
-          <w:sz w:val="32"/>
-          <w:szCs w:val="32"/>
-          <w:lang w:bidi="he-IL"/>
-        </w:rPr>
-        <w:t>Client Application</w:t>
-      </w:r>
-    </w:p>
-    <w:p>
-      <w:pPr>
-        <w:pStyle w:val="ListParagraph"/>
-        <w:bidi/>
-        <w:spacing w:after="0" w:line="240" w:lineRule="auto"/>
-        <w:ind w:left="360"/>
-        <w:rPr>
-          <w:rFonts w:asciiTheme="minorBidi" w:hAnsiTheme="minorBidi" w:hint="cs"/>
-          <w:sz w:val="32"/>
-          <w:szCs w:val="32"/>
-          <w:rtl/>
-          <w:lang w:bidi="he-IL"/>
-        </w:rPr>
-      </w:pPr>
-      <w:r>
-        <w:rPr>
-          <w:rFonts w:asciiTheme="minorBidi" w:hAnsiTheme="minorBidi" w:hint="cs"/>
-          <w:sz w:val="32"/>
-          <w:szCs w:val="32"/>
-          <w:rtl/>
-          <w:lang w:bidi="he-IL"/>
-        </w:rPr>
-        <w:t>מודול שאחראי על תקשורת עם השרתים.</w:t>
-      </w:r>
-    </w:p>
-    <w:p>
-      <w:pPr>
-        <w:pStyle w:val="ListParagraph"/>
-        <w:bidi/>
-        <w:spacing w:after="0" w:line="240" w:lineRule="auto"/>
-        <w:ind w:left="360"/>
-        <w:rPr>
-          <w:rFonts w:asciiTheme="minorBidi" w:hAnsiTheme="minorBidi" w:hint="cs"/>
-          <w:sz w:val="32"/>
-          <w:szCs w:val="32"/>
-          <w:rtl/>
-          <w:lang w:bidi="he-IL"/>
-        </w:rPr>
-      </w:pPr>
+          <w:sz w:val="28"/>
+          <w:szCs w:val="28"/>
+          <w:lang w:bidi="he-IL"/>
+        </w:rPr>
+      </w:pPr>
+      <w:r>
+        <w:rPr>
+          <w:rFonts w:asciiTheme="minorBidi" w:hAnsiTheme="minorBidi" w:hint="cs"/>
+          <w:sz w:val="28"/>
+          <w:szCs w:val="28"/>
+          <w:rtl/>
+          <w:lang w:bidi="he-IL"/>
+        </w:rPr>
+        <w:t>אפשרות הוספת משתמש</w:t>
+      </w:r>
     </w:p>
     <w:p>
       <w:pPr>
         <w:pStyle w:val="ListParagraph"/>
         <w:numPr>
           <w:ilvl w:val="0"/>
-          <w:numId w:val="1"/>
+          <w:numId w:val="2"/>
         </w:numPr>
         <w:bidi/>
         <w:spacing w:after="0" w:line="240" w:lineRule="auto"/>
         <w:rPr>
-          <w:rFonts w:asciiTheme="minorBidi" w:hAnsiTheme="minorBidi"/>
-          <w:sz w:val="32"/>
-          <w:szCs w:val="32"/>
-          <w:lang w:bidi="he-IL"/>
-        </w:rPr>
-      </w:pPr>
-      <w:r>
-        <w:rPr>
-          <w:rFonts w:asciiTheme="minorBidi" w:hAnsiTheme="minorBidi"/>
-          <w:sz w:val="32"/>
-          <w:szCs w:val="32"/>
-          <w:lang w:bidi="he-IL"/>
-        </w:rPr>
-        <w:t>Handle GUI</w:t>
-      </w:r>
-    </w:p>
-    <w:p>
-      <w:pPr>
-        <w:pStyle w:val="ListParagraph"/>
-        <w:bidi/>
-        <w:spacing w:after="0" w:line="240" w:lineRule="auto"/>
-        <w:ind w:left="360"/>
-        <w:rPr>
-          <w:rFonts w:asciiTheme="minorBidi" w:hAnsiTheme="minorBidi"/>
-          <w:sz w:val="32"/>
-          <w:szCs w:val="32"/>
-          <w:lang w:bidi="he-IL"/>
-        </w:rPr>
-      </w:pPr>
-      <w:r>
-        <w:rPr>
-          <w:rFonts w:asciiTheme="minorBidi" w:hAnsiTheme="minorBidi" w:hint="cs"/>
-          <w:sz w:val="32"/>
-          <w:szCs w:val="32"/>
-          <w:rtl/>
-          <w:lang w:bidi="he-IL"/>
-        </w:rPr>
-        <w:t>המודול מטפל בכל הקשור לממשק המשתמש.</w:t>
-      </w:r>
-    </w:p>
-    <w:p>
-      <w:pPr>
-        <w:rPr>
-          <w:rFonts w:asciiTheme="minorBidi" w:hAnsiTheme="minorBidi"/>
-          <w:sz w:val="32"/>
-          <w:szCs w:val="32"/>
-          <w:lang w:bidi="he-IL"/>
-        </w:rPr>
-      </w:pPr>
-      <w:r>
-        <w:rPr>
-          <w:rFonts w:asciiTheme="minorBidi" w:hAnsiTheme="minorBidi"/>
-          <w:sz w:val="32"/>
-          <w:szCs w:val="32"/>
-          <w:lang w:bidi="he-IL"/>
-        </w:rPr>
-        <w:br w:type="page"/>
-      </w:r>
+          <w:rFonts w:asciiTheme="minorBidi" w:hAnsiTheme="minorBidi" w:hint="cs"/>
+          <w:sz w:val="28"/>
+          <w:szCs w:val="28"/>
+          <w:rtl/>
+          <w:lang w:bidi="he-IL"/>
+        </w:rPr>
+      </w:pPr>
+      <w:r>
+        <w:rPr>
+          <w:rFonts w:asciiTheme="minorBidi" w:hAnsiTheme="minorBidi" w:hint="cs"/>
+          <w:sz w:val="28"/>
+          <w:szCs w:val="28"/>
+          <w:rtl/>
+          <w:lang w:bidi="he-IL"/>
+        </w:rPr>
+        <w:t>חיפוש משתמש</w:t>
+      </w:r>
+      <w:r>
+        <w:rPr>
+          <w:rFonts w:asciiTheme="minorBidi" w:hAnsiTheme="minorBidi" w:hint="cs"/>
+          <w:sz w:val="28"/>
+          <w:szCs w:val="28"/>
+          <w:rtl/>
+          <w:lang w:bidi="he-IL"/>
+        </w:rPr>
+        <w:t xml:space="preserve"> והחזרת העמוד הפרטי </w:t>
+      </w:r>
+      <w:r>
+        <w:rPr>
+          <w:rFonts w:asciiTheme="minorBidi" w:hAnsiTheme="minorBidi" w:hint="cs"/>
+          <w:sz w:val="28"/>
+          <w:szCs w:val="28"/>
+          <w:rtl/>
+          <w:lang w:bidi="he-IL"/>
+        </w:rPr>
+        <w:t>שלו בהתאם ל</w:t>
+      </w:r>
+      <w:r>
+        <w:rPr>
+          <w:rFonts w:asciiTheme="minorBidi" w:hAnsiTheme="minorBidi" w:hint="cs"/>
+          <w:sz w:val="28"/>
+          <w:szCs w:val="28"/>
+          <w:rtl/>
+          <w:lang w:bidi="he-IL"/>
+        </w:rPr>
+        <w:t xml:space="preserve"> </w:t>
+      </w:r>
+      <w:proofErr w:type="spellStart"/>
+      <w:r>
+        <w:rPr>
+          <w:rFonts w:asciiTheme="minorBidi" w:hAnsiTheme="minorBidi"/>
+          <w:sz w:val="28"/>
+          <w:szCs w:val="28"/>
+          <w:lang w:bidi="he-IL"/>
+        </w:rPr>
+        <w:t>userID</w:t>
+      </w:r>
+      <w:proofErr w:type="spellEnd"/>
     </w:p>
     <w:p>
       <w:pPr>
@@ -2722,28 +3442,374 @@
         <w:spacing w:after="0"/>
         <w:rPr>
           <w:rFonts w:asciiTheme="minorBidi" w:hAnsiTheme="minorBidi" w:hint="cs"/>
-          <w:sz w:val="32"/>
-          <w:szCs w:val="32"/>
-          <w:rtl/>
-          <w:lang w:bidi="he-IL"/>
-        </w:rPr>
-      </w:pPr>
-      <w:r>
-        <w:rPr>
-          <w:rFonts w:asciiTheme="minorBidi" w:hAnsiTheme="minorBidi" w:hint="cs"/>
-          <w:sz w:val="32"/>
-          <w:szCs w:val="32"/>
-          <w:rtl/>
-          <w:lang w:bidi="he-IL"/>
-        </w:rPr>
-        <w:lastRenderedPageBreak/>
+          <w:sz w:val="28"/>
+          <w:szCs w:val="28"/>
+          <w:rtl/>
+          <w:lang w:bidi="he-IL"/>
+        </w:rPr>
+      </w:pPr>
+    </w:p>
+    <w:p>
+      <w:pPr>
+        <w:bidi/>
+        <w:spacing w:after="0"/>
+        <w:rPr>
+          <w:rFonts w:asciiTheme="minorBidi" w:hAnsiTheme="minorBidi" w:hint="cs"/>
+          <w:sz w:val="28"/>
+          <w:szCs w:val="28"/>
+          <w:rtl/>
+          <w:lang w:bidi="he-IL"/>
+        </w:rPr>
+      </w:pPr>
+      <w:r>
+        <w:rPr>
+          <w:noProof/>
+          <w:lang w:bidi="he-IL"/>
+        </w:rPr>
+        <w:drawing>
+          <wp:anchor distT="0" distB="0" distL="114300" distR="114300" simplePos="0" relativeHeight="251663360" behindDoc="0" locked="0" layoutInCell="1" allowOverlap="1" wp14:anchorId="4F7CA34F" wp14:editId="7B91F7DF">
+            <wp:simplePos x="0" y="0"/>
+            <wp:positionH relativeFrom="column">
+              <wp:posOffset>-1122680</wp:posOffset>
+            </wp:positionH>
+            <wp:positionV relativeFrom="paragraph">
+              <wp:posOffset>168275</wp:posOffset>
+            </wp:positionV>
+            <wp:extent cx="7521575" cy="4701540"/>
+            <wp:effectExtent l="0" t="0" r="3175" b="3810"/>
+            <wp:wrapNone/>
+            <wp:docPr id="7" name="Picture 7"/>
+            <wp:cNvGraphicFramePr>
+              <a:graphicFrameLocks xmlns:a="http://schemas.openxmlformats.org/drawingml/2006/main" noChangeAspect="1"/>
+            </wp:cNvGraphicFramePr>
+            <a:graphic xmlns:a="http://schemas.openxmlformats.org/drawingml/2006/main">
+              <a:graphicData uri="http://schemas.openxmlformats.org/drawingml/2006/picture">
+                <pic:pic xmlns:pic="http://schemas.openxmlformats.org/drawingml/2006/picture">
+                  <pic:nvPicPr>
+                    <pic:cNvPr id="0" name=""/>
+                    <pic:cNvPicPr/>
+                  </pic:nvPicPr>
+                  <pic:blipFill>
+                    <a:blip r:embed="rId10" cstate="print">
+                      <a:extLst>
+                        <a:ext uri="{28A0092B-C50C-407E-A947-70E740481C1C}">
+                          <a14:useLocalDpi xmlns:a14="http://schemas.microsoft.com/office/drawing/2010/main" val="0"/>
+                        </a:ext>
+                      </a:extLst>
+                    </a:blip>
+                    <a:stretch>
+                      <a:fillRect/>
+                    </a:stretch>
+                  </pic:blipFill>
+                  <pic:spPr>
+                    <a:xfrm>
+                      <a:off x="0" y="0"/>
+                      <a:ext cx="7521575" cy="4701540"/>
+                    </a:xfrm>
+                    <a:prstGeom prst="rect">
+                      <a:avLst/>
+                    </a:prstGeom>
+                  </pic:spPr>
+                </pic:pic>
+              </a:graphicData>
+            </a:graphic>
+            <wp14:sizeRelH relativeFrom="page">
+              <wp14:pctWidth>0</wp14:pctWidth>
+            </wp14:sizeRelH>
+            <wp14:sizeRelV relativeFrom="page">
+              <wp14:pctHeight>0</wp14:pctHeight>
+            </wp14:sizeRelV>
+          </wp:anchor>
+        </w:drawing>
+      </w:r>
+    </w:p>
+    <w:p>
+      <w:pPr>
+        <w:bidi/>
+        <w:spacing w:after="0"/>
+        <w:rPr>
+          <w:rFonts w:asciiTheme="minorBidi" w:hAnsiTheme="minorBidi" w:hint="cs"/>
+          <w:sz w:val="28"/>
+          <w:szCs w:val="28"/>
+          <w:rtl/>
+          <w:lang w:bidi="he-IL"/>
+        </w:rPr>
+      </w:pPr>
+    </w:p>
+    <w:p>
+      <w:pPr>
+        <w:bidi/>
+        <w:spacing w:after="0"/>
+        <w:rPr>
+          <w:rFonts w:asciiTheme="minorBidi" w:hAnsiTheme="minorBidi" w:hint="cs"/>
+          <w:sz w:val="28"/>
+          <w:szCs w:val="28"/>
+          <w:rtl/>
+          <w:lang w:bidi="he-IL"/>
+        </w:rPr>
+      </w:pPr>
+    </w:p>
+    <w:p>
+      <w:pPr>
+        <w:bidi/>
+        <w:spacing w:after="0"/>
+        <w:rPr>
+          <w:rFonts w:asciiTheme="minorBidi" w:hAnsiTheme="minorBidi" w:hint="cs"/>
+          <w:sz w:val="28"/>
+          <w:szCs w:val="28"/>
+          <w:rtl/>
+          <w:lang w:bidi="he-IL"/>
+        </w:rPr>
+      </w:pPr>
+    </w:p>
+    <w:p>
+      <w:pPr>
+        <w:bidi/>
+        <w:spacing w:after="0"/>
+        <w:rPr>
+          <w:rFonts w:asciiTheme="minorBidi" w:hAnsiTheme="minorBidi" w:hint="cs"/>
+          <w:sz w:val="28"/>
+          <w:szCs w:val="28"/>
+          <w:rtl/>
+          <w:lang w:bidi="he-IL"/>
+        </w:rPr>
+      </w:pPr>
+    </w:p>
+    <w:p>
+      <w:pPr>
+        <w:bidi/>
+        <w:spacing w:after="0"/>
+        <w:rPr>
+          <w:rFonts w:asciiTheme="minorBidi" w:hAnsiTheme="minorBidi" w:hint="cs"/>
+          <w:sz w:val="28"/>
+          <w:szCs w:val="28"/>
+          <w:rtl/>
+          <w:lang w:bidi="he-IL"/>
+        </w:rPr>
+      </w:pPr>
+    </w:p>
+    <w:p>
+      <w:pPr>
+        <w:bidi/>
+        <w:spacing w:after="0"/>
+        <w:rPr>
+          <w:rFonts w:asciiTheme="minorBidi" w:hAnsiTheme="minorBidi" w:hint="cs"/>
+          <w:sz w:val="28"/>
+          <w:szCs w:val="28"/>
+          <w:rtl/>
+          <w:lang w:bidi="he-IL"/>
+        </w:rPr>
+      </w:pPr>
+    </w:p>
+    <w:p>
+      <w:pPr>
+        <w:bidi/>
+        <w:spacing w:after="0"/>
+        <w:rPr>
+          <w:rFonts w:asciiTheme="minorBidi" w:hAnsiTheme="minorBidi" w:hint="cs"/>
+          <w:sz w:val="28"/>
+          <w:szCs w:val="28"/>
+          <w:rtl/>
+          <w:lang w:bidi="he-IL"/>
+        </w:rPr>
+      </w:pPr>
+    </w:p>
+    <w:p>
+      <w:pPr>
+        <w:bidi/>
+        <w:spacing w:after="0"/>
+        <w:rPr>
+          <w:rFonts w:asciiTheme="minorBidi" w:hAnsiTheme="minorBidi" w:hint="cs"/>
+          <w:sz w:val="28"/>
+          <w:szCs w:val="28"/>
+          <w:rtl/>
+          <w:lang w:bidi="he-IL"/>
+        </w:rPr>
+      </w:pPr>
+    </w:p>
+    <w:p>
+      <w:pPr>
+        <w:bidi/>
+        <w:spacing w:after="0"/>
+        <w:rPr>
+          <w:rFonts w:asciiTheme="minorBidi" w:hAnsiTheme="minorBidi" w:hint="cs"/>
+          <w:sz w:val="28"/>
+          <w:szCs w:val="28"/>
+          <w:rtl/>
+          <w:lang w:bidi="he-IL"/>
+        </w:rPr>
+      </w:pPr>
+    </w:p>
+    <w:p>
+      <w:pPr>
+        <w:bidi/>
+        <w:spacing w:after="0"/>
+        <w:rPr>
+          <w:rFonts w:asciiTheme="minorBidi" w:hAnsiTheme="minorBidi" w:hint="cs"/>
+          <w:sz w:val="28"/>
+          <w:szCs w:val="28"/>
+          <w:rtl/>
+          <w:lang w:bidi="he-IL"/>
+        </w:rPr>
+      </w:pPr>
+    </w:p>
+    <w:p>
+      <w:pPr>
+        <w:bidi/>
+        <w:spacing w:after="0"/>
+        <w:rPr>
+          <w:rFonts w:asciiTheme="minorBidi" w:hAnsiTheme="minorBidi" w:hint="cs"/>
+          <w:sz w:val="28"/>
+          <w:szCs w:val="28"/>
+          <w:rtl/>
+          <w:lang w:bidi="he-IL"/>
+        </w:rPr>
+      </w:pPr>
+    </w:p>
+    <w:p>
+      <w:pPr>
+        <w:bidi/>
+        <w:spacing w:after="0"/>
+        <w:rPr>
+          <w:rFonts w:asciiTheme="minorBidi" w:hAnsiTheme="minorBidi" w:hint="cs"/>
+          <w:sz w:val="28"/>
+          <w:szCs w:val="28"/>
+          <w:rtl/>
+          <w:lang w:bidi="he-IL"/>
+        </w:rPr>
+      </w:pPr>
+    </w:p>
+    <w:p>
+      <w:pPr>
+        <w:bidi/>
+        <w:spacing w:after="0"/>
+        <w:rPr>
+          <w:rFonts w:asciiTheme="minorBidi" w:hAnsiTheme="minorBidi" w:hint="cs"/>
+          <w:sz w:val="28"/>
+          <w:szCs w:val="28"/>
+          <w:rtl/>
+          <w:lang w:bidi="he-IL"/>
+        </w:rPr>
+      </w:pPr>
+    </w:p>
+    <w:p>
+      <w:pPr>
+        <w:bidi/>
+        <w:spacing w:after="0"/>
+        <w:rPr>
+          <w:rFonts w:asciiTheme="minorBidi" w:hAnsiTheme="minorBidi" w:hint="cs"/>
+          <w:sz w:val="28"/>
+          <w:szCs w:val="28"/>
+          <w:rtl/>
+          <w:lang w:bidi="he-IL"/>
+        </w:rPr>
+      </w:pPr>
+    </w:p>
+    <w:p>
+      <w:pPr>
+        <w:bidi/>
+        <w:spacing w:after="0"/>
+        <w:rPr>
+          <w:rFonts w:asciiTheme="minorBidi" w:hAnsiTheme="minorBidi" w:hint="cs"/>
+          <w:sz w:val="28"/>
+          <w:szCs w:val="28"/>
+          <w:rtl/>
+          <w:lang w:bidi="he-IL"/>
+        </w:rPr>
+      </w:pPr>
+    </w:p>
+    <w:p>
+      <w:pPr>
+        <w:bidi/>
+        <w:spacing w:after="0"/>
+        <w:rPr>
+          <w:rFonts w:asciiTheme="minorBidi" w:hAnsiTheme="minorBidi" w:hint="cs"/>
+          <w:sz w:val="28"/>
+          <w:szCs w:val="28"/>
+          <w:rtl/>
+          <w:lang w:bidi="he-IL"/>
+        </w:rPr>
+      </w:pPr>
+    </w:p>
+    <w:p>
+      <w:pPr>
+        <w:bidi/>
+        <w:spacing w:after="0"/>
+        <w:rPr>
+          <w:rFonts w:asciiTheme="minorBidi" w:hAnsiTheme="minorBidi" w:hint="cs"/>
+          <w:sz w:val="28"/>
+          <w:szCs w:val="28"/>
+          <w:rtl/>
+          <w:lang w:bidi="he-IL"/>
+        </w:rPr>
+      </w:pPr>
+    </w:p>
+    <w:p>
+      <w:pPr>
+        <w:bidi/>
+        <w:spacing w:after="0"/>
+        <w:rPr>
+          <w:rFonts w:asciiTheme="minorBidi" w:hAnsiTheme="minorBidi" w:hint="cs"/>
+          <w:sz w:val="28"/>
+          <w:szCs w:val="28"/>
+          <w:rtl/>
+          <w:lang w:bidi="he-IL"/>
+        </w:rPr>
+      </w:pPr>
+    </w:p>
+    <w:p>
+      <w:pPr>
+        <w:bidi/>
+        <w:spacing w:after="0"/>
+        <w:rPr>
+          <w:rFonts w:asciiTheme="minorBidi" w:hAnsiTheme="minorBidi" w:hint="cs"/>
+          <w:sz w:val="28"/>
+          <w:szCs w:val="28"/>
+          <w:rtl/>
+          <w:lang w:bidi="he-IL"/>
+        </w:rPr>
+      </w:pPr>
+    </w:p>
+    <w:p>
+      <w:pPr>
+        <w:bidi/>
+        <w:spacing w:after="0"/>
+        <w:rPr>
+          <w:rFonts w:asciiTheme="minorBidi" w:hAnsiTheme="minorBidi" w:hint="cs"/>
+          <w:sz w:val="28"/>
+          <w:szCs w:val="28"/>
+          <w:rtl/>
+          <w:lang w:bidi="he-IL"/>
+        </w:rPr>
+      </w:pPr>
+    </w:p>
+    <w:p>
+      <w:pPr>
+        <w:bidi/>
+        <w:spacing w:after="0"/>
+        <w:rPr>
+          <w:rFonts w:asciiTheme="minorBidi" w:hAnsiTheme="minorBidi"/>
+          <w:sz w:val="28"/>
+          <w:szCs w:val="28"/>
+          <w:rtl/>
+          <w:lang w:bidi="he-IL"/>
+        </w:rPr>
+      </w:pPr>
+      <w:r>
+        <w:rPr>
+          <w:rFonts w:asciiTheme="minorBidi" w:hAnsiTheme="minorBidi" w:hint="cs"/>
+          <w:sz w:val="28"/>
+          <w:szCs w:val="28"/>
+          <w:rtl/>
+          <w:lang w:bidi="he-IL"/>
+        </w:rPr>
         <w:t>המערכת מבוססת על מגנון</w:t>
       </w:r>
       <w:r>
         <w:rPr>
           <w:rFonts w:asciiTheme="minorBidi" w:hAnsiTheme="minorBidi"/>
-          <w:sz w:val="32"/>
-          <w:szCs w:val="32"/>
+          <w:sz w:val="28"/>
+          <w:szCs w:val="28"/>
           <w:lang w:bidi="he-IL"/>
         </w:rPr>
         <w:t xml:space="preserve">SAML </w:t>
@@ -2751,43 +3817,20 @@
       <w:r>
         <w:rPr>
           <w:rFonts w:asciiTheme="minorBidi" w:hAnsiTheme="minorBidi" w:hint="cs"/>
-          <w:sz w:val="32"/>
-          <w:szCs w:val="32"/>
-          <w:rtl/>
-          <w:lang w:bidi="he-IL"/>
-        </w:rPr>
-        <w:t>.</w:t>
-      </w:r>
-    </w:p>
-    <w:p>
-      <w:pPr>
-        <w:bidi/>
-        <w:spacing w:after="0"/>
-        <w:rPr>
-          <w:rFonts w:asciiTheme="minorBidi" w:hAnsiTheme="minorBidi" w:hint="cs"/>
-          <w:sz w:val="32"/>
-          <w:szCs w:val="32"/>
-          <w:rtl/>
-          <w:lang w:bidi="he-IL"/>
-        </w:rPr>
-      </w:pPr>
-      <w:r>
-        <w:rPr>
-          <w:rFonts w:asciiTheme="minorBidi" w:hAnsiTheme="minorBidi" w:hint="cs"/>
-          <w:sz w:val="32"/>
-          <w:szCs w:val="32"/>
-          <w:rtl/>
-          <w:lang w:bidi="he-IL"/>
-        </w:rPr>
-        <w:t>היא פועלת בצורה הבאה:</w:t>
-      </w:r>
-    </w:p>
-    <w:p>
-      <w:pPr>
-        <w:rPr>
-          <w:rFonts w:asciiTheme="minorBidi" w:hAnsiTheme="minorBidi" w:hint="cs"/>
-          <w:sz w:val="32"/>
-          <w:szCs w:val="32"/>
+          <w:sz w:val="28"/>
+          <w:szCs w:val="28"/>
+          <w:rtl/>
+          <w:lang w:bidi="he-IL"/>
+        </w:rPr>
+        <w:t>, שמבנהו כבתרשים:</w:t>
+      </w:r>
+    </w:p>
+    <w:p>
+      <w:pPr>
+        <w:rPr>
+          <w:rFonts w:asciiTheme="minorBidi" w:hAnsiTheme="minorBidi"/>
+          <w:sz w:val="20"/>
+          <w:szCs w:val="20"/>
           <w:rtl/>
           <w:lang w:bidi="he-IL"/>
         </w:rPr>
@@ -2800,80 +3843,8 @@
           <w:szCs w:val="32"/>
           <w:lang w:bidi="he-IL"/>
         </w:rPr>
-        <mc:AlternateContent>
-          <mc:Choice Requires="wps">
-            <w:drawing>
-              <wp:anchor distT="0" distB="0" distL="114300" distR="114300" simplePos="0" relativeHeight="251662336" behindDoc="0" locked="0" layoutInCell="1" allowOverlap="1">
-                <wp:simplePos x="0" y="0"/>
-                <wp:positionH relativeFrom="column">
-                  <wp:posOffset>388620</wp:posOffset>
-                </wp:positionH>
-                <wp:positionV relativeFrom="paragraph">
-                  <wp:posOffset>41910</wp:posOffset>
-                </wp:positionV>
-                <wp:extent cx="4495800" cy="266700"/>
-                <wp:effectExtent l="0" t="0" r="0" b="0"/>
-                <wp:wrapNone/>
-                <wp:docPr id="5" name="Rectangle 5"/>
-                <wp:cNvGraphicFramePr/>
-                <a:graphic xmlns:a="http://schemas.openxmlformats.org/drawingml/2006/main">
-                  <a:graphicData uri="http://schemas.microsoft.com/office/word/2010/wordprocessingShape">
-                    <wps:wsp>
-                      <wps:cNvSpPr/>
-                      <wps:spPr>
-                        <a:xfrm>
-                          <a:off x="0" y="0"/>
-                          <a:ext cx="4495800" cy="266700"/>
-                        </a:xfrm>
-                        <a:prstGeom prst="rect">
-                          <a:avLst/>
-                        </a:prstGeom>
-                        <a:ln>
-                          <a:noFill/>
-                        </a:ln>
-                      </wps:spPr>
-                      <wps:style>
-                        <a:lnRef idx="2">
-                          <a:schemeClr val="accent6"/>
-                        </a:lnRef>
-                        <a:fillRef idx="1">
-                          <a:schemeClr val="lt1"/>
-                        </a:fillRef>
-                        <a:effectRef idx="0">
-                          <a:schemeClr val="accent6"/>
-                        </a:effectRef>
-                        <a:fontRef idx="minor">
-                          <a:schemeClr val="dk1"/>
-                        </a:fontRef>
-                      </wps:style>
-                      <wps:bodyPr rot="0" spcFirstLastPara="0" vertOverflow="overflow" horzOverflow="overflow" vert="horz" wrap="square" lIns="91440" tIns="45720" rIns="91440" bIns="45720" numCol="1" spcCol="0" rtlCol="0" fromWordArt="0" anchor="ctr" anchorCtr="0" forceAA="0" compatLnSpc="1">
-                        <a:prstTxWarp prst="textNoShape">
-                          <a:avLst/>
-                        </a:prstTxWarp>
-                        <a:noAutofit/>
-                      </wps:bodyPr>
-                    </wps:wsp>
-                  </a:graphicData>
-                </a:graphic>
-              </wp:anchor>
-            </w:drawing>
-          </mc:Choice>
-          <mc:Fallback>
-            <w:pict>
-              <v:rect id="Rectangle 5" o:spid="_x0000_s1026" style="position:absolute;margin-left:30.6pt;margin-top:3.3pt;width:354pt;height:21pt;z-index:251662336;visibility:visible;mso-wrap-style:square;mso-wrap-distance-left:9pt;mso-wrap-distance-top:0;mso-wrap-distance-right:9pt;mso-wrap-distance-bottom:0;mso-position-horizontal:absolute;mso-position-horizontal-relative:text;mso-position-vertical:absolute;mso-position-vertical-relative:text;v-text-anchor:middle" o:gfxdata="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" fillcolor="white [3201]" stroked="f" strokeweight="2pt"/>
-            </w:pict>
-          </mc:Fallback>
-        </mc:AlternateContent>
-      </w:r>
-      <w:r>
-        <w:rPr>
-          <w:rFonts w:asciiTheme="minorBidi" w:hAnsiTheme="minorBidi"/>
-          <w:sz w:val="32"/>
-          <w:szCs w:val="32"/>
-          <w:lang w:bidi="he-IL"/>
-        </w:rPr>
         <w:drawing>
-          <wp:inline distT="0" distB="0" distL="0" distR="0" wp14:anchorId="065EAFA0" wp14:editId="79842F10">
+          <wp:inline distT="0" distB="0" distL="0" distR="0" wp14:anchorId="3E6A3AD9" wp14:editId="0C6064E0">
             <wp:extent cx="5274259" cy="3520440"/>
             <wp:effectExtent l="0" t="0" r="3175" b="3810"/>
             <wp:docPr id="4" name="Picture 4" descr="SAML Web Browser SSO Profile flow"/>
@@ -2890,7 +3861,7 @@
                     </pic:cNvPicPr>
                   </pic:nvPicPr>
                   <pic:blipFill>
-                    <a:blip r:embed="rId9">
+                    <a:blip r:embed="rId11">
                       <a:extLst>
                         <a:ext uri="{28A0092B-C50C-407E-A947-70E740481C1C}">
                           <a14:useLocalDpi xmlns:a14="http://schemas.microsoft.com/office/drawing/2010/main" val="0"/>
@@ -2928,62 +3899,20 @@
           <w:szCs w:val="20"/>
           <w:lang w:bidi="he-IL"/>
         </w:rPr>
-        <w:t>https://www.mutuallyhuman.com/blog/2013/05/09/choosing-an-sso-strategy-saml-vs-oauth2/</w:t>
-      </w:r>
-    </w:p>
-    <w:p>
-      <w:pPr>
-        <w:bidi/>
-        <w:rPr>
-          <w:rFonts w:asciiTheme="minorBidi" w:hAnsiTheme="minorBidi" w:hint="cs"/>
-          <w:sz w:val="32"/>
-          <w:szCs w:val="32"/>
-          <w:rtl/>
-          <w:lang w:bidi="he-IL"/>
-        </w:rPr>
-      </w:pPr>
-    </w:p>
-    <w:p>
-      <w:pPr>
-        <w:bidi/>
-        <w:rPr>
-          <w:rFonts w:asciiTheme="minorBidi" w:hAnsiTheme="minorBidi" w:hint="cs"/>
-          <w:i/>
-          <w:iCs/>
-          <w:sz w:val="32"/>
-          <w:szCs w:val="32"/>
-          <w:u w:val="single"/>
-          <w:rtl/>
-          <w:lang w:bidi="he-IL"/>
-        </w:rPr>
-      </w:pPr>
-      <w:r>
-        <w:rPr>
-          <w:rFonts w:asciiTheme="minorBidi" w:hAnsiTheme="minorBidi" w:hint="cs"/>
-          <w:i/>
-          <w:iCs/>
-          <w:sz w:val="32"/>
-          <w:szCs w:val="32"/>
-          <w:u w:val="single"/>
-          <w:rtl/>
-          <w:lang w:bidi="he-IL"/>
-        </w:rPr>
-        <w:t>תרשים מפורט של המחלקות:</w:t>
-      </w:r>
-    </w:p>
-    <w:p>
-      <w:pPr>
-        <w:bidi/>
-        <w:rPr>
-          <w:rFonts w:asciiTheme="minorBidi" w:hAnsiTheme="minorBidi" w:hint="cs"/>
-          <w:sz w:val="32"/>
-          <w:szCs w:val="32"/>
-          <w:rtl/>
-          <w:lang w:bidi="he-IL"/>
-        </w:rPr>
-      </w:pPr>
-      <w:bookmarkStart w:id="2" w:name="_GoBack"/>
-      <w:bookmarkEnd w:id="2"/>
+        <w:t xml:space="preserve"> </w:t>
+      </w:r>
+      <w:hyperlink r:id="rId12" w:history="1">
+        <w:r>
+          <w:rPr>
+            <w:rStyle w:val="Hyperlink"/>
+            <w:rFonts w:asciiTheme="minorBidi" w:hAnsiTheme="minorBidi"/>
+            <w:sz w:val="20"/>
+            <w:szCs w:val="20"/>
+            <w:lang w:bidi="he-IL"/>
+          </w:rPr>
+          <w:t>https://www.mutuallyhuman.com/blog/2013/05/09/choosing-an-sso-strategy-saml-vs-oauth2/</w:t>
+        </w:r>
+      </w:hyperlink>
     </w:p>
     <w:p>
       <w:pPr>
@@ -3109,7 +4038,7 @@
                     <pic:cNvPicPr/>
                   </pic:nvPicPr>
                   <pic:blipFill>
-                    <a:blip r:embed="rId10">
+                    <a:blip r:embed="rId13">
                       <a:extLst>
                         <a:ext uri="{28A0092B-C50C-407E-A947-70E740481C1C}">
                           <a14:useLocalDpi xmlns:a14="http://schemas.microsoft.com/office/drawing/2010/main" val="0"/>
@@ -3163,6 +4092,2743 @@
         <w:spacing w:after="0" w:line="240" w:lineRule="auto"/>
         <w:ind w:left="360"/>
         <w:rPr>
+          <w:rFonts w:asciiTheme="minorBidi" w:hAnsiTheme="minorBidi" w:hint="cs"/>
+          <w:sz w:val="32"/>
+          <w:szCs w:val="32"/>
+          <w:rtl/>
+          <w:lang w:bidi="he-IL"/>
+        </w:rPr>
+      </w:pPr>
+    </w:p>
+    <w:p>
+      <w:pPr>
+        <w:pStyle w:val="ListParagraph"/>
+        <w:bidi/>
+        <w:spacing w:after="0" w:line="240" w:lineRule="auto"/>
+        <w:ind w:left="360"/>
+        <w:rPr>
+          <w:rFonts w:asciiTheme="minorBidi" w:hAnsiTheme="minorBidi" w:hint="cs"/>
+          <w:sz w:val="32"/>
+          <w:szCs w:val="32"/>
+          <w:rtl/>
+          <w:lang w:bidi="he-IL"/>
+        </w:rPr>
+      </w:pPr>
+    </w:p>
+    <w:p>
+      <w:pPr>
+        <w:pStyle w:val="ListParagraph"/>
+        <w:bidi/>
+        <w:spacing w:after="0" w:line="240" w:lineRule="auto"/>
+        <w:ind w:left="360"/>
+        <w:rPr>
+          <w:rFonts w:asciiTheme="minorBidi" w:hAnsiTheme="minorBidi" w:hint="cs"/>
+          <w:sz w:val="32"/>
+          <w:szCs w:val="32"/>
+          <w:rtl/>
+          <w:lang w:bidi="he-IL"/>
+        </w:rPr>
+      </w:pPr>
+    </w:p>
+    <w:p>
+      <w:pPr>
+        <w:pStyle w:val="ListParagraph"/>
+        <w:bidi/>
+        <w:spacing w:after="0" w:line="240" w:lineRule="auto"/>
+        <w:ind w:left="360"/>
+        <w:rPr>
+          <w:rFonts w:asciiTheme="minorBidi" w:hAnsiTheme="minorBidi" w:hint="cs"/>
+          <w:sz w:val="32"/>
+          <w:szCs w:val="32"/>
+          <w:rtl/>
+          <w:lang w:bidi="he-IL"/>
+        </w:rPr>
+      </w:pPr>
+    </w:p>
+    <w:p>
+      <w:pPr>
+        <w:pStyle w:val="ListParagraph"/>
+        <w:bidi/>
+        <w:spacing w:after="0" w:line="240" w:lineRule="auto"/>
+        <w:ind w:left="360"/>
+        <w:rPr>
+          <w:rFonts w:asciiTheme="minorBidi" w:hAnsiTheme="minorBidi" w:hint="cs"/>
+          <w:sz w:val="32"/>
+          <w:szCs w:val="32"/>
+          <w:rtl/>
+          <w:lang w:bidi="he-IL"/>
+        </w:rPr>
+      </w:pPr>
+    </w:p>
+    <w:p>
+      <w:pPr>
+        <w:pStyle w:val="ListParagraph"/>
+        <w:bidi/>
+        <w:spacing w:after="0" w:line="240" w:lineRule="auto"/>
+        <w:ind w:left="360"/>
+        <w:rPr>
+          <w:rFonts w:asciiTheme="minorBidi" w:hAnsiTheme="minorBidi" w:hint="cs"/>
+          <w:sz w:val="32"/>
+          <w:szCs w:val="32"/>
+          <w:rtl/>
+          <w:lang w:bidi="he-IL"/>
+        </w:rPr>
+      </w:pPr>
+    </w:p>
+    <w:p>
+      <w:pPr>
+        <w:pStyle w:val="ListParagraph"/>
+        <w:bidi/>
+        <w:spacing w:after="0" w:line="240" w:lineRule="auto"/>
+        <w:ind w:left="360"/>
+        <w:rPr>
+          <w:rFonts w:asciiTheme="minorBidi" w:hAnsiTheme="minorBidi" w:hint="cs"/>
+          <w:sz w:val="32"/>
+          <w:szCs w:val="32"/>
+          <w:rtl/>
+          <w:lang w:bidi="he-IL"/>
+        </w:rPr>
+      </w:pPr>
+    </w:p>
+    <w:p>
+      <w:pPr>
+        <w:pStyle w:val="ListParagraph"/>
+        <w:bidi/>
+        <w:spacing w:after="0" w:line="240" w:lineRule="auto"/>
+        <w:ind w:left="360"/>
+        <w:rPr>
+          <w:rFonts w:asciiTheme="minorBidi" w:hAnsiTheme="minorBidi" w:hint="cs"/>
+          <w:sz w:val="32"/>
+          <w:szCs w:val="32"/>
+          <w:rtl/>
+          <w:lang w:bidi="he-IL"/>
+        </w:rPr>
+      </w:pPr>
+    </w:p>
+    <w:p>
+      <w:pPr>
+        <w:pStyle w:val="ListParagraph"/>
+        <w:bidi/>
+        <w:spacing w:after="0" w:line="240" w:lineRule="auto"/>
+        <w:ind w:left="360"/>
+        <w:rPr>
+          <w:rFonts w:asciiTheme="minorBidi" w:hAnsiTheme="minorBidi" w:hint="cs"/>
+          <w:sz w:val="32"/>
+          <w:szCs w:val="32"/>
+          <w:rtl/>
+          <w:lang w:bidi="he-IL"/>
+        </w:rPr>
+      </w:pPr>
+    </w:p>
+    <w:p>
+      <w:pPr>
+        <w:pStyle w:val="ListParagraph"/>
+        <w:bidi/>
+        <w:spacing w:after="0" w:line="240" w:lineRule="auto"/>
+        <w:ind w:left="360"/>
+        <w:rPr>
+          <w:rFonts w:asciiTheme="minorBidi" w:hAnsiTheme="minorBidi" w:hint="cs"/>
+          <w:sz w:val="32"/>
+          <w:szCs w:val="32"/>
+          <w:rtl/>
+          <w:lang w:bidi="he-IL"/>
+        </w:rPr>
+      </w:pPr>
+    </w:p>
+    <w:p>
+      <w:pPr>
+        <w:pStyle w:val="ListParagraph"/>
+        <w:bidi/>
+        <w:spacing w:after="0" w:line="240" w:lineRule="auto"/>
+        <w:ind w:left="360"/>
+        <w:rPr>
+          <w:rFonts w:asciiTheme="minorBidi" w:hAnsiTheme="minorBidi" w:hint="cs"/>
+          <w:sz w:val="32"/>
+          <w:szCs w:val="32"/>
+          <w:rtl/>
+          <w:lang w:bidi="he-IL"/>
+        </w:rPr>
+      </w:pPr>
+    </w:p>
+    <w:p>
+      <w:pPr>
+        <w:pStyle w:val="ListParagraph"/>
+        <w:bidi/>
+        <w:spacing w:after="0" w:line="240" w:lineRule="auto"/>
+        <w:ind w:left="360"/>
+        <w:rPr>
+          <w:rFonts w:asciiTheme="minorBidi" w:hAnsiTheme="minorBidi" w:hint="cs"/>
+          <w:sz w:val="32"/>
+          <w:szCs w:val="32"/>
+          <w:rtl/>
+          <w:lang w:bidi="he-IL"/>
+        </w:rPr>
+      </w:pPr>
+    </w:p>
+    <w:p>
+      <w:pPr>
+        <w:pStyle w:val="ListParagraph"/>
+        <w:bidi/>
+        <w:spacing w:after="0" w:line="240" w:lineRule="auto"/>
+        <w:ind w:left="360"/>
+        <w:rPr>
+          <w:rFonts w:asciiTheme="minorBidi" w:hAnsiTheme="minorBidi" w:hint="cs"/>
+          <w:sz w:val="32"/>
+          <w:szCs w:val="32"/>
+          <w:rtl/>
+          <w:lang w:bidi="he-IL"/>
+        </w:rPr>
+      </w:pPr>
+    </w:p>
+    <w:p>
+      <w:pPr>
+        <w:pStyle w:val="ListParagraph"/>
+        <w:bidi/>
+        <w:spacing w:after="0" w:line="240" w:lineRule="auto"/>
+        <w:ind w:left="360"/>
+        <w:rPr>
+          <w:rFonts w:asciiTheme="minorBidi" w:hAnsiTheme="minorBidi" w:hint="cs"/>
+          <w:sz w:val="32"/>
+          <w:szCs w:val="32"/>
+          <w:rtl/>
+          <w:lang w:bidi="he-IL"/>
+        </w:rPr>
+      </w:pPr>
+    </w:p>
+    <w:p>
+      <w:pPr>
+        <w:pStyle w:val="ListParagraph"/>
+        <w:bidi/>
+        <w:spacing w:after="0" w:line="240" w:lineRule="auto"/>
+        <w:ind w:left="360"/>
+        <w:rPr>
+          <w:rFonts w:asciiTheme="minorBidi" w:hAnsiTheme="minorBidi" w:hint="cs"/>
+          <w:sz w:val="32"/>
+          <w:szCs w:val="32"/>
+          <w:rtl/>
+          <w:lang w:bidi="he-IL"/>
+        </w:rPr>
+      </w:pPr>
+    </w:p>
+    <w:p>
+      <w:pPr>
+        <w:pStyle w:val="ListParagraph"/>
+        <w:bidi/>
+        <w:spacing w:after="0" w:line="240" w:lineRule="auto"/>
+        <w:ind w:left="360"/>
+        <w:rPr>
+          <w:rFonts w:asciiTheme="minorBidi" w:hAnsiTheme="minorBidi" w:hint="cs"/>
+          <w:sz w:val="32"/>
+          <w:szCs w:val="32"/>
+          <w:rtl/>
+          <w:lang w:bidi="he-IL"/>
+        </w:rPr>
+      </w:pPr>
+    </w:p>
+    <w:p>
+      <w:pPr>
+        <w:pStyle w:val="ListParagraph"/>
+        <w:bidi/>
+        <w:spacing w:after="0" w:line="240" w:lineRule="auto"/>
+        <w:ind w:left="360"/>
+        <w:rPr>
+          <w:rFonts w:asciiTheme="minorBidi" w:hAnsiTheme="minorBidi" w:hint="cs"/>
+          <w:sz w:val="32"/>
+          <w:szCs w:val="32"/>
+          <w:rtl/>
+          <w:lang w:bidi="he-IL"/>
+        </w:rPr>
+      </w:pPr>
+    </w:p>
+    <w:p>
+      <w:pPr>
+        <w:pStyle w:val="ListParagraph"/>
+        <w:bidi/>
+        <w:spacing w:after="0" w:line="240" w:lineRule="auto"/>
+        <w:ind w:left="360"/>
+        <w:rPr>
+          <w:rFonts w:asciiTheme="minorBidi" w:hAnsiTheme="minorBidi" w:hint="cs"/>
+          <w:sz w:val="32"/>
+          <w:szCs w:val="32"/>
+          <w:rtl/>
+          <w:lang w:bidi="he-IL"/>
+        </w:rPr>
+      </w:pPr>
+    </w:p>
+    <w:p>
+      <w:pPr>
+        <w:pStyle w:val="ListParagraph"/>
+        <w:bidi/>
+        <w:spacing w:after="0" w:line="240" w:lineRule="auto"/>
+        <w:ind w:left="360"/>
+        <w:rPr>
+          <w:rFonts w:asciiTheme="minorBidi" w:hAnsiTheme="minorBidi" w:hint="cs"/>
+          <w:sz w:val="32"/>
+          <w:szCs w:val="32"/>
+          <w:rtl/>
+          <w:lang w:bidi="he-IL"/>
+        </w:rPr>
+      </w:pPr>
+    </w:p>
+    <w:p>
+      <w:pPr>
+        <w:pStyle w:val="ListParagraph"/>
+        <w:bidi/>
+        <w:spacing w:after="0" w:line="240" w:lineRule="auto"/>
+        <w:ind w:left="360"/>
+        <w:rPr>
+          <w:rFonts w:asciiTheme="minorBidi" w:hAnsiTheme="minorBidi" w:hint="cs"/>
+          <w:sz w:val="32"/>
+          <w:szCs w:val="32"/>
+          <w:rtl/>
+          <w:lang w:bidi="he-IL"/>
+        </w:rPr>
+      </w:pPr>
+    </w:p>
+    <w:p>
+      <w:pPr>
+        <w:pStyle w:val="ListParagraph"/>
+        <w:bidi/>
+        <w:spacing w:after="0" w:line="240" w:lineRule="auto"/>
+        <w:ind w:left="360"/>
+        <w:rPr>
+          <w:rFonts w:asciiTheme="minorBidi" w:hAnsiTheme="minorBidi" w:hint="cs"/>
+          <w:sz w:val="32"/>
+          <w:szCs w:val="32"/>
+          <w:rtl/>
+          <w:lang w:bidi="he-IL"/>
+        </w:rPr>
+      </w:pPr>
+    </w:p>
+    <w:p>
+      <w:pPr>
+        <w:pStyle w:val="ListParagraph"/>
+        <w:bidi/>
+        <w:spacing w:after="0" w:line="240" w:lineRule="auto"/>
+        <w:ind w:left="360"/>
+        <w:rPr>
+          <w:rFonts w:asciiTheme="minorBidi" w:hAnsiTheme="minorBidi" w:hint="cs"/>
+          <w:sz w:val="32"/>
+          <w:szCs w:val="32"/>
+          <w:rtl/>
+          <w:lang w:bidi="he-IL"/>
+        </w:rPr>
+      </w:pPr>
+    </w:p>
+    <w:p>
+      <w:pPr>
+        <w:pStyle w:val="ListParagraph"/>
+        <w:bidi/>
+        <w:spacing w:after="0" w:line="240" w:lineRule="auto"/>
+        <w:ind w:left="360"/>
+        <w:rPr>
+          <w:rFonts w:asciiTheme="minorBidi" w:hAnsiTheme="minorBidi" w:hint="cs"/>
+          <w:sz w:val="32"/>
+          <w:szCs w:val="32"/>
+          <w:rtl/>
+          <w:lang w:bidi="he-IL"/>
+        </w:rPr>
+      </w:pPr>
+    </w:p>
+    <w:p>
+      <w:pPr>
+        <w:pStyle w:val="ListParagraph"/>
+        <w:bidi/>
+        <w:spacing w:after="0" w:line="240" w:lineRule="auto"/>
+        <w:ind w:left="360"/>
+        <w:rPr>
+          <w:rFonts w:asciiTheme="minorBidi" w:hAnsiTheme="minorBidi" w:hint="cs"/>
+          <w:sz w:val="32"/>
+          <w:szCs w:val="32"/>
+          <w:rtl/>
+          <w:lang w:bidi="he-IL"/>
+        </w:rPr>
+      </w:pPr>
+    </w:p>
+    <w:p>
+      <w:pPr>
+        <w:pStyle w:val="ListParagraph"/>
+        <w:bidi/>
+        <w:spacing w:after="0" w:line="240" w:lineRule="auto"/>
+        <w:ind w:left="360"/>
+        <w:rPr>
+          <w:rFonts w:asciiTheme="minorBidi" w:hAnsiTheme="minorBidi" w:hint="cs"/>
+          <w:sz w:val="32"/>
+          <w:szCs w:val="32"/>
+          <w:rtl/>
+          <w:lang w:bidi="he-IL"/>
+        </w:rPr>
+      </w:pPr>
+    </w:p>
+    <w:p>
+      <w:pPr>
+        <w:pStyle w:val="ListParagraph"/>
+        <w:bidi/>
+        <w:spacing w:after="0" w:line="240" w:lineRule="auto"/>
+        <w:ind w:left="360"/>
+        <w:rPr>
+          <w:rFonts w:asciiTheme="minorBidi" w:hAnsiTheme="minorBidi" w:hint="cs"/>
+          <w:sz w:val="32"/>
+          <w:szCs w:val="32"/>
+          <w:rtl/>
+          <w:lang w:bidi="he-IL"/>
+        </w:rPr>
+      </w:pPr>
+    </w:p>
+    <w:p>
+      <w:pPr>
+        <w:pStyle w:val="ListParagraph"/>
+        <w:bidi/>
+        <w:spacing w:after="0" w:line="240" w:lineRule="auto"/>
+        <w:ind w:left="360"/>
+        <w:rPr>
+          <w:rFonts w:asciiTheme="minorBidi" w:hAnsiTheme="minorBidi" w:hint="cs"/>
+          <w:sz w:val="32"/>
+          <w:szCs w:val="32"/>
+          <w:rtl/>
+          <w:lang w:bidi="he-IL"/>
+        </w:rPr>
+      </w:pPr>
+    </w:p>
+    <w:p>
+      <w:pPr>
+        <w:rPr>
+          <w:rFonts w:asciiTheme="minorBidi" w:hAnsiTheme="minorBidi"/>
+          <w:sz w:val="32"/>
+          <w:szCs w:val="32"/>
+          <w:rtl/>
+          <w:lang w:bidi="he-IL"/>
+        </w:rPr>
+      </w:pPr>
+      <w:r>
+        <w:rPr>
+          <w:rFonts w:asciiTheme="minorBidi" w:hAnsiTheme="minorBidi"/>
+          <w:sz w:val="32"/>
+          <w:szCs w:val="32"/>
+          <w:rtl/>
+          <w:lang w:bidi="he-IL"/>
+        </w:rPr>
+        <w:br w:type="page"/>
+      </w:r>
+    </w:p>
+    <w:p>
+      <w:pPr>
+        <w:bidi/>
+        <w:spacing w:after="0"/>
+        <w:rPr>
+          <w:rFonts w:asciiTheme="minorBidi" w:hAnsiTheme="minorBidi" w:hint="cs"/>
+          <w:b/>
+          <w:bCs/>
+          <w:sz w:val="36"/>
+          <w:szCs w:val="36"/>
+          <w:rtl/>
+          <w:lang w:bidi="he-IL"/>
+        </w:rPr>
+      </w:pPr>
+      <w:r>
+        <w:rPr>
+          <w:rFonts w:asciiTheme="minorBidi" w:hAnsiTheme="minorBidi" w:hint="cs"/>
+          <w:b/>
+          <w:bCs/>
+          <w:sz w:val="36"/>
+          <w:szCs w:val="36"/>
+          <w:rtl/>
+          <w:lang w:bidi="he-IL"/>
+        </w:rPr>
+        <w:lastRenderedPageBreak/>
+        <w:t>תהליך מחקר ופיתוח</w:t>
+      </w:r>
+    </w:p>
+    <w:p>
+      <w:pPr>
+        <w:bidi/>
+        <w:spacing w:after="0"/>
+        <w:rPr>
+          <w:rFonts w:asciiTheme="minorBidi" w:hAnsiTheme="minorBidi" w:hint="cs"/>
+          <w:sz w:val="28"/>
+          <w:szCs w:val="28"/>
+          <w:rtl/>
+          <w:lang w:bidi="he-IL"/>
+        </w:rPr>
+      </w:pPr>
+    </w:p>
+    <w:p>
+      <w:pPr>
+        <w:bidi/>
+        <w:spacing w:after="0"/>
+        <w:rPr>
+          <w:rFonts w:asciiTheme="minorBidi" w:hAnsiTheme="minorBidi" w:hint="cs"/>
+          <w:sz w:val="28"/>
+          <w:szCs w:val="28"/>
+          <w:rtl/>
+          <w:lang w:bidi="he-IL"/>
+        </w:rPr>
+      </w:pPr>
+      <w:r>
+        <w:rPr>
+          <w:rFonts w:asciiTheme="minorBidi" w:hAnsiTheme="minorBidi" w:hint="cs"/>
+          <w:sz w:val="28"/>
+          <w:szCs w:val="28"/>
+          <w:rtl/>
+          <w:lang w:bidi="he-IL"/>
+        </w:rPr>
+        <w:t xml:space="preserve">המערכת שאני בונה בפרויקט זה מטרתה יצירת אפשרות </w:t>
+      </w:r>
+      <w:r>
+        <w:rPr>
+          <w:rFonts w:asciiTheme="minorBidi" w:hAnsiTheme="minorBidi"/>
+          <w:sz w:val="28"/>
+          <w:szCs w:val="28"/>
+          <w:lang w:bidi="he-IL"/>
+        </w:rPr>
+        <w:t>SSO</w:t>
+      </w:r>
+      <w:r>
+        <w:rPr>
+          <w:rFonts w:asciiTheme="minorBidi" w:hAnsiTheme="minorBidi" w:hint="cs"/>
+          <w:sz w:val="28"/>
+          <w:szCs w:val="28"/>
+          <w:rtl/>
+          <w:lang w:bidi="he-IL"/>
+        </w:rPr>
+        <w:t>. יש מספר שיטות ליצור זאת, ו</w:t>
+      </w:r>
+      <w:r>
+        <w:rPr>
+          <w:rFonts w:asciiTheme="minorBidi" w:hAnsiTheme="minorBidi"/>
+          <w:sz w:val="28"/>
+          <w:szCs w:val="28"/>
+          <w:rtl/>
+          <w:lang w:bidi="he-IL"/>
+        </w:rPr>
+        <w:t xml:space="preserve">לאחר מחקר על </w:t>
+      </w:r>
+      <w:r>
+        <w:rPr>
+          <w:rFonts w:asciiTheme="minorBidi" w:hAnsiTheme="minorBidi"/>
+          <w:sz w:val="28"/>
+          <w:szCs w:val="28"/>
+          <w:lang w:bidi="he-IL"/>
+        </w:rPr>
+        <w:t>SAML</w:t>
+      </w:r>
+      <w:r>
+        <w:rPr>
+          <w:rFonts w:asciiTheme="minorBidi" w:hAnsiTheme="minorBidi"/>
+          <w:sz w:val="28"/>
+          <w:szCs w:val="28"/>
+          <w:rtl/>
+          <w:lang w:bidi="he-IL"/>
+        </w:rPr>
+        <w:t xml:space="preserve"> ועל</w:t>
+      </w:r>
+      <w:r>
+        <w:rPr>
+          <w:rFonts w:asciiTheme="minorBidi" w:hAnsiTheme="minorBidi" w:hint="cs"/>
+          <w:sz w:val="28"/>
+          <w:szCs w:val="28"/>
+          <w:rtl/>
+          <w:lang w:bidi="he-IL"/>
+        </w:rPr>
+        <w:t xml:space="preserve"> </w:t>
+      </w:r>
+      <w:r>
+        <w:rPr>
+          <w:rFonts w:asciiTheme="minorBidi" w:hAnsiTheme="minorBidi"/>
+          <w:sz w:val="28"/>
+          <w:szCs w:val="28"/>
+          <w:rtl/>
+          <w:lang w:bidi="he-IL"/>
+        </w:rPr>
+        <w:t>2</w:t>
+      </w:r>
+      <w:r>
+        <w:rPr>
+          <w:rFonts w:asciiTheme="minorBidi" w:hAnsiTheme="minorBidi"/>
+          <w:sz w:val="28"/>
+          <w:szCs w:val="28"/>
+          <w:lang w:bidi="he-IL"/>
+        </w:rPr>
+        <w:t>OAUTH</w:t>
+      </w:r>
+      <w:r>
+        <w:rPr>
+          <w:rFonts w:asciiTheme="minorBidi" w:hAnsiTheme="minorBidi"/>
+          <w:sz w:val="28"/>
+          <w:szCs w:val="28"/>
+          <w:rtl/>
+          <w:lang w:bidi="he-IL"/>
+        </w:rPr>
+        <w:t>, החלטתי שהמבנה של</w:t>
+      </w:r>
+      <w:r>
+        <w:rPr>
+          <w:rFonts w:asciiTheme="minorBidi" w:hAnsiTheme="minorBidi"/>
+          <w:sz w:val="28"/>
+          <w:szCs w:val="28"/>
+          <w:lang w:bidi="he-IL"/>
+        </w:rPr>
+        <w:t xml:space="preserve">SAML </w:t>
+      </w:r>
+      <w:r>
+        <w:rPr>
+          <w:rFonts w:asciiTheme="minorBidi" w:hAnsiTheme="minorBidi" w:hint="cs"/>
+          <w:sz w:val="28"/>
+          <w:szCs w:val="28"/>
+          <w:rtl/>
+          <w:lang w:bidi="he-IL"/>
+        </w:rPr>
+        <w:t xml:space="preserve"> </w:t>
+      </w:r>
+      <w:r>
+        <w:rPr>
+          <w:rFonts w:asciiTheme="minorBidi" w:hAnsiTheme="minorBidi"/>
+          <w:sz w:val="28"/>
+          <w:szCs w:val="28"/>
+          <w:rtl/>
+          <w:lang w:bidi="he-IL"/>
+        </w:rPr>
+        <w:t>מתאים יותר למבנה המערכת שאני רוצה לפתח</w:t>
+      </w:r>
+      <w:r>
+        <w:rPr>
+          <w:rFonts w:asciiTheme="minorBidi" w:hAnsiTheme="minorBidi" w:hint="cs"/>
+          <w:sz w:val="28"/>
+          <w:szCs w:val="28"/>
+          <w:rtl/>
+          <w:lang w:bidi="he-IL"/>
+        </w:rPr>
+        <w:t>.</w:t>
+      </w:r>
+    </w:p>
+    <w:p>
+      <w:pPr>
+        <w:bidi/>
+        <w:spacing w:after="0"/>
+        <w:rPr>
+          <w:rFonts w:asciiTheme="minorBidi" w:hAnsiTheme="minorBidi"/>
+          <w:sz w:val="28"/>
+          <w:szCs w:val="28"/>
+          <w:rtl/>
+          <w:lang w:bidi="he-IL"/>
+        </w:rPr>
+      </w:pPr>
+    </w:p>
+    <w:p>
+      <w:pPr>
+        <w:bidi/>
+        <w:spacing w:after="0"/>
+        <w:rPr>
+          <w:rFonts w:asciiTheme="minorBidi" w:hAnsiTheme="minorBidi"/>
+          <w:sz w:val="28"/>
+          <w:szCs w:val="28"/>
+          <w:rtl/>
+          <w:lang w:bidi="he-IL"/>
+        </w:rPr>
+      </w:pPr>
+      <w:r>
+        <w:rPr>
+          <w:rFonts w:asciiTheme="minorBidi" w:hAnsiTheme="minorBidi" w:hint="cs"/>
+          <w:sz w:val="28"/>
+          <w:szCs w:val="28"/>
+          <w:rtl/>
+          <w:lang w:bidi="he-IL"/>
+        </w:rPr>
+        <w:t xml:space="preserve">התחלתי לחפש מודול שיסייע לי ביצירת מערכת שפועלת לפי דוגמת </w:t>
+      </w:r>
+      <w:r>
+        <w:rPr>
+          <w:rFonts w:asciiTheme="minorBidi" w:hAnsiTheme="minorBidi"/>
+          <w:sz w:val="28"/>
+          <w:szCs w:val="28"/>
+          <w:lang w:bidi="he-IL"/>
+        </w:rPr>
+        <w:t>SAML</w:t>
+      </w:r>
+      <w:r>
+        <w:rPr>
+          <w:rFonts w:asciiTheme="minorBidi" w:hAnsiTheme="minorBidi" w:hint="cs"/>
+          <w:sz w:val="28"/>
+          <w:szCs w:val="28"/>
+          <w:rtl/>
+          <w:lang w:bidi="he-IL"/>
+        </w:rPr>
+        <w:t xml:space="preserve">. מצאתי מספר מודולים, ומתוכם בחרתי את </w:t>
+      </w:r>
+      <w:r>
+        <w:rPr>
+          <w:rFonts w:asciiTheme="minorBidi" w:hAnsiTheme="minorBidi"/>
+          <w:sz w:val="28"/>
+          <w:szCs w:val="28"/>
+          <w:lang w:bidi="he-IL"/>
+        </w:rPr>
+        <w:t>pysaml2</w:t>
+      </w:r>
+      <w:r>
+        <w:rPr>
+          <w:rFonts w:asciiTheme="minorBidi" w:hAnsiTheme="minorBidi" w:hint="cs"/>
+          <w:sz w:val="28"/>
+          <w:szCs w:val="28"/>
+          <w:rtl/>
+          <w:lang w:bidi="he-IL"/>
+        </w:rPr>
+        <w:t xml:space="preserve">. רציתי להשתמש תחילה במודול זה משום שהוא מאפשר לעבוד עם </w:t>
+      </w:r>
+      <w:r>
+        <w:rPr>
+          <w:rFonts w:asciiTheme="minorBidi" w:hAnsiTheme="minorBidi"/>
+          <w:sz w:val="28"/>
+          <w:szCs w:val="28"/>
+          <w:lang w:bidi="he-IL"/>
+        </w:rPr>
+        <w:t>SAML</w:t>
+      </w:r>
+      <w:r>
+        <w:rPr>
+          <w:rFonts w:asciiTheme="minorBidi" w:hAnsiTheme="minorBidi" w:hint="cs"/>
+          <w:sz w:val="28"/>
+          <w:szCs w:val="28"/>
+          <w:rtl/>
+          <w:lang w:bidi="he-IL"/>
+        </w:rPr>
+        <w:t xml:space="preserve">, ליצור </w:t>
+      </w:r>
+      <w:r>
+        <w:rPr>
+          <w:rFonts w:asciiTheme="minorBidi" w:hAnsiTheme="minorBidi"/>
+          <w:sz w:val="28"/>
+          <w:szCs w:val="28"/>
+          <w:lang w:bidi="he-IL"/>
+        </w:rPr>
+        <w:t>IDP</w:t>
+      </w:r>
+      <w:r>
+        <w:rPr>
+          <w:rFonts w:asciiTheme="minorBidi" w:hAnsiTheme="minorBidi" w:hint="cs"/>
+          <w:sz w:val="28"/>
+          <w:szCs w:val="28"/>
+          <w:rtl/>
+          <w:lang w:bidi="he-IL"/>
+        </w:rPr>
+        <w:t xml:space="preserve">, </w:t>
+      </w:r>
+      <w:r>
+        <w:rPr>
+          <w:rFonts w:asciiTheme="minorBidi" w:hAnsiTheme="minorBidi"/>
+          <w:sz w:val="28"/>
+          <w:szCs w:val="28"/>
+          <w:lang w:bidi="he-IL"/>
+        </w:rPr>
+        <w:t>SP</w:t>
+      </w:r>
+      <w:r>
+        <w:rPr>
+          <w:rFonts w:asciiTheme="minorBidi" w:hAnsiTheme="minorBidi" w:hint="cs"/>
+          <w:sz w:val="28"/>
+          <w:szCs w:val="28"/>
+          <w:rtl/>
+          <w:lang w:bidi="he-IL"/>
+        </w:rPr>
+        <w:t xml:space="preserve"> וכו'.</w:t>
+      </w:r>
+    </w:p>
+    <w:p>
+      <w:pPr>
+        <w:bidi/>
+        <w:spacing w:after="0"/>
+        <w:rPr>
+          <w:rFonts w:asciiTheme="minorBidi" w:hAnsiTheme="minorBidi" w:hint="cs"/>
+          <w:sz w:val="28"/>
+          <w:szCs w:val="28"/>
+          <w:rtl/>
+          <w:lang w:bidi="he-IL"/>
+        </w:rPr>
+      </w:pPr>
+      <w:r>
+        <w:rPr>
+          <w:rFonts w:asciiTheme="minorBidi" w:hAnsiTheme="minorBidi" w:hint="cs"/>
+          <w:sz w:val="28"/>
+          <w:szCs w:val="28"/>
+          <w:rtl/>
+          <w:lang w:bidi="he-IL"/>
+        </w:rPr>
+        <w:t>התחלתי ללמוד את השימוש במודול, אך לאחר מחשבה מעמיקה הבנתי שאעדיף לא להשתמש בו, אלא אוכל לבנות מערכת שצורת פעולתה דומה למבנה המוגדר ב</w:t>
+      </w:r>
+      <w:r>
+        <w:rPr>
+          <w:rFonts w:asciiTheme="minorBidi" w:hAnsiTheme="minorBidi"/>
+          <w:sz w:val="28"/>
+          <w:szCs w:val="28"/>
+          <w:lang w:bidi="he-IL"/>
+        </w:rPr>
+        <w:t>SAML</w:t>
+      </w:r>
+      <w:r>
+        <w:rPr>
+          <w:rFonts w:asciiTheme="minorBidi" w:hAnsiTheme="minorBidi" w:hint="cs"/>
+          <w:sz w:val="28"/>
+          <w:szCs w:val="28"/>
+          <w:rtl/>
+          <w:lang w:bidi="he-IL"/>
+        </w:rPr>
+        <w:t>, ללא שימוש במודול מיוחד לשם כך.</w:t>
+      </w:r>
+    </w:p>
+    <w:p>
+      <w:pPr>
+        <w:bidi/>
+        <w:spacing w:after="0"/>
+        <w:rPr>
+          <w:rFonts w:asciiTheme="minorBidi" w:hAnsiTheme="minorBidi"/>
+          <w:sz w:val="28"/>
+          <w:szCs w:val="28"/>
+          <w:lang w:bidi="he-IL"/>
+        </w:rPr>
+      </w:pPr>
+    </w:p>
+    <w:p>
+      <w:pPr>
+        <w:bidi/>
+        <w:spacing w:after="0"/>
+        <w:rPr>
+          <w:rFonts w:asciiTheme="minorBidi" w:hAnsiTheme="minorBidi"/>
+          <w:sz w:val="28"/>
+          <w:szCs w:val="28"/>
+          <w:rtl/>
+          <w:lang w:bidi="he-IL"/>
+        </w:rPr>
+      </w:pPr>
+      <w:r>
+        <w:rPr>
+          <w:rFonts w:asciiTheme="minorBidi" w:hAnsiTheme="minorBidi" w:hint="cs"/>
+          <w:sz w:val="28"/>
+          <w:szCs w:val="28"/>
+          <w:rtl/>
+          <w:lang w:bidi="he-IL"/>
+        </w:rPr>
+        <w:t>תיארתי מבנה מערכת חדש, שבו לא יהיה צורך במודול זה. שרטטתי גם תרשים זרימה שמתאר באופן רציף את תהליך פעולת המערכת. פירטתי בתרשים מה תבצע כל אחת מהתוכנות שהן חלק מהפרויקט שלי.</w:t>
+      </w:r>
+    </w:p>
+    <w:p>
+      <w:pPr>
+        <w:bidi/>
+        <w:spacing w:after="0"/>
+        <w:rPr>
+          <w:rFonts w:asciiTheme="minorBidi" w:hAnsiTheme="minorBidi" w:hint="cs"/>
+          <w:sz w:val="28"/>
+          <w:szCs w:val="28"/>
+          <w:rtl/>
+          <w:lang w:bidi="he-IL"/>
+        </w:rPr>
+      </w:pPr>
+      <w:r>
+        <w:rPr>
+          <w:rFonts w:asciiTheme="minorBidi" w:hAnsiTheme="minorBidi" w:hint="cs"/>
+          <w:sz w:val="28"/>
+          <w:szCs w:val="28"/>
+          <w:rtl/>
+          <w:lang w:bidi="he-IL"/>
+        </w:rPr>
+        <w:t>באמצעות התרשים התחלתי לכתוב את הקוד בצורה מסודרת. ראשית התחלתי מכתיבת ה</w:t>
+      </w:r>
+      <w:r>
+        <w:rPr>
+          <w:rFonts w:asciiTheme="minorBidi" w:hAnsiTheme="minorBidi"/>
+          <w:sz w:val="28"/>
+          <w:szCs w:val="28"/>
+          <w:lang w:bidi="he-IL"/>
+        </w:rPr>
+        <w:t xml:space="preserve">Service Provider </w:t>
+      </w:r>
+      <w:r>
+        <w:rPr>
+          <w:rFonts w:asciiTheme="minorBidi" w:hAnsiTheme="minorBidi" w:hint="cs"/>
+          <w:sz w:val="28"/>
+          <w:szCs w:val="28"/>
+          <w:rtl/>
+          <w:lang w:bidi="he-IL"/>
+        </w:rPr>
+        <w:t xml:space="preserve"> כולל ממשק המשתמש שלו. לאחר שזה מוכן והגרסא הראשונית שלו פועלת כראוי, התקדמתי לכתיבת הגרעין של המערכת </w:t>
+      </w:r>
+      <w:r>
+        <w:rPr>
+          <w:rFonts w:asciiTheme="minorBidi" w:hAnsiTheme="minorBidi"/>
+          <w:sz w:val="28"/>
+          <w:szCs w:val="28"/>
+          <w:rtl/>
+          <w:lang w:bidi="he-IL"/>
+        </w:rPr>
+        <w:t>–</w:t>
+      </w:r>
+      <w:r>
+        <w:rPr>
+          <w:rFonts w:asciiTheme="minorBidi" w:hAnsiTheme="minorBidi" w:hint="cs"/>
+          <w:sz w:val="28"/>
+          <w:szCs w:val="28"/>
+          <w:rtl/>
+          <w:lang w:bidi="he-IL"/>
+        </w:rPr>
+        <w:t xml:space="preserve"> ה </w:t>
+      </w:r>
+      <w:r>
+        <w:rPr>
+          <w:rFonts w:asciiTheme="minorBidi" w:hAnsiTheme="minorBidi"/>
+          <w:sz w:val="28"/>
+          <w:szCs w:val="28"/>
+          <w:lang w:bidi="he-IL"/>
+        </w:rPr>
+        <w:t>Identity Provider</w:t>
+      </w:r>
+      <w:r>
+        <w:rPr>
+          <w:rFonts w:asciiTheme="minorBidi" w:hAnsiTheme="minorBidi" w:hint="cs"/>
+          <w:sz w:val="28"/>
+          <w:szCs w:val="28"/>
+          <w:rtl/>
+          <w:lang w:bidi="he-IL"/>
+        </w:rPr>
+        <w:t>.</w:t>
+      </w:r>
+    </w:p>
+    <w:p>
+      <w:pPr>
+        <w:bidi/>
+        <w:spacing w:after="0"/>
+        <w:rPr>
+          <w:rFonts w:asciiTheme="minorBidi" w:hAnsiTheme="minorBidi"/>
+          <w:sz w:val="28"/>
+          <w:szCs w:val="28"/>
+          <w:rtl/>
+          <w:lang w:bidi="he-IL"/>
+        </w:rPr>
+      </w:pPr>
+      <w:r>
+        <w:rPr>
+          <w:rFonts w:asciiTheme="minorBidi" w:hAnsiTheme="minorBidi" w:hint="cs"/>
+          <w:sz w:val="28"/>
+          <w:szCs w:val="28"/>
+          <w:rtl/>
+          <w:lang w:bidi="he-IL"/>
+        </w:rPr>
+        <w:t xml:space="preserve"> </w:t>
+      </w:r>
+    </w:p>
+    <w:p>
+      <w:pPr>
+        <w:bidi/>
+        <w:spacing w:after="0"/>
+        <w:rPr>
+          <w:rFonts w:asciiTheme="minorBidi" w:hAnsiTheme="minorBidi" w:hint="cs"/>
+          <w:sz w:val="28"/>
+          <w:szCs w:val="28"/>
+          <w:rtl/>
+          <w:lang w:bidi="he-IL"/>
+        </w:rPr>
+      </w:pPr>
+      <w:r>
+        <w:rPr>
+          <w:rFonts w:asciiTheme="minorBidi" w:hAnsiTheme="minorBidi" w:hint="cs"/>
+          <w:sz w:val="28"/>
+          <w:szCs w:val="28"/>
+          <w:rtl/>
+          <w:lang w:bidi="he-IL"/>
+        </w:rPr>
+        <w:t>לאחר שבניתי מערכת הכוללת ממשק #</w:t>
+      </w:r>
+      <w:r>
+        <w:rPr>
+          <w:rFonts w:asciiTheme="minorBidi" w:hAnsiTheme="minorBidi"/>
+          <w:sz w:val="28"/>
+          <w:szCs w:val="28"/>
+          <w:lang w:bidi="he-IL"/>
+        </w:rPr>
+        <w:t>C</w:t>
+      </w:r>
+      <w:r>
+        <w:rPr>
+          <w:rFonts w:asciiTheme="minorBidi" w:hAnsiTheme="minorBidi" w:hint="cs"/>
+          <w:sz w:val="28"/>
+          <w:szCs w:val="28"/>
+          <w:rtl/>
+          <w:lang w:bidi="he-IL"/>
+        </w:rPr>
+        <w:t xml:space="preserve">, הבנתי שעדיף יהיה לבנות את הפרויקט כך שהשרתים יהיו שרתי </w:t>
+      </w:r>
+      <w:r>
+        <w:rPr>
+          <w:rFonts w:asciiTheme="minorBidi" w:hAnsiTheme="minorBidi"/>
+          <w:sz w:val="28"/>
+          <w:szCs w:val="28"/>
+          <w:lang w:bidi="he-IL"/>
+        </w:rPr>
+        <w:t>web</w:t>
+      </w:r>
+      <w:r>
+        <w:rPr>
+          <w:rFonts w:asciiTheme="minorBidi" w:hAnsiTheme="minorBidi" w:hint="cs"/>
+          <w:sz w:val="28"/>
+          <w:szCs w:val="28"/>
+          <w:rtl/>
+          <w:lang w:bidi="he-IL"/>
+        </w:rPr>
+        <w:t>. כלומר, הלקוח יהיה הדפדפן- באמצעות הדפדפן יפנה המשתמש אל שרת(</w:t>
+      </w:r>
+      <w:r>
+        <w:rPr>
+          <w:rFonts w:asciiTheme="minorBidi" w:hAnsiTheme="minorBidi"/>
+          <w:sz w:val="28"/>
+          <w:szCs w:val="28"/>
+          <w:lang w:bidi="he-IL"/>
+        </w:rPr>
+        <w:t>SP</w:t>
+      </w:r>
+      <w:r>
+        <w:rPr>
+          <w:rFonts w:asciiTheme="minorBidi" w:hAnsiTheme="minorBidi" w:hint="cs"/>
+          <w:sz w:val="28"/>
+          <w:szCs w:val="28"/>
+          <w:rtl/>
+          <w:lang w:bidi="he-IL"/>
+        </w:rPr>
+        <w:t xml:space="preserve">) כלשהו, שיחזיר לו </w:t>
+      </w:r>
+      <w:r>
+        <w:rPr>
+          <w:rFonts w:asciiTheme="minorBidi" w:hAnsiTheme="minorBidi"/>
+          <w:sz w:val="28"/>
+          <w:szCs w:val="28"/>
+          <w:lang w:bidi="he-IL"/>
+        </w:rPr>
+        <w:t>redirect</w:t>
+      </w:r>
+      <w:r>
+        <w:rPr>
+          <w:rFonts w:asciiTheme="minorBidi" w:hAnsiTheme="minorBidi" w:hint="cs"/>
+          <w:sz w:val="28"/>
+          <w:szCs w:val="28"/>
+          <w:rtl/>
+          <w:lang w:bidi="he-IL"/>
+        </w:rPr>
+        <w:t xml:space="preserve"> לשרת ה </w:t>
+      </w:r>
+      <w:r>
+        <w:rPr>
+          <w:rFonts w:asciiTheme="minorBidi" w:hAnsiTheme="minorBidi"/>
+          <w:sz w:val="28"/>
+          <w:szCs w:val="28"/>
+          <w:lang w:bidi="he-IL"/>
+        </w:rPr>
+        <w:t>IDP</w:t>
+      </w:r>
+      <w:r>
+        <w:rPr>
+          <w:rFonts w:asciiTheme="minorBidi" w:hAnsiTheme="minorBidi" w:hint="cs"/>
+          <w:sz w:val="28"/>
+          <w:szCs w:val="28"/>
+          <w:rtl/>
+          <w:lang w:bidi="he-IL"/>
+        </w:rPr>
+        <w:t>. שיטה זו נפוצה ויעילה יותר לדעתי מאשר אפליקציות בודדות עם ממשק #</w:t>
+      </w:r>
+      <w:r>
+        <w:rPr>
+          <w:rFonts w:asciiTheme="minorBidi" w:hAnsiTheme="minorBidi"/>
+          <w:sz w:val="28"/>
+          <w:szCs w:val="28"/>
+          <w:lang w:bidi="he-IL"/>
+        </w:rPr>
+        <w:t>C</w:t>
+      </w:r>
+      <w:r>
+        <w:rPr>
+          <w:rFonts w:asciiTheme="minorBidi" w:hAnsiTheme="minorBidi" w:hint="cs"/>
+          <w:sz w:val="28"/>
+          <w:szCs w:val="28"/>
+          <w:rtl/>
+          <w:lang w:bidi="he-IL"/>
+        </w:rPr>
+        <w:t>, גם מפני שאפשר להפעיל שרת ולהתחבר אליו ממחשבים שונים באמצעות הדפדפן.</w:t>
+      </w:r>
+    </w:p>
+    <w:p>
+      <w:pPr>
+        <w:bidi/>
+        <w:spacing w:after="0"/>
+        <w:rPr>
+          <w:rFonts w:asciiTheme="minorBidi" w:hAnsiTheme="minorBidi" w:hint="cs"/>
+          <w:sz w:val="28"/>
+          <w:szCs w:val="28"/>
+          <w:rtl/>
+          <w:lang w:bidi="he-IL"/>
+        </w:rPr>
+      </w:pPr>
+    </w:p>
+    <w:p>
+      <w:pPr>
+        <w:bidi/>
+        <w:spacing w:after="0"/>
+        <w:rPr>
+          <w:rFonts w:asciiTheme="minorBidi" w:hAnsiTheme="minorBidi" w:hint="cs"/>
+          <w:sz w:val="28"/>
+          <w:szCs w:val="28"/>
+          <w:rtl/>
+          <w:lang w:bidi="he-IL"/>
+        </w:rPr>
+      </w:pPr>
+      <w:r>
+        <w:rPr>
+          <w:rFonts w:asciiTheme="minorBidi" w:hAnsiTheme="minorBidi" w:hint="cs"/>
+          <w:sz w:val="28"/>
+          <w:szCs w:val="28"/>
+          <w:rtl/>
+          <w:lang w:bidi="he-IL"/>
+        </w:rPr>
+        <w:t xml:space="preserve">באמצעות תרשימים לתהליכים שארצה לממש בפרויקט שלי, הגדרתי סופית את המבנה והפרוטוקולים כאשר מדובר בשרתי </w:t>
+      </w:r>
+      <w:r>
+        <w:rPr>
+          <w:rFonts w:asciiTheme="minorBidi" w:hAnsiTheme="minorBidi"/>
+          <w:sz w:val="28"/>
+          <w:szCs w:val="28"/>
+          <w:lang w:bidi="he-IL"/>
+        </w:rPr>
+        <w:t>web</w:t>
+      </w:r>
+      <w:r>
+        <w:rPr>
+          <w:rFonts w:asciiTheme="minorBidi" w:hAnsiTheme="minorBidi" w:hint="cs"/>
+          <w:sz w:val="28"/>
+          <w:szCs w:val="28"/>
+          <w:rtl/>
+          <w:lang w:bidi="he-IL"/>
+        </w:rPr>
+        <w:t xml:space="preserve">. במהלך בניית התרשימים נתקלתי במספר שאלות: </w:t>
+      </w:r>
+    </w:p>
+    <w:p>
+      <w:pPr>
+        <w:pStyle w:val="ListParagraph"/>
+        <w:numPr>
+          <w:ilvl w:val="0"/>
+          <w:numId w:val="6"/>
+        </w:numPr>
+        <w:bidi/>
+        <w:spacing w:after="0"/>
+        <w:rPr>
+          <w:rFonts w:asciiTheme="minorBidi" w:hAnsiTheme="minorBidi" w:hint="cs"/>
+          <w:i/>
+          <w:iCs/>
+          <w:sz w:val="28"/>
+          <w:szCs w:val="28"/>
+          <w:u w:val="single"/>
+          <w:lang w:bidi="he-IL"/>
+        </w:rPr>
+      </w:pPr>
+      <w:r>
+        <w:rPr>
+          <w:rFonts w:asciiTheme="minorBidi" w:hAnsiTheme="minorBidi" w:hint="cs"/>
+          <w:i/>
+          <w:iCs/>
+          <w:sz w:val="28"/>
+          <w:szCs w:val="28"/>
+          <w:u w:val="single"/>
+          <w:rtl/>
+          <w:lang w:bidi="he-IL"/>
+        </w:rPr>
+        <w:t>באחד מתהליכים אלו, אמור שרת ה</w:t>
+      </w:r>
+      <w:r>
+        <w:rPr>
+          <w:rFonts w:asciiTheme="minorBidi" w:hAnsiTheme="minorBidi"/>
+          <w:i/>
+          <w:iCs/>
+          <w:sz w:val="28"/>
+          <w:szCs w:val="28"/>
+          <w:u w:val="single"/>
+          <w:lang w:bidi="he-IL"/>
+        </w:rPr>
+        <w:t xml:space="preserve">IDP </w:t>
+      </w:r>
+      <w:r>
+        <w:rPr>
+          <w:rFonts w:asciiTheme="minorBidi" w:hAnsiTheme="minorBidi" w:hint="cs"/>
+          <w:i/>
+          <w:iCs/>
+          <w:sz w:val="28"/>
+          <w:szCs w:val="28"/>
+          <w:u w:val="single"/>
+          <w:rtl/>
+          <w:lang w:bidi="he-IL"/>
+        </w:rPr>
+        <w:t xml:space="preserve"> להפנות את הלקוח בחזרה לשרת ה</w:t>
+      </w:r>
+      <w:r>
+        <w:rPr>
+          <w:rFonts w:asciiTheme="minorBidi" w:hAnsiTheme="minorBidi"/>
+          <w:i/>
+          <w:iCs/>
+          <w:sz w:val="28"/>
+          <w:szCs w:val="28"/>
+          <w:u w:val="single"/>
+          <w:lang w:bidi="he-IL"/>
+        </w:rPr>
+        <w:t>SP</w:t>
+      </w:r>
+      <w:r>
+        <w:rPr>
+          <w:rFonts w:asciiTheme="minorBidi" w:hAnsiTheme="minorBidi" w:hint="cs"/>
+          <w:i/>
+          <w:iCs/>
+          <w:sz w:val="28"/>
+          <w:szCs w:val="28"/>
+          <w:u w:val="single"/>
+          <w:rtl/>
+          <w:lang w:bidi="he-IL"/>
+        </w:rPr>
+        <w:t xml:space="preserve">. כיצד יפנה אותו בחזרה לשרת הנכון? </w:t>
+      </w:r>
+    </w:p>
+    <w:p>
+      <w:pPr>
+        <w:pStyle w:val="ListParagraph"/>
+        <w:bidi/>
+        <w:spacing w:after="0"/>
+        <w:ind w:left="360"/>
+        <w:rPr>
+          <w:rFonts w:asciiTheme="minorBidi" w:hAnsiTheme="minorBidi" w:hint="cs"/>
+          <w:sz w:val="28"/>
+          <w:szCs w:val="28"/>
+          <w:rtl/>
+          <w:lang w:bidi="he-IL"/>
+        </w:rPr>
+      </w:pPr>
+      <w:r>
+        <w:rPr>
+          <w:rFonts w:asciiTheme="minorBidi" w:hAnsiTheme="minorBidi" w:hint="cs"/>
+          <w:sz w:val="28"/>
+          <w:szCs w:val="28"/>
+          <w:rtl/>
+          <w:lang w:bidi="he-IL"/>
+        </w:rPr>
+        <w:t xml:space="preserve">ה </w:t>
+      </w:r>
+      <w:r>
+        <w:rPr>
+          <w:rFonts w:asciiTheme="minorBidi" w:hAnsiTheme="minorBidi"/>
+          <w:sz w:val="28"/>
+          <w:szCs w:val="28"/>
+          <w:lang w:bidi="he-IL"/>
+        </w:rPr>
+        <w:t>SP</w:t>
+      </w:r>
+      <w:r>
+        <w:rPr>
+          <w:rFonts w:asciiTheme="minorBidi" w:hAnsiTheme="minorBidi" w:hint="cs"/>
+          <w:sz w:val="28"/>
+          <w:szCs w:val="28"/>
+          <w:rtl/>
+          <w:lang w:bidi="he-IL"/>
+        </w:rPr>
+        <w:t xml:space="preserve"> צריך לשלוח ל</w:t>
+      </w:r>
+      <w:r>
+        <w:rPr>
+          <w:rFonts w:asciiTheme="minorBidi" w:hAnsiTheme="minorBidi"/>
+          <w:sz w:val="28"/>
+          <w:szCs w:val="28"/>
+          <w:lang w:bidi="he-IL"/>
+        </w:rPr>
+        <w:t xml:space="preserve">IDP </w:t>
+      </w:r>
+      <w:r>
+        <w:rPr>
+          <w:rFonts w:asciiTheme="minorBidi" w:hAnsiTheme="minorBidi" w:hint="cs"/>
+          <w:sz w:val="28"/>
+          <w:szCs w:val="28"/>
+          <w:rtl/>
+          <w:lang w:bidi="he-IL"/>
+        </w:rPr>
+        <w:t xml:space="preserve"> מידע בנוגע לזהותו. דרך אחת לעשות זאת היא באמצעות שדה ה</w:t>
+      </w:r>
+      <w:r>
+        <w:rPr>
+          <w:rFonts w:asciiTheme="minorBidi" w:hAnsiTheme="minorBidi"/>
+          <w:sz w:val="28"/>
+          <w:szCs w:val="28"/>
+          <w:lang w:bidi="he-IL"/>
+        </w:rPr>
+        <w:t>http referrer</w:t>
+      </w:r>
+      <w:r>
+        <w:rPr>
+          <w:rFonts w:asciiTheme="minorBidi" w:hAnsiTheme="minorBidi" w:hint="cs"/>
+          <w:sz w:val="28"/>
+          <w:szCs w:val="28"/>
+          <w:rtl/>
+          <w:lang w:bidi="he-IL"/>
+        </w:rPr>
+        <w:t>. דרך נוספת היא באמצעות שליחת מזהה ייחודי של השרת המבקש</w:t>
+      </w:r>
+      <w:r>
+        <w:rPr>
+          <w:rFonts w:asciiTheme="minorBidi" w:hAnsiTheme="minorBidi" w:hint="cs"/>
+          <w:sz w:val="28"/>
+          <w:szCs w:val="28"/>
+          <w:rtl/>
+          <w:lang w:bidi="he-IL"/>
+        </w:rPr>
+        <w:t xml:space="preserve">, עם שליחת </w:t>
+      </w:r>
+      <w:r>
+        <w:rPr>
+          <w:rFonts w:asciiTheme="minorBidi" w:hAnsiTheme="minorBidi"/>
+          <w:sz w:val="28"/>
+          <w:szCs w:val="28"/>
+          <w:lang w:bidi="he-IL"/>
+        </w:rPr>
+        <w:t>redirect</w:t>
+      </w:r>
+      <w:r>
+        <w:rPr>
+          <w:rFonts w:asciiTheme="minorBidi" w:hAnsiTheme="minorBidi" w:hint="cs"/>
+          <w:sz w:val="28"/>
+          <w:szCs w:val="28"/>
+          <w:rtl/>
+          <w:lang w:bidi="he-IL"/>
+        </w:rPr>
+        <w:t>. הדרך השלישית היא שליחת המזהה בנפרד, ישירות לשרת ה</w:t>
+      </w:r>
+      <w:r>
+        <w:rPr>
+          <w:rFonts w:asciiTheme="minorBidi" w:hAnsiTheme="minorBidi"/>
+          <w:sz w:val="28"/>
+          <w:szCs w:val="28"/>
+          <w:lang w:bidi="he-IL"/>
+        </w:rPr>
+        <w:t>IDP</w:t>
+      </w:r>
+      <w:r>
+        <w:rPr>
+          <w:rFonts w:asciiTheme="minorBidi" w:hAnsiTheme="minorBidi" w:hint="cs"/>
+          <w:sz w:val="28"/>
+          <w:szCs w:val="28"/>
+          <w:rtl/>
+          <w:lang w:bidi="he-IL"/>
+        </w:rPr>
+        <w:t xml:space="preserve">. אמנם בדרך זו המידע לא </w:t>
+      </w:r>
+      <w:r>
+        <w:rPr>
+          <w:rFonts w:asciiTheme="minorBidi" w:hAnsiTheme="minorBidi" w:hint="cs"/>
+          <w:sz w:val="28"/>
+          <w:szCs w:val="28"/>
+          <w:rtl/>
+          <w:lang w:bidi="he-IL"/>
+        </w:rPr>
+        <w:lastRenderedPageBreak/>
+        <w:t>עובר דרך המשתמש ולכן התקשורת מאובטחת יותר, אך יש צורך</w:t>
+      </w:r>
+      <w:r>
+        <w:rPr>
+          <w:rFonts w:asciiTheme="minorBidi" w:hAnsiTheme="minorBidi"/>
+          <w:sz w:val="28"/>
+          <w:szCs w:val="28"/>
+          <w:lang w:bidi="he-IL"/>
+        </w:rPr>
+        <w:t xml:space="preserve"> </w:t>
+      </w:r>
+      <w:r>
+        <w:rPr>
+          <w:rFonts w:asciiTheme="minorBidi" w:hAnsiTheme="minorBidi" w:hint="cs"/>
+          <w:sz w:val="28"/>
+          <w:szCs w:val="28"/>
+          <w:rtl/>
+          <w:lang w:bidi="he-IL"/>
+        </w:rPr>
+        <w:t xml:space="preserve"> בתקשורת נוספת עם השרת המרכזי, שעלולה להיות לא מתואמת מבחינת זמנים ונוחות. בחרתי להשתמש בדרך של שליחת מזהה מוצפן עם שליחת ה</w:t>
+      </w:r>
+      <w:r>
+        <w:rPr>
+          <w:rFonts w:asciiTheme="minorBidi" w:hAnsiTheme="minorBidi"/>
+          <w:sz w:val="28"/>
+          <w:szCs w:val="28"/>
+          <w:lang w:bidi="he-IL"/>
+        </w:rPr>
+        <w:t>redirect</w:t>
+      </w:r>
+      <w:r>
+        <w:rPr>
+          <w:rFonts w:asciiTheme="minorBidi" w:hAnsiTheme="minorBidi" w:hint="cs"/>
+          <w:sz w:val="28"/>
+          <w:szCs w:val="28"/>
+          <w:rtl/>
+          <w:lang w:bidi="he-IL"/>
+        </w:rPr>
+        <w:t>.</w:t>
+      </w:r>
+    </w:p>
+    <w:p>
+      <w:pPr>
+        <w:pStyle w:val="ListParagraph"/>
+        <w:numPr>
+          <w:ilvl w:val="0"/>
+          <w:numId w:val="6"/>
+        </w:numPr>
+        <w:bidi/>
+        <w:spacing w:after="0"/>
+        <w:rPr>
+          <w:rFonts w:asciiTheme="minorBidi" w:hAnsiTheme="minorBidi" w:hint="cs"/>
+          <w:i/>
+          <w:iCs/>
+          <w:sz w:val="28"/>
+          <w:szCs w:val="28"/>
+          <w:u w:val="single"/>
+          <w:lang w:bidi="he-IL"/>
+        </w:rPr>
+      </w:pPr>
+      <w:r>
+        <w:rPr>
+          <w:rFonts w:asciiTheme="minorBidi" w:hAnsiTheme="minorBidi" w:hint="cs"/>
+          <w:i/>
+          <w:iCs/>
+          <w:sz w:val="28"/>
+          <w:szCs w:val="28"/>
+          <w:u w:val="single"/>
+          <w:rtl/>
+          <w:lang w:bidi="he-IL"/>
+        </w:rPr>
+        <w:t>באיזה סוג הצפנה כדאי להשתמש?</w:t>
+      </w:r>
+    </w:p>
+    <w:p>
+      <w:pPr>
+        <w:pStyle w:val="ListParagraph"/>
+        <w:bidi/>
+        <w:spacing w:after="0"/>
+        <w:ind w:left="360"/>
+        <w:rPr>
+          <w:rFonts w:asciiTheme="minorBidi" w:hAnsiTheme="minorBidi" w:hint="cs"/>
+          <w:sz w:val="28"/>
+          <w:szCs w:val="28"/>
+          <w:lang w:bidi="he-IL"/>
+        </w:rPr>
+      </w:pPr>
+      <w:r>
+        <w:rPr>
+          <w:rFonts w:asciiTheme="minorBidi" w:hAnsiTheme="minorBidi" w:hint="cs"/>
+          <w:sz w:val="28"/>
+          <w:szCs w:val="28"/>
+          <w:rtl/>
+          <w:lang w:bidi="he-IL"/>
+        </w:rPr>
+        <w:t>ראשית חשבתי להשתמש בהצפנה א-סימטרית, משום רמת האבטחה הגבוהה יותר. בהצפנה סימטרית יש צורך בהעברת מפתח, ולכן יורדת מידת האבטחה. אבל, במבט מעמיק יותר, שני הצדדים צריכים להצפין ולפענח מידע במערכת זו. לכן, יהיה יעיל יותר להשתמש בהצפנה סימטרית בכל זאת.</w:t>
+      </w:r>
+    </w:p>
+    <w:p>
+      <w:pPr>
+        <w:pStyle w:val="ListParagraph"/>
+        <w:numPr>
+          <w:ilvl w:val="0"/>
+          <w:numId w:val="6"/>
+        </w:numPr>
+        <w:bidi/>
+        <w:spacing w:after="0"/>
+        <w:rPr>
+          <w:rFonts w:asciiTheme="minorBidi" w:hAnsiTheme="minorBidi" w:hint="cs"/>
+          <w:i/>
+          <w:iCs/>
+          <w:sz w:val="28"/>
+          <w:szCs w:val="28"/>
+          <w:u w:val="single"/>
+          <w:lang w:bidi="he-IL"/>
+        </w:rPr>
+      </w:pPr>
+      <w:r>
+        <w:rPr>
+          <w:rFonts w:asciiTheme="minorBidi" w:hAnsiTheme="minorBidi" w:hint="cs"/>
+          <w:i/>
+          <w:iCs/>
+          <w:sz w:val="28"/>
+          <w:szCs w:val="28"/>
+          <w:u w:val="single"/>
+          <w:rtl/>
+          <w:lang w:bidi="he-IL"/>
+        </w:rPr>
+        <w:t>מתי ליצור וכיצד להעביר את מפתח ההצפנה בין שני השרתים?</w:t>
+      </w:r>
+    </w:p>
+    <w:p>
+      <w:pPr>
+        <w:pStyle w:val="ListParagraph"/>
+        <w:bidi/>
+        <w:spacing w:after="0"/>
+        <w:ind w:left="360"/>
+        <w:rPr>
+          <w:rFonts w:asciiTheme="minorBidi" w:hAnsiTheme="minorBidi" w:hint="cs"/>
+          <w:sz w:val="28"/>
+          <w:szCs w:val="28"/>
+          <w:rtl/>
+          <w:lang w:bidi="he-IL"/>
+        </w:rPr>
+      </w:pPr>
+      <w:r>
+        <w:rPr>
+          <w:rFonts w:asciiTheme="minorBidi" w:hAnsiTheme="minorBidi" w:hint="cs"/>
+          <w:sz w:val="28"/>
+          <w:szCs w:val="28"/>
+          <w:rtl/>
+          <w:lang w:bidi="he-IL"/>
+        </w:rPr>
+        <w:t xml:space="preserve">עבור כל שרת </w:t>
+      </w:r>
+      <w:r>
+        <w:rPr>
+          <w:rFonts w:asciiTheme="minorBidi" w:hAnsiTheme="minorBidi"/>
+          <w:sz w:val="28"/>
+          <w:szCs w:val="28"/>
+          <w:lang w:bidi="he-IL"/>
+        </w:rPr>
+        <w:t>SP</w:t>
+      </w:r>
+      <w:r>
+        <w:rPr>
+          <w:rFonts w:asciiTheme="minorBidi" w:hAnsiTheme="minorBidi" w:hint="cs"/>
+          <w:sz w:val="28"/>
+          <w:szCs w:val="28"/>
+          <w:rtl/>
+          <w:lang w:bidi="he-IL"/>
+        </w:rPr>
+        <w:t xml:space="preserve"> שמתחבר אליו, נחוך ל </w:t>
+      </w:r>
+      <w:r>
+        <w:rPr>
+          <w:rFonts w:asciiTheme="minorBidi" w:hAnsiTheme="minorBidi"/>
+          <w:sz w:val="28"/>
+          <w:szCs w:val="28"/>
+          <w:lang w:bidi="he-IL"/>
+        </w:rPr>
+        <w:t>IDP</w:t>
+      </w:r>
+      <w:r>
+        <w:rPr>
+          <w:rFonts w:asciiTheme="minorBidi" w:hAnsiTheme="minorBidi" w:hint="cs"/>
+          <w:sz w:val="28"/>
+          <w:szCs w:val="28"/>
+          <w:rtl/>
+          <w:lang w:bidi="he-IL"/>
+        </w:rPr>
+        <w:t xml:space="preserve"> מפתח קבוע. לכן, צריך להיות מנגנון של רישום </w:t>
+      </w:r>
+      <w:r>
+        <w:rPr>
+          <w:rFonts w:asciiTheme="minorBidi" w:hAnsiTheme="minorBidi"/>
+          <w:sz w:val="28"/>
+          <w:szCs w:val="28"/>
+          <w:lang w:bidi="he-IL"/>
+        </w:rPr>
+        <w:t>SP</w:t>
+      </w:r>
+      <w:r>
+        <w:rPr>
+          <w:rFonts w:asciiTheme="minorBidi" w:hAnsiTheme="minorBidi" w:hint="cs"/>
+          <w:sz w:val="28"/>
+          <w:szCs w:val="28"/>
+          <w:rtl/>
+          <w:lang w:bidi="he-IL"/>
+        </w:rPr>
+        <w:t>, שבמהלכו יחליפו פרטים שני השרתים, וגם את מפתח ההצפנה. כך אין צורך בהחלפת מפתחות הצפנה בזמן שלקוח מתחבר, וגם לא בכל פעם מחדש.</w:t>
+      </w:r>
+    </w:p>
+    <w:p>
+      <w:pPr>
+        <w:pStyle w:val="ListParagraph"/>
+        <w:numPr>
+          <w:ilvl w:val="0"/>
+          <w:numId w:val="6"/>
+        </w:numPr>
+        <w:bidi/>
+        <w:spacing w:after="0"/>
+        <w:rPr>
+          <w:rFonts w:asciiTheme="minorBidi" w:hAnsiTheme="minorBidi" w:hint="cs"/>
+          <w:i/>
+          <w:iCs/>
+          <w:sz w:val="28"/>
+          <w:szCs w:val="28"/>
+          <w:u w:val="single"/>
+          <w:lang w:bidi="he-IL"/>
+        </w:rPr>
+      </w:pPr>
+      <w:r>
+        <w:rPr>
+          <w:rFonts w:asciiTheme="minorBidi" w:hAnsiTheme="minorBidi" w:hint="cs"/>
+          <w:i/>
+          <w:iCs/>
+          <w:sz w:val="28"/>
+          <w:szCs w:val="28"/>
+          <w:u w:val="single"/>
+          <w:rtl/>
+          <w:lang w:bidi="he-IL"/>
+        </w:rPr>
+        <w:t>כיצד לשמור את המידע על המשתמשים הרשומים?</w:t>
+      </w:r>
+    </w:p>
+    <w:p>
+      <w:pPr>
+        <w:pStyle w:val="ListParagraph"/>
+        <w:bidi/>
+        <w:spacing w:after="0"/>
+        <w:ind w:left="360"/>
+        <w:rPr>
+          <w:rFonts w:asciiTheme="minorBidi" w:hAnsiTheme="minorBidi" w:hint="cs"/>
+          <w:sz w:val="28"/>
+          <w:szCs w:val="28"/>
+          <w:rtl/>
+          <w:lang w:bidi="he-IL"/>
+        </w:rPr>
+      </w:pPr>
+      <w:r>
+        <w:rPr>
+          <w:rFonts w:asciiTheme="minorBidi" w:hAnsiTheme="minorBidi" w:hint="cs"/>
+          <w:sz w:val="28"/>
+          <w:szCs w:val="28"/>
+          <w:rtl/>
+          <w:lang w:bidi="he-IL"/>
+        </w:rPr>
+        <w:t xml:space="preserve">לצורך שמירת שמות המשתמשים והסיסמאות אשתמש ב </w:t>
+      </w:r>
+      <w:r>
+        <w:rPr>
+          <w:rFonts w:asciiTheme="minorBidi" w:hAnsiTheme="minorBidi"/>
+          <w:sz w:val="28"/>
+          <w:szCs w:val="28"/>
+          <w:lang w:bidi="he-IL"/>
+        </w:rPr>
+        <w:t>SQLite3</w:t>
+      </w:r>
+      <w:r>
+        <w:rPr>
+          <w:rFonts w:asciiTheme="minorBidi" w:hAnsiTheme="minorBidi" w:hint="cs"/>
+          <w:sz w:val="28"/>
+          <w:szCs w:val="28"/>
+          <w:rtl/>
+          <w:lang w:bidi="he-IL"/>
+        </w:rPr>
+        <w:t>. כך גם לצורך התאמת מזהה המשתמש בין השרתים ולשמירת מידע של כל משתמש.</w:t>
+      </w:r>
+    </w:p>
+    <w:p>
+      <w:pPr>
+        <w:pStyle w:val="ListParagraph"/>
+        <w:numPr>
+          <w:ilvl w:val="0"/>
+          <w:numId w:val="6"/>
+        </w:numPr>
+        <w:bidi/>
+        <w:spacing w:after="0"/>
+        <w:rPr>
+          <w:rFonts w:asciiTheme="minorBidi" w:hAnsiTheme="minorBidi" w:hint="cs"/>
+          <w:i/>
+          <w:iCs/>
+          <w:sz w:val="28"/>
+          <w:szCs w:val="28"/>
+          <w:u w:val="single"/>
+          <w:lang w:bidi="he-IL"/>
+        </w:rPr>
+      </w:pPr>
+      <w:r>
+        <w:rPr>
+          <w:rFonts w:asciiTheme="minorBidi" w:hAnsiTheme="minorBidi" w:hint="cs"/>
+          <w:i/>
+          <w:iCs/>
+          <w:sz w:val="28"/>
+          <w:szCs w:val="28"/>
+          <w:u w:val="single"/>
+          <w:rtl/>
+          <w:lang w:bidi="he-IL"/>
+        </w:rPr>
+        <w:t xml:space="preserve">איך אבנה שרת </w:t>
+      </w:r>
+      <w:r>
+        <w:rPr>
+          <w:rFonts w:asciiTheme="minorBidi" w:hAnsiTheme="minorBidi"/>
+          <w:i/>
+          <w:iCs/>
+          <w:sz w:val="28"/>
+          <w:szCs w:val="28"/>
+          <w:u w:val="single"/>
+          <w:lang w:bidi="he-IL"/>
+        </w:rPr>
+        <w:t>web</w:t>
+      </w:r>
+      <w:r>
+        <w:rPr>
+          <w:rFonts w:asciiTheme="minorBidi" w:hAnsiTheme="minorBidi" w:hint="cs"/>
+          <w:i/>
+          <w:iCs/>
+          <w:sz w:val="28"/>
+          <w:szCs w:val="28"/>
+          <w:u w:val="single"/>
+          <w:rtl/>
+          <w:lang w:bidi="he-IL"/>
+        </w:rPr>
+        <w:t>?</w:t>
+      </w:r>
+    </w:p>
+    <w:p>
+      <w:pPr>
+        <w:pStyle w:val="ListParagraph"/>
+        <w:bidi/>
+        <w:spacing w:after="0"/>
+        <w:ind w:left="360"/>
+        <w:rPr>
+          <w:rFonts w:asciiTheme="minorBidi" w:hAnsiTheme="minorBidi" w:hint="cs"/>
+          <w:sz w:val="28"/>
+          <w:szCs w:val="28"/>
+          <w:rtl/>
+          <w:lang w:bidi="he-IL"/>
+        </w:rPr>
+      </w:pPr>
+      <w:r>
+        <w:rPr>
+          <w:rFonts w:asciiTheme="minorBidi" w:hAnsiTheme="minorBidi" w:hint="cs"/>
+          <w:sz w:val="28"/>
+          <w:szCs w:val="28"/>
+          <w:rtl/>
+          <w:lang w:bidi="he-IL"/>
+        </w:rPr>
+        <w:t xml:space="preserve">התחלתי ללמוד את השימוש במודול </w:t>
+      </w:r>
+      <w:r>
+        <w:rPr>
+          <w:rFonts w:asciiTheme="minorBidi" w:hAnsiTheme="minorBidi"/>
+          <w:sz w:val="28"/>
+          <w:szCs w:val="28"/>
+          <w:lang w:bidi="he-IL"/>
+        </w:rPr>
+        <w:t>flask</w:t>
+      </w:r>
+      <w:r>
+        <w:rPr>
+          <w:rFonts w:asciiTheme="minorBidi" w:hAnsiTheme="minorBidi" w:hint="cs"/>
+          <w:sz w:val="28"/>
+          <w:szCs w:val="28"/>
+          <w:rtl/>
+          <w:lang w:bidi="he-IL"/>
+        </w:rPr>
+        <w:t xml:space="preserve"> לפייתון. מודול זה מאפשר בניית שרת </w:t>
+      </w:r>
+      <w:r>
+        <w:rPr>
+          <w:rFonts w:asciiTheme="minorBidi" w:hAnsiTheme="minorBidi"/>
+          <w:sz w:val="28"/>
+          <w:szCs w:val="28"/>
+          <w:lang w:bidi="he-IL"/>
+        </w:rPr>
+        <w:t>web</w:t>
+      </w:r>
+      <w:r>
+        <w:rPr>
+          <w:rFonts w:asciiTheme="minorBidi" w:hAnsiTheme="minorBidi" w:hint="cs"/>
+          <w:sz w:val="28"/>
+          <w:szCs w:val="28"/>
+          <w:rtl/>
+          <w:lang w:bidi="he-IL"/>
+        </w:rPr>
+        <w:t xml:space="preserve"> בשפת פייתון.</w:t>
+      </w:r>
+    </w:p>
+    <w:p>
+      <w:pPr>
+        <w:pStyle w:val="ListParagraph"/>
+        <w:bidi/>
+        <w:spacing w:after="0"/>
+        <w:ind w:left="360"/>
+        <w:rPr>
+          <w:rFonts w:asciiTheme="minorBidi" w:hAnsiTheme="minorBidi"/>
+          <w:sz w:val="28"/>
+          <w:szCs w:val="28"/>
+          <w:lang w:bidi="he-IL"/>
+        </w:rPr>
+      </w:pPr>
+    </w:p>
+    <w:p>
+      <w:pPr>
+        <w:rPr>
+          <w:rFonts w:asciiTheme="minorBidi" w:hAnsiTheme="minorBidi"/>
+          <w:sz w:val="32"/>
+          <w:szCs w:val="32"/>
+          <w:rtl/>
+          <w:lang w:bidi="he-IL"/>
+        </w:rPr>
+      </w:pPr>
+      <w:r>
+        <w:rPr>
+          <w:rFonts w:asciiTheme="minorBidi" w:hAnsiTheme="minorBidi"/>
+          <w:sz w:val="32"/>
+          <w:szCs w:val="32"/>
+          <w:rtl/>
+          <w:lang w:bidi="he-IL"/>
+        </w:rPr>
+        <w:br w:type="page"/>
+      </w:r>
+    </w:p>
+    <w:p>
+      <w:pPr>
+        <w:pStyle w:val="ListParagraph"/>
+        <w:bidi/>
+        <w:spacing w:after="0" w:line="240" w:lineRule="auto"/>
+        <w:ind w:left="360"/>
+        <w:rPr>
+          <w:rFonts w:asciiTheme="minorBidi" w:hAnsiTheme="minorBidi" w:hint="cs"/>
+          <w:b/>
+          <w:bCs/>
+          <w:sz w:val="36"/>
+          <w:szCs w:val="36"/>
+          <w:rtl/>
+          <w:lang w:bidi="he-IL"/>
+        </w:rPr>
+      </w:pPr>
+      <w:r>
+        <w:rPr>
+          <w:rFonts w:asciiTheme="minorBidi" w:hAnsiTheme="minorBidi" w:hint="cs"/>
+          <w:b/>
+          <w:bCs/>
+          <w:sz w:val="36"/>
+          <w:szCs w:val="36"/>
+          <w:rtl/>
+          <w:lang w:bidi="he-IL"/>
+        </w:rPr>
+        <w:lastRenderedPageBreak/>
+        <w:t>ניהול פרויקט עתידי</w:t>
+      </w:r>
+    </w:p>
+    <w:p>
+      <w:pPr>
+        <w:pStyle w:val="ListParagraph"/>
+        <w:bidi/>
+        <w:spacing w:after="0" w:line="240" w:lineRule="auto"/>
+        <w:ind w:left="360"/>
+        <w:rPr>
+          <w:rFonts w:asciiTheme="minorBidi" w:hAnsiTheme="minorBidi" w:hint="cs"/>
+          <w:sz w:val="28"/>
+          <w:szCs w:val="28"/>
+          <w:rtl/>
+          <w:lang w:bidi="he-IL"/>
+        </w:rPr>
+      </w:pPr>
+    </w:p>
+    <w:p>
+      <w:pPr>
+        <w:pStyle w:val="ListParagraph"/>
+        <w:bidi/>
+        <w:spacing w:after="0" w:line="240" w:lineRule="auto"/>
+        <w:ind w:left="360"/>
+        <w:rPr>
+          <w:rFonts w:asciiTheme="minorBidi" w:hAnsiTheme="minorBidi" w:hint="cs"/>
+          <w:sz w:val="28"/>
+          <w:szCs w:val="28"/>
+          <w:rtl/>
+          <w:lang w:bidi="he-IL"/>
+        </w:rPr>
+      </w:pPr>
+    </w:p>
+    <w:tbl>
+      <w:tblPr>
+        <w:tblStyle w:val="TableGrid"/>
+        <w:bidiVisual/>
+        <w:tblW w:w="0" w:type="auto"/>
+        <w:tblLook w:val="01E0" w:firstRow="1" w:lastRow="1" w:firstColumn="1" w:lastColumn="1" w:noHBand="0" w:noVBand="0"/>
+      </w:tblPr>
+      <w:tblGrid>
+        <w:gridCol w:w="4261"/>
+        <w:gridCol w:w="4261"/>
+      </w:tblGrid>
+      <w:tr>
+        <w:trPr>
+          <w:trHeight w:val="828"/>
+        </w:trPr>
+        <w:tc>
+          <w:tcPr>
+            <w:tcW w:w="4261" w:type="dxa"/>
+            <w:tcBorders>
+              <w:top w:val="single" w:sz="4" w:space="0" w:color="auto"/>
+              <w:left w:val="single" w:sz="4" w:space="0" w:color="auto"/>
+              <w:bottom w:val="single" w:sz="4" w:space="0" w:color="auto"/>
+              <w:right w:val="single" w:sz="4" w:space="0" w:color="auto"/>
+            </w:tcBorders>
+          </w:tcPr>
+          <w:p>
+            <w:pPr>
+              <w:bidi/>
+              <w:jc w:val="center"/>
+              <w:rPr>
+                <w:rFonts w:ascii="Arial" w:hAnsi="Arial" w:cs="Arial"/>
+                <w:sz w:val="16"/>
+                <w:szCs w:val="16"/>
+                <w:rtl/>
+              </w:rPr>
+            </w:pPr>
+          </w:p>
+          <w:p>
+            <w:pPr>
+              <w:bidi/>
+              <w:jc w:val="center"/>
+              <w:rPr>
+                <w:rFonts w:ascii="Arial" w:hAnsi="Arial" w:cs="Arial" w:hint="cs"/>
+                <w:sz w:val="28"/>
+                <w:szCs w:val="28"/>
+                <w:lang w:bidi="he-IL"/>
+              </w:rPr>
+            </w:pPr>
+            <w:r>
+              <w:rPr>
+                <w:rFonts w:ascii="Arial" w:hAnsi="Arial" w:cs="Arial" w:hint="cs"/>
+                <w:sz w:val="28"/>
+                <w:szCs w:val="28"/>
+                <w:rtl/>
+              </w:rPr>
+              <w:t xml:space="preserve">כתיבת </w:t>
+            </w:r>
+            <w:r>
+              <w:rPr>
+                <w:rFonts w:ascii="Arial" w:hAnsi="Arial" w:cs="Arial" w:hint="cs"/>
+                <w:sz w:val="28"/>
+                <w:szCs w:val="28"/>
+                <w:rtl/>
+                <w:lang w:bidi="he-IL"/>
+              </w:rPr>
+              <w:t>שני השרתים עפ"י המבנה</w:t>
+            </w:r>
+          </w:p>
+        </w:tc>
+        <w:tc>
+          <w:tcPr>
+            <w:tcW w:w="4261" w:type="dxa"/>
+            <w:tcBorders>
+              <w:top w:val="single" w:sz="4" w:space="0" w:color="auto"/>
+              <w:left w:val="single" w:sz="4" w:space="0" w:color="auto"/>
+              <w:bottom w:val="single" w:sz="4" w:space="0" w:color="auto"/>
+              <w:right w:val="single" w:sz="4" w:space="0" w:color="auto"/>
+            </w:tcBorders>
+          </w:tcPr>
+          <w:p>
+            <w:pPr>
+              <w:tabs>
+                <w:tab w:val="left" w:pos="589"/>
+                <w:tab w:val="center" w:pos="2022"/>
+              </w:tabs>
+              <w:bidi/>
+              <w:jc w:val="center"/>
+              <w:rPr>
+                <w:rFonts w:ascii="Arial" w:hAnsi="Arial" w:cs="Arial"/>
+                <w:sz w:val="16"/>
+                <w:szCs w:val="16"/>
+                <w:rtl/>
+              </w:rPr>
+            </w:pPr>
+          </w:p>
+          <w:p>
+            <w:pPr>
+              <w:bidi/>
+              <w:jc w:val="center"/>
+              <w:rPr>
+                <w:rFonts w:ascii="Arial" w:hAnsi="Arial" w:cs="Arial"/>
+                <w:sz w:val="28"/>
+                <w:szCs w:val="28"/>
+                <w:lang w:bidi="he-IL"/>
+              </w:rPr>
+            </w:pPr>
+            <w:r>
+              <w:rPr>
+                <w:rFonts w:ascii="Arial" w:hAnsi="Arial" w:cs="Arial" w:hint="cs"/>
+                <w:b/>
+                <w:bCs/>
+                <w:sz w:val="28"/>
+                <w:szCs w:val="28"/>
+                <w:rtl/>
+              </w:rPr>
+              <w:t>1</w:t>
+            </w:r>
+            <w:r>
+              <w:rPr>
+                <w:rFonts w:ascii="Arial" w:hAnsi="Arial" w:cs="Arial" w:hint="cs"/>
+                <w:b/>
+                <w:bCs/>
+                <w:sz w:val="28"/>
+                <w:szCs w:val="28"/>
+                <w:rtl/>
+                <w:lang w:bidi="he-IL"/>
+              </w:rPr>
+              <w:t>0</w:t>
+            </w:r>
+            <w:r>
+              <w:rPr>
+                <w:rFonts w:ascii="Arial" w:hAnsi="Arial" w:cs="Arial" w:hint="cs"/>
+                <w:b/>
+                <w:bCs/>
+                <w:sz w:val="28"/>
+                <w:szCs w:val="28"/>
+                <w:rtl/>
+              </w:rPr>
+              <w:t>.2</w:t>
+            </w:r>
+            <w:r>
+              <w:rPr>
+                <w:rFonts w:ascii="Arial" w:hAnsi="Arial" w:cs="Arial"/>
+                <w:sz w:val="28"/>
+                <w:szCs w:val="28"/>
+                <w:rtl/>
+              </w:rPr>
+              <w:t xml:space="preserve"> – </w:t>
+            </w:r>
+            <w:r>
+              <w:rPr>
+                <w:rFonts w:ascii="Arial" w:hAnsi="Arial" w:cs="Arial" w:hint="cs"/>
+                <w:sz w:val="28"/>
+                <w:szCs w:val="28"/>
+                <w:rtl/>
+                <w:lang w:bidi="he-IL"/>
+              </w:rPr>
+              <w:t>27</w:t>
+            </w:r>
+            <w:r>
+              <w:rPr>
+                <w:rFonts w:ascii="Arial" w:hAnsi="Arial" w:cs="Arial" w:hint="cs"/>
+                <w:sz w:val="28"/>
+                <w:szCs w:val="28"/>
+                <w:rtl/>
+              </w:rPr>
+              <w:t>.</w:t>
+            </w:r>
+            <w:r>
+              <w:rPr>
+                <w:rFonts w:ascii="Arial" w:hAnsi="Arial" w:cs="Arial" w:hint="cs"/>
+                <w:sz w:val="28"/>
+                <w:szCs w:val="28"/>
+                <w:rtl/>
+                <w:lang w:bidi="he-IL"/>
+              </w:rPr>
+              <w:t>2</w:t>
+            </w:r>
+          </w:p>
+        </w:tc>
+      </w:tr>
+      <w:tr>
+        <w:trPr>
+          <w:trHeight w:val="828"/>
+        </w:trPr>
+        <w:tc>
+          <w:tcPr>
+            <w:tcW w:w="4261" w:type="dxa"/>
+            <w:tcBorders>
+              <w:top w:val="single" w:sz="4" w:space="0" w:color="auto"/>
+              <w:left w:val="single" w:sz="4" w:space="0" w:color="auto"/>
+              <w:bottom w:val="single" w:sz="4" w:space="0" w:color="auto"/>
+              <w:right w:val="single" w:sz="4" w:space="0" w:color="auto"/>
+            </w:tcBorders>
+            <w:hideMark/>
+          </w:tcPr>
+          <w:p>
+            <w:pPr>
+              <w:bidi/>
+              <w:jc w:val="center"/>
+              <w:rPr>
+                <w:rFonts w:ascii="Arial" w:hAnsi="Arial" w:cs="Arial"/>
+                <w:sz w:val="28"/>
+                <w:szCs w:val="28"/>
+                <w:rtl/>
+              </w:rPr>
+            </w:pPr>
+            <w:r>
+              <w:rPr>
+                <w:rFonts w:ascii="Arial" w:hAnsi="Arial" w:cs="Arial"/>
+                <w:sz w:val="28"/>
+                <w:szCs w:val="28"/>
+                <w:rtl/>
+              </w:rPr>
+              <w:t xml:space="preserve">השלמת כתיבת </w:t>
+            </w:r>
+            <w:r>
+              <w:rPr>
+                <w:rFonts w:ascii="Arial" w:hAnsi="Arial" w:cs="Arial"/>
+                <w:sz w:val="28"/>
+                <w:szCs w:val="28"/>
+              </w:rPr>
+              <w:t>database</w:t>
+            </w:r>
+          </w:p>
+          <w:p>
+            <w:pPr>
+              <w:bidi/>
+              <w:jc w:val="center"/>
+              <w:rPr>
+                <w:rFonts w:ascii="Arial" w:hAnsi="Arial" w:cs="Arial"/>
+                <w:sz w:val="16"/>
+                <w:szCs w:val="16"/>
+                <w:rtl/>
+              </w:rPr>
+            </w:pPr>
+            <w:r>
+              <w:rPr>
+                <w:rFonts w:ascii="Arial" w:hAnsi="Arial" w:cs="Arial"/>
+                <w:sz w:val="16"/>
+                <w:szCs w:val="16"/>
+                <w:rtl/>
+              </w:rPr>
+              <w:t>+</w:t>
+            </w:r>
+          </w:p>
+          <w:p>
+            <w:pPr>
+              <w:bidi/>
+              <w:jc w:val="center"/>
+              <w:rPr>
+                <w:rFonts w:ascii="Arial" w:hAnsi="Arial" w:cs="Arial" w:hint="cs"/>
+                <w:sz w:val="28"/>
+                <w:szCs w:val="28"/>
+                <w:rtl/>
+                <w:lang w:bidi="he-IL"/>
+              </w:rPr>
+            </w:pPr>
+            <w:r>
+              <w:rPr>
+                <w:rFonts w:ascii="Arial" w:hAnsi="Arial" w:cs="Arial" w:hint="cs"/>
+                <w:sz w:val="28"/>
+                <w:szCs w:val="28"/>
+                <w:rtl/>
+                <w:lang w:bidi="he-IL"/>
+              </w:rPr>
+              <w:t>השימוש בו בכל שרת</w:t>
+            </w:r>
+          </w:p>
+        </w:tc>
+        <w:tc>
+          <w:tcPr>
+            <w:tcW w:w="4261" w:type="dxa"/>
+            <w:tcBorders>
+              <w:top w:val="single" w:sz="4" w:space="0" w:color="auto"/>
+              <w:left w:val="single" w:sz="4" w:space="0" w:color="auto"/>
+              <w:bottom w:val="single" w:sz="4" w:space="0" w:color="auto"/>
+              <w:right w:val="single" w:sz="4" w:space="0" w:color="auto"/>
+            </w:tcBorders>
+          </w:tcPr>
+          <w:p>
+            <w:pPr>
+              <w:tabs>
+                <w:tab w:val="left" w:pos="589"/>
+                <w:tab w:val="center" w:pos="2022"/>
+              </w:tabs>
+              <w:bidi/>
+              <w:jc w:val="center"/>
+              <w:rPr>
+                <w:rFonts w:ascii="Arial" w:hAnsi="Arial" w:cs="Arial"/>
+                <w:sz w:val="16"/>
+                <w:szCs w:val="16"/>
+                <w:rtl/>
+              </w:rPr>
+            </w:pPr>
+          </w:p>
+          <w:p>
+            <w:pPr>
+              <w:bidi/>
+              <w:jc w:val="center"/>
+              <w:rPr>
+                <w:rFonts w:ascii="Arial" w:hAnsi="Arial" w:cs="Arial"/>
+                <w:sz w:val="28"/>
+                <w:szCs w:val="28"/>
+              </w:rPr>
+            </w:pPr>
+            <w:r>
+              <w:rPr>
+                <w:rFonts w:ascii="Arial" w:hAnsi="Arial" w:cs="Arial" w:hint="cs"/>
+                <w:sz w:val="28"/>
+                <w:szCs w:val="28"/>
+                <w:rtl/>
+                <w:lang w:bidi="he-IL"/>
+              </w:rPr>
+              <w:t>28</w:t>
+            </w:r>
+            <w:r>
+              <w:rPr>
+                <w:rFonts w:ascii="Arial" w:hAnsi="Arial" w:cs="Arial" w:hint="cs"/>
+                <w:sz w:val="28"/>
+                <w:szCs w:val="28"/>
+                <w:rtl/>
+              </w:rPr>
+              <w:t>.</w:t>
+            </w:r>
+            <w:r>
+              <w:rPr>
+                <w:rFonts w:ascii="Arial" w:hAnsi="Arial" w:cs="Arial" w:hint="cs"/>
+                <w:sz w:val="28"/>
+                <w:szCs w:val="28"/>
+                <w:rtl/>
+                <w:lang w:bidi="he-IL"/>
+              </w:rPr>
+              <w:t>2</w:t>
+            </w:r>
+            <w:r>
+              <w:rPr>
+                <w:rFonts w:ascii="Arial" w:hAnsi="Arial" w:cs="Arial"/>
+                <w:sz w:val="28"/>
+                <w:szCs w:val="28"/>
+                <w:rtl/>
+              </w:rPr>
+              <w:t xml:space="preserve"> – </w:t>
+            </w:r>
+            <w:r>
+              <w:rPr>
+                <w:rFonts w:ascii="Arial" w:hAnsi="Arial" w:cs="Arial" w:hint="cs"/>
+                <w:b/>
+                <w:bCs/>
+                <w:sz w:val="28"/>
+                <w:szCs w:val="28"/>
+                <w:rtl/>
+                <w:lang w:bidi="he-IL"/>
+              </w:rPr>
+              <w:t>9</w:t>
+            </w:r>
+            <w:r>
+              <w:rPr>
+                <w:rFonts w:ascii="Arial" w:hAnsi="Arial" w:cs="Arial" w:hint="cs"/>
+                <w:b/>
+                <w:bCs/>
+                <w:sz w:val="28"/>
+                <w:szCs w:val="28"/>
+                <w:rtl/>
+              </w:rPr>
+              <w:t>.3</w:t>
+            </w:r>
+          </w:p>
+        </w:tc>
+      </w:tr>
+      <w:tr>
+        <w:trPr>
+          <w:trHeight w:val="828"/>
+        </w:trPr>
+        <w:tc>
+          <w:tcPr>
+            <w:tcW w:w="4261" w:type="dxa"/>
+            <w:tcBorders>
+              <w:top w:val="single" w:sz="4" w:space="0" w:color="auto"/>
+              <w:left w:val="single" w:sz="4" w:space="0" w:color="auto"/>
+              <w:bottom w:val="single" w:sz="4" w:space="0" w:color="auto"/>
+              <w:right w:val="single" w:sz="4" w:space="0" w:color="auto"/>
+            </w:tcBorders>
+          </w:tcPr>
+          <w:p>
+            <w:pPr>
+              <w:bidi/>
+              <w:jc w:val="center"/>
+              <w:rPr>
+                <w:rFonts w:ascii="Arial" w:hAnsi="Arial" w:cs="Arial"/>
+                <w:sz w:val="16"/>
+                <w:szCs w:val="16"/>
+                <w:rtl/>
+              </w:rPr>
+            </w:pPr>
+          </w:p>
+          <w:p>
+            <w:pPr>
+              <w:bidi/>
+              <w:jc w:val="center"/>
+              <w:rPr>
+                <w:rFonts w:ascii="Arial" w:hAnsi="Arial" w:cs="Arial" w:hint="cs"/>
+                <w:sz w:val="28"/>
+                <w:szCs w:val="28"/>
+                <w:rtl/>
+                <w:lang w:bidi="he-IL"/>
+              </w:rPr>
+            </w:pPr>
+            <w:r>
+              <w:rPr>
+                <w:rFonts w:ascii="Arial" w:hAnsi="Arial" w:cs="Arial"/>
+                <w:sz w:val="28"/>
+                <w:szCs w:val="28"/>
+                <w:rtl/>
+              </w:rPr>
+              <w:t>בדיקה ותיקון שגיאות</w:t>
+            </w:r>
+            <w:r>
+              <w:rPr>
+                <w:rFonts w:ascii="Arial" w:hAnsi="Arial" w:cs="Arial" w:hint="cs"/>
+                <w:sz w:val="28"/>
+                <w:szCs w:val="28"/>
+                <w:rtl/>
+                <w:lang w:bidi="he-IL"/>
+              </w:rPr>
+              <w:t xml:space="preserve">, </w:t>
+            </w:r>
+          </w:p>
+          <w:p>
+            <w:pPr>
+              <w:bidi/>
+              <w:jc w:val="center"/>
+              <w:rPr>
+                <w:rFonts w:ascii="Arial" w:hAnsi="Arial" w:cs="Arial" w:hint="cs"/>
+                <w:sz w:val="28"/>
+                <w:szCs w:val="28"/>
+                <w:rtl/>
+                <w:lang w:bidi="he-IL"/>
+              </w:rPr>
+            </w:pPr>
+            <w:r>
+              <w:rPr>
+                <w:rFonts w:ascii="Arial" w:hAnsi="Arial" w:cs="Arial" w:hint="cs"/>
+                <w:sz w:val="28"/>
+                <w:szCs w:val="28"/>
+                <w:rtl/>
+                <w:lang w:bidi="he-IL"/>
+              </w:rPr>
+              <w:t>ותוספות במידת הצורך</w:t>
+            </w:r>
+          </w:p>
+          <w:p>
+            <w:pPr>
+              <w:bidi/>
+              <w:jc w:val="center"/>
+              <w:rPr>
+                <w:rFonts w:ascii="Arial" w:hAnsi="Arial" w:cs="Arial"/>
+                <w:sz w:val="16"/>
+                <w:szCs w:val="16"/>
+                <w:rtl/>
+              </w:rPr>
+            </w:pPr>
+          </w:p>
+        </w:tc>
+        <w:tc>
+          <w:tcPr>
+            <w:tcW w:w="4261" w:type="dxa"/>
+            <w:tcBorders>
+              <w:top w:val="single" w:sz="4" w:space="0" w:color="auto"/>
+              <w:left w:val="single" w:sz="4" w:space="0" w:color="auto"/>
+              <w:bottom w:val="single" w:sz="4" w:space="0" w:color="auto"/>
+              <w:right w:val="single" w:sz="4" w:space="0" w:color="auto"/>
+            </w:tcBorders>
+          </w:tcPr>
+          <w:p>
+            <w:pPr>
+              <w:tabs>
+                <w:tab w:val="left" w:pos="589"/>
+                <w:tab w:val="center" w:pos="2022"/>
+              </w:tabs>
+              <w:bidi/>
+              <w:jc w:val="center"/>
+              <w:rPr>
+                <w:rFonts w:ascii="Arial" w:hAnsi="Arial" w:cs="Arial"/>
+                <w:sz w:val="16"/>
+                <w:szCs w:val="16"/>
+                <w:rtl/>
+              </w:rPr>
+            </w:pPr>
+          </w:p>
+          <w:p>
+            <w:pPr>
+              <w:tabs>
+                <w:tab w:val="left" w:pos="589"/>
+                <w:tab w:val="center" w:pos="2022"/>
+              </w:tabs>
+              <w:bidi/>
+              <w:jc w:val="center"/>
+              <w:rPr>
+                <w:rFonts w:ascii="Arial" w:hAnsi="Arial" w:cs="Arial"/>
+                <w:sz w:val="16"/>
+                <w:szCs w:val="16"/>
+                <w:rtl/>
+                <w:lang w:bidi="he-IL"/>
+              </w:rPr>
+            </w:pPr>
+            <w:r>
+              <w:rPr>
+                <w:rFonts w:ascii="Arial" w:hAnsi="Arial" w:cs="Arial" w:hint="cs"/>
+                <w:sz w:val="28"/>
+                <w:szCs w:val="28"/>
+                <w:rtl/>
+                <w:lang w:bidi="he-IL"/>
+              </w:rPr>
+              <w:t>9</w:t>
+            </w:r>
+            <w:r>
+              <w:rPr>
+                <w:rFonts w:ascii="Arial" w:hAnsi="Arial" w:cs="Arial" w:hint="cs"/>
+                <w:sz w:val="28"/>
+                <w:szCs w:val="28"/>
+                <w:rtl/>
+              </w:rPr>
+              <w:t>.</w:t>
+            </w:r>
+            <w:r>
+              <w:rPr>
+                <w:rFonts w:ascii="Arial" w:hAnsi="Arial" w:cs="Arial" w:hint="cs"/>
+                <w:sz w:val="28"/>
+                <w:szCs w:val="28"/>
+                <w:rtl/>
+                <w:lang w:bidi="he-IL"/>
+              </w:rPr>
+              <w:t>3</w:t>
+            </w:r>
+            <w:bookmarkStart w:id="2" w:name="_GoBack"/>
+            <w:bookmarkEnd w:id="2"/>
+            <w:r>
+              <w:rPr>
+                <w:rFonts w:ascii="Arial" w:hAnsi="Arial" w:cs="Arial"/>
+                <w:sz w:val="28"/>
+                <w:szCs w:val="28"/>
+                <w:rtl/>
+              </w:rPr>
+              <w:t xml:space="preserve"> – </w:t>
+            </w:r>
+            <w:r>
+              <w:rPr>
+                <w:rFonts w:ascii="Arial" w:hAnsi="Arial" w:cs="Arial" w:hint="cs"/>
+                <w:sz w:val="28"/>
+                <w:szCs w:val="28"/>
+                <w:rtl/>
+                <w:lang w:bidi="he-IL"/>
+              </w:rPr>
+              <w:t>26.3</w:t>
+            </w:r>
+          </w:p>
+        </w:tc>
+      </w:tr>
+      <w:tr>
+        <w:trPr>
+          <w:trHeight w:val="828"/>
+        </w:trPr>
+        <w:tc>
+          <w:tcPr>
+            <w:tcW w:w="4261" w:type="dxa"/>
+            <w:tcBorders>
+              <w:top w:val="single" w:sz="4" w:space="0" w:color="auto"/>
+              <w:left w:val="single" w:sz="4" w:space="0" w:color="auto"/>
+              <w:bottom w:val="single" w:sz="4" w:space="0" w:color="auto"/>
+              <w:right w:val="single" w:sz="4" w:space="0" w:color="auto"/>
+            </w:tcBorders>
+            <w:hideMark/>
+          </w:tcPr>
+          <w:p>
+            <w:pPr>
+              <w:bidi/>
+              <w:jc w:val="center"/>
+              <w:rPr>
+                <w:rFonts w:ascii="Arial" w:hAnsi="Arial" w:cs="Arial"/>
+                <w:sz w:val="28"/>
+                <w:szCs w:val="28"/>
+                <w:rtl/>
+              </w:rPr>
+            </w:pPr>
+            <w:r>
+              <w:rPr>
+                <w:rFonts w:ascii="Arial" w:hAnsi="Arial" w:cs="Arial" w:hint="cs"/>
+                <w:sz w:val="28"/>
+                <w:szCs w:val="28"/>
+                <w:rtl/>
+              </w:rPr>
+              <w:t xml:space="preserve">תוספות אחרונות לפרויקט </w:t>
+            </w:r>
+          </w:p>
+          <w:p>
+            <w:pPr>
+              <w:bidi/>
+              <w:jc w:val="center"/>
+              <w:rPr>
+                <w:rFonts w:ascii="Arial" w:hAnsi="Arial" w:cs="Arial"/>
+                <w:sz w:val="16"/>
+                <w:szCs w:val="16"/>
+                <w:rtl/>
+              </w:rPr>
+            </w:pPr>
+            <w:r>
+              <w:rPr>
+                <w:rFonts w:ascii="Arial" w:hAnsi="Arial" w:cs="Arial"/>
+                <w:sz w:val="16"/>
+                <w:szCs w:val="16"/>
+                <w:rtl/>
+              </w:rPr>
+              <w:t>+</w:t>
+            </w:r>
+          </w:p>
+          <w:p>
+            <w:pPr>
+              <w:bidi/>
+              <w:jc w:val="center"/>
+              <w:rPr>
+                <w:rFonts w:ascii="Arial" w:hAnsi="Arial" w:cs="Arial"/>
+                <w:sz w:val="28"/>
+                <w:szCs w:val="28"/>
+                <w:lang w:bidi="he-IL"/>
+              </w:rPr>
+            </w:pPr>
+            <w:r>
+              <w:rPr>
+                <w:rFonts w:ascii="Arial" w:hAnsi="Arial" w:cs="Arial" w:hint="cs"/>
+                <w:sz w:val="28"/>
+                <w:szCs w:val="28"/>
+                <w:rtl/>
+                <w:lang w:bidi="he-IL"/>
+              </w:rPr>
+              <w:t>תיק העבודה הנלווה</w:t>
+            </w:r>
+          </w:p>
+        </w:tc>
+        <w:tc>
+          <w:tcPr>
+            <w:tcW w:w="4261" w:type="dxa"/>
+            <w:tcBorders>
+              <w:top w:val="single" w:sz="4" w:space="0" w:color="auto"/>
+              <w:left w:val="single" w:sz="4" w:space="0" w:color="auto"/>
+              <w:bottom w:val="single" w:sz="4" w:space="0" w:color="auto"/>
+              <w:right w:val="single" w:sz="4" w:space="0" w:color="auto"/>
+            </w:tcBorders>
+          </w:tcPr>
+          <w:p>
+            <w:pPr>
+              <w:tabs>
+                <w:tab w:val="left" w:pos="589"/>
+                <w:tab w:val="center" w:pos="2022"/>
+              </w:tabs>
+              <w:bidi/>
+              <w:jc w:val="center"/>
+              <w:rPr>
+                <w:rFonts w:ascii="Arial" w:hAnsi="Arial" w:cs="Arial"/>
+                <w:sz w:val="16"/>
+                <w:szCs w:val="16"/>
+                <w:rtl/>
+              </w:rPr>
+            </w:pPr>
+          </w:p>
+          <w:p>
+            <w:pPr>
+              <w:tabs>
+                <w:tab w:val="left" w:pos="589"/>
+                <w:tab w:val="center" w:pos="2022"/>
+              </w:tabs>
+              <w:bidi/>
+              <w:jc w:val="center"/>
+              <w:rPr>
+                <w:rFonts w:ascii="Arial" w:hAnsi="Arial" w:cs="Arial"/>
+                <w:sz w:val="16"/>
+                <w:szCs w:val="16"/>
+                <w:lang w:bidi="he-IL"/>
+              </w:rPr>
+            </w:pPr>
+            <w:r>
+              <w:rPr>
+                <w:rFonts w:ascii="Arial" w:hAnsi="Arial" w:cs="Arial" w:hint="cs"/>
+                <w:sz w:val="28"/>
+                <w:szCs w:val="28"/>
+                <w:rtl/>
+                <w:lang w:bidi="he-IL"/>
+              </w:rPr>
+              <w:t>27.3</w:t>
+            </w:r>
+            <w:r>
+              <w:rPr>
+                <w:rFonts w:ascii="Arial" w:hAnsi="Arial" w:cs="Arial" w:hint="cs"/>
+                <w:sz w:val="28"/>
+                <w:szCs w:val="28"/>
+                <w:rtl/>
+              </w:rPr>
+              <w:t xml:space="preserve"> </w:t>
+            </w:r>
+            <w:r>
+              <w:rPr>
+                <w:rFonts w:ascii="Arial" w:hAnsi="Arial" w:cs="Arial"/>
+                <w:sz w:val="28"/>
+                <w:szCs w:val="28"/>
+                <w:rtl/>
+              </w:rPr>
+              <w:t>–</w:t>
+            </w:r>
+            <w:r>
+              <w:rPr>
+                <w:rFonts w:ascii="Arial" w:hAnsi="Arial" w:cs="Arial" w:hint="cs"/>
+                <w:sz w:val="28"/>
+                <w:szCs w:val="28"/>
+                <w:rtl/>
+              </w:rPr>
+              <w:t xml:space="preserve"> </w:t>
+            </w:r>
+            <w:r>
+              <w:rPr>
+                <w:rFonts w:ascii="Arial" w:hAnsi="Arial" w:cs="Arial" w:hint="cs"/>
+                <w:b/>
+                <w:bCs/>
+                <w:sz w:val="28"/>
+                <w:szCs w:val="28"/>
+                <w:rtl/>
+                <w:lang w:bidi="he-IL"/>
+              </w:rPr>
+              <w:t>6</w:t>
+            </w:r>
+            <w:r>
+              <w:rPr>
+                <w:rFonts w:ascii="Arial" w:hAnsi="Arial" w:cs="Arial" w:hint="cs"/>
+                <w:b/>
+                <w:bCs/>
+                <w:sz w:val="28"/>
+                <w:szCs w:val="28"/>
+                <w:rtl/>
+              </w:rPr>
+              <w:t>.4</w:t>
+            </w:r>
+          </w:p>
+        </w:tc>
+      </w:tr>
+      <w:tr>
+        <w:trPr>
+          <w:trHeight w:val="828"/>
+        </w:trPr>
+        <w:tc>
+          <w:tcPr>
+            <w:tcW w:w="4261" w:type="dxa"/>
+            <w:tcBorders>
+              <w:top w:val="single" w:sz="4" w:space="0" w:color="auto"/>
+              <w:left w:val="single" w:sz="4" w:space="0" w:color="auto"/>
+              <w:bottom w:val="single" w:sz="4" w:space="0" w:color="auto"/>
+              <w:right w:val="single" w:sz="4" w:space="0" w:color="auto"/>
+            </w:tcBorders>
+            <w:hideMark/>
+          </w:tcPr>
+          <w:p>
+            <w:pPr>
+              <w:bidi/>
+              <w:jc w:val="center"/>
+              <w:rPr>
+                <w:rFonts w:ascii="Arial" w:hAnsi="Arial" w:cs="Arial"/>
+                <w:sz w:val="28"/>
+                <w:szCs w:val="28"/>
+              </w:rPr>
+            </w:pPr>
+            <w:r>
+              <w:rPr>
+                <w:rFonts w:ascii="Arial" w:hAnsi="Arial" w:cs="Arial" w:hint="cs"/>
+                <w:sz w:val="28"/>
+                <w:szCs w:val="28"/>
+                <w:rtl/>
+                <w:lang w:bidi="he-IL"/>
+              </w:rPr>
+              <w:t xml:space="preserve">תוספות אחרונות, </w:t>
+            </w:r>
+            <w:r>
+              <w:rPr>
+                <w:rFonts w:ascii="Arial" w:hAnsi="Arial" w:cs="Arial"/>
+                <w:sz w:val="28"/>
+                <w:szCs w:val="28"/>
+                <w:rtl/>
+              </w:rPr>
+              <w:t>חזרה והכנה לקראת ה</w:t>
+            </w:r>
+            <w:r>
+              <w:rPr>
+                <w:rFonts w:ascii="Arial" w:hAnsi="Arial" w:cs="Arial" w:hint="cs"/>
+                <w:sz w:val="28"/>
+                <w:szCs w:val="28"/>
+                <w:rtl/>
+              </w:rPr>
+              <w:t>גשת</w:t>
+            </w:r>
+            <w:r>
+              <w:rPr>
+                <w:rFonts w:ascii="Arial" w:hAnsi="Arial" w:cs="Arial"/>
+                <w:sz w:val="28"/>
+                <w:szCs w:val="28"/>
+                <w:rtl/>
+              </w:rPr>
+              <w:t xml:space="preserve"> הפרויקט </w:t>
+            </w:r>
+          </w:p>
+        </w:tc>
+        <w:tc>
+          <w:tcPr>
+            <w:tcW w:w="4261" w:type="dxa"/>
+            <w:tcBorders>
+              <w:top w:val="single" w:sz="4" w:space="0" w:color="auto"/>
+              <w:left w:val="single" w:sz="4" w:space="0" w:color="auto"/>
+              <w:bottom w:val="single" w:sz="4" w:space="0" w:color="auto"/>
+              <w:right w:val="single" w:sz="4" w:space="0" w:color="auto"/>
+            </w:tcBorders>
+          </w:tcPr>
+          <w:p>
+            <w:pPr>
+              <w:tabs>
+                <w:tab w:val="left" w:pos="589"/>
+                <w:tab w:val="center" w:pos="2022"/>
+              </w:tabs>
+              <w:bidi/>
+              <w:jc w:val="center"/>
+              <w:rPr>
+                <w:rFonts w:ascii="Arial" w:hAnsi="Arial" w:cs="Arial"/>
+                <w:sz w:val="16"/>
+                <w:szCs w:val="16"/>
+                <w:rtl/>
+              </w:rPr>
+            </w:pPr>
+          </w:p>
+          <w:p>
+            <w:pPr>
+              <w:bidi/>
+              <w:jc w:val="center"/>
+              <w:rPr>
+                <w:rFonts w:ascii="Arial" w:hAnsi="Arial" w:cs="Arial"/>
+                <w:sz w:val="28"/>
+                <w:szCs w:val="28"/>
+              </w:rPr>
+            </w:pPr>
+            <w:r>
+              <w:rPr>
+                <w:rFonts w:ascii="Arial" w:hAnsi="Arial" w:cs="Arial" w:hint="cs"/>
+                <w:sz w:val="28"/>
+                <w:szCs w:val="28"/>
+                <w:rtl/>
+                <w:lang w:bidi="he-IL"/>
+              </w:rPr>
+              <w:t>6</w:t>
+            </w:r>
+            <w:r>
+              <w:rPr>
+                <w:rFonts w:ascii="Arial" w:hAnsi="Arial" w:cs="Arial"/>
+                <w:sz w:val="28"/>
+                <w:szCs w:val="28"/>
+                <w:rtl/>
+              </w:rPr>
+              <w:t xml:space="preserve">.4 – </w:t>
+            </w:r>
+            <w:r>
+              <w:rPr>
+                <w:rFonts w:ascii="Arial" w:hAnsi="Arial" w:cs="Arial" w:hint="cs"/>
+                <w:sz w:val="28"/>
+                <w:szCs w:val="28"/>
+                <w:rtl/>
+              </w:rPr>
+              <w:t>1.5</w:t>
+            </w:r>
+          </w:p>
+        </w:tc>
+      </w:tr>
+    </w:tbl>
+    <w:p>
+      <w:pPr>
+        <w:pStyle w:val="ListParagraph"/>
+        <w:bidi/>
+        <w:spacing w:after="0" w:line="240" w:lineRule="auto"/>
+        <w:ind w:left="360"/>
+        <w:rPr>
+          <w:rFonts w:asciiTheme="minorBidi" w:hAnsiTheme="minorBidi" w:hint="cs"/>
+          <w:sz w:val="28"/>
+          <w:szCs w:val="28"/>
+          <w:rtl/>
+          <w:lang w:bidi="he-IL"/>
+        </w:rPr>
+      </w:pPr>
+    </w:p>
+    <w:p>
+      <w:pPr>
+        <w:pStyle w:val="ListParagraph"/>
+        <w:bidi/>
+        <w:spacing w:after="0" w:line="240" w:lineRule="auto"/>
+        <w:ind w:left="360"/>
+        <w:rPr>
           <w:rFonts w:asciiTheme="minorBidi" w:hAnsiTheme="minorBidi"/>
           <w:sz w:val="32"/>
           <w:szCs w:val="32"/>
@@ -3745,6 +7411,120 @@
       </w:rPr>
     </w:lvl>
   </w:abstractNum>
+  <w:abstractNum w:abstractNumId="5">
+    <w:nsid w:val="7E68223E"/>
+    <w:multiLevelType w:val="hybridMultilevel"/>
+    <w:tmpl w:val="6FE2BE16"/>
+    <w:lvl w:ilvl="0" w:tplc="CCAC7A7C">
+      <w:start w:val="1"/>
+      <w:numFmt w:val="bullet"/>
+      <w:lvlText w:val=""/>
+      <w:lvlJc w:val="left"/>
+      <w:pPr>
+        <w:ind w:left="360" w:hanging="360"/>
+      </w:pPr>
+      <w:rPr>
+        <w:rFonts w:ascii="Symbol" w:hAnsi="Symbol" w:hint="default"/>
+        <w:lang w:bidi="he-IL"/>
+      </w:rPr>
+    </w:lvl>
+    <w:lvl w:ilvl="1" w:tplc="04090003" w:tentative="1">
+      <w:start w:val="1"/>
+      <w:numFmt w:val="bullet"/>
+      <w:lvlText w:val="o"/>
+      <w:lvlJc w:val="left"/>
+      <w:pPr>
+        <w:ind w:left="1080" w:hanging="360"/>
+      </w:pPr>
+      <w:rPr>
+        <w:rFonts w:ascii="Courier New" w:hAnsi="Courier New" w:cs="Courier New" w:hint="default"/>
+      </w:rPr>
+    </w:lvl>
+    <w:lvl w:ilvl="2" w:tplc="04090005" w:tentative="1">
+      <w:start w:val="1"/>
+      <w:numFmt w:val="bullet"/>
+      <w:lvlText w:val=""/>
+      <w:lvlJc w:val="left"/>
+      <w:pPr>
+        <w:ind w:left="1800" w:hanging="360"/>
+      </w:pPr>
+      <w:rPr>
+        <w:rFonts w:ascii="Wingdings" w:hAnsi="Wingdings" w:hint="default"/>
+      </w:rPr>
+    </w:lvl>
+    <w:lvl w:ilvl="3" w:tplc="04090001" w:tentative="1">
+      <w:start w:val="1"/>
+      <w:numFmt w:val="bullet"/>
+      <w:lvlText w:val=""/>
+      <w:lvlJc w:val="left"/>
+      <w:pPr>
+        <w:ind w:left="2520" w:hanging="360"/>
+      </w:pPr>
+      <w:rPr>
+        <w:rFonts w:ascii="Symbol" w:hAnsi="Symbol" w:hint="default"/>
+      </w:rPr>
+    </w:lvl>
+    <w:lvl w:ilvl="4" w:tplc="04090003" w:tentative="1">
+      <w:start w:val="1"/>
+      <w:numFmt w:val="bullet"/>
+      <w:lvlText w:val="o"/>
+      <w:lvlJc w:val="left"/>
+      <w:pPr>
+        <w:ind w:left="3240" w:hanging="360"/>
+      </w:pPr>
+      <w:rPr>
+        <w:rFonts w:ascii="Courier New" w:hAnsi="Courier New" w:cs="Courier New" w:hint="default"/>
+      </w:rPr>
+    </w:lvl>
+    <w:lvl w:ilvl="5" w:tplc="04090005" w:tentative="1">
+      <w:start w:val="1"/>
+      <w:numFmt w:val="bullet"/>
+      <w:lvlText w:val=""/>
+      <w:lvlJc w:val="left"/>
+      <w:pPr>
+        <w:ind w:left="3960" w:hanging="360"/>
+      </w:pPr>
+      <w:rPr>
+        <w:rFonts w:ascii="Wingdings" w:hAnsi="Wingdings" w:hint="default"/>
+      </w:rPr>
+    </w:lvl>
+    <w:lvl w:ilvl="6" w:tplc="04090001" w:tentative="1">
+      <w:start w:val="1"/>
+      <w:numFmt w:val="bullet"/>
+      <w:lvlText w:val=""/>
+      <w:lvlJc w:val="left"/>
+      <w:pPr>
+        <w:ind w:left="4680" w:hanging="360"/>
+      </w:pPr>
+      <w:rPr>
+        <w:rFonts w:ascii="Symbol" w:hAnsi="Symbol" w:hint="default"/>
+      </w:rPr>
+    </w:lvl>
+    <w:lvl w:ilvl="7" w:tplc="04090003" w:tentative="1">
+      <w:start w:val="1"/>
+      <w:numFmt w:val="bullet"/>
+      <w:lvlText w:val="o"/>
+      <w:lvlJc w:val="left"/>
+      <w:pPr>
+        <w:ind w:left="5400" w:hanging="360"/>
+      </w:pPr>
+      <w:rPr>
+        <w:rFonts w:ascii="Courier New" w:hAnsi="Courier New" w:cs="Courier New" w:hint="default"/>
+      </w:rPr>
+    </w:lvl>
+    <w:lvl w:ilvl="8" w:tplc="04090005" w:tentative="1">
+      <w:start w:val="1"/>
+      <w:numFmt w:val="bullet"/>
+      <w:lvlText w:val=""/>
+      <w:lvlJc w:val="left"/>
+      <w:pPr>
+        <w:ind w:left="6120" w:hanging="360"/>
+      </w:pPr>
+      <w:rPr>
+        <w:rFonts w:ascii="Wingdings" w:hAnsi="Wingdings" w:hint="default"/>
+      </w:rPr>
+    </w:lvl>
+  </w:abstractNum>
   <w:num w:numId="1">
     <w:abstractNumId w:val="3"/>
   </w:num>
@@ -3759,6 +7539,9 @@
   </w:num>
   <w:num w:numId="5">
     <w:abstractNumId w:val="2"/>
+  </w:num>
+  <w:num w:numId="6">
+    <w:abstractNumId w:val="5"/>
   </w:num>
 </w:numbering>
 </file>
@@ -3806,7 +7589,7 @@
     <w:lsdException w:name="Subtitle" w:semiHidden="0" w:uiPriority="11" w:unhideWhenUsed="0" w:qFormat="1"/>
     <w:lsdException w:name="Strong" w:semiHidden="0" w:uiPriority="22" w:unhideWhenUsed="0" w:qFormat="1"/>
     <w:lsdException w:name="Emphasis" w:semiHidden="0" w:uiPriority="20" w:unhideWhenUsed="0" w:qFormat="1"/>
-    <w:lsdException w:name="Table Grid" w:semiHidden="0" w:uiPriority="59" w:unhideWhenUsed="0"/>
+    <w:lsdException w:name="Table Grid" w:semiHidden="0" w:uiPriority="0" w:unhideWhenUsed="0"/>
     <w:lsdException w:name="Placeholder Text" w:unhideWhenUsed="0"/>
     <w:lsdException w:name="No Spacing" w:semiHidden="0" w:uiPriority="1" w:unhideWhenUsed="0" w:qFormat="1"/>
     <w:lsdException w:name="Light Shading" w:semiHidden="0" w:uiPriority="60" w:unhideWhenUsed="0"/>
@@ -3930,6 +7713,7 @@
   <w:style w:type="character" w:default="1" w:styleId="DefaultParagraphFont">
     <w:name w:val="Default Paragraph Font"/>
     <w:uiPriority w:val="1"/>
+    <w:semiHidden/>
     <w:unhideWhenUsed/>
   </w:style>
   <w:style w:type="table" w:default="1" w:styleId="TableNormal">
@@ -4018,6 +7802,30 @@
       <w:lang w:bidi="ar-SA"/>
     </w:rPr>
   </w:style>
+  <w:style w:type="table" w:styleId="TableGrid">
+    <w:name w:val="Table Grid"/>
+    <w:basedOn w:val="TableNormal"/>
+    <w:rsid w:val="00B437B1"/>
+    <w:pPr>
+      <w:spacing w:after="0" w:line="240" w:lineRule="auto"/>
+      <w:jc w:val="right"/>
+    </w:pPr>
+    <w:rPr>
+      <w:rFonts w:ascii="Times New Roman" w:eastAsia="Times New Roman" w:hAnsi="Times New Roman" w:cs="Times New Roman"/>
+      <w:sz w:val="20"/>
+      <w:szCs w:val="20"/>
+    </w:rPr>
+    <w:tblPr>
+      <w:tblBorders>
+        <w:top w:val="single" w:sz="4" w:space="0" w:color="auto"/>
+        <w:left w:val="single" w:sz="4" w:space="0" w:color="auto"/>
+        <w:bottom w:val="single" w:sz="4" w:space="0" w:color="auto"/>
+        <w:right w:val="single" w:sz="4" w:space="0" w:color="auto"/>
+        <w:insideH w:val="single" w:sz="4" w:space="0" w:color="auto"/>
+        <w:insideV w:val="single" w:sz="4" w:space="0" w:color="auto"/>
+      </w:tblBorders>
+    </w:tblPr>
+  </w:style>
 </w:styles>
 </file>
 
@@ -4064,7 +7872,7 @@
     <w:lsdException w:name="Subtitle" w:semiHidden="0" w:uiPriority="11" w:unhideWhenUsed="0" w:qFormat="1"/>
     <w:lsdException w:name="Strong" w:semiHidden="0" w:uiPriority="22" w:unhideWhenUsed="0" w:qFormat="1"/>
     <w:lsdException w:name="Emphasis" w:semiHidden="0" w:uiPriority="20" w:unhideWhenUsed="0" w:qFormat="1"/>
-    <w:lsdException w:name="Table Grid" w:semiHidden="0" w:uiPriority="59" w:unhideWhenUsed="0"/>
+    <w:lsdException w:name="Table Grid" w:semiHidden="0" w:uiPriority="0" w:unhideWhenUsed="0"/>
     <w:lsdException w:name="Placeholder Text" w:unhideWhenUsed="0"/>
     <w:lsdException w:name="No Spacing" w:semiHidden="0" w:uiPriority="1" w:unhideWhenUsed="0" w:qFormat="1"/>
     <w:lsdException w:name="Light Shading" w:semiHidden="0" w:uiPriority="60" w:unhideWhenUsed="0"/>
@@ -4188,6 +7996,7 @@
   <w:style w:type="character" w:default="1" w:styleId="DefaultParagraphFont">
     <w:name w:val="Default Paragraph Font"/>
     <w:uiPriority w:val="1"/>
+    <w:semiHidden/>
     <w:unhideWhenUsed/>
   </w:style>
   <w:style w:type="table" w:default="1" w:styleId="TableNormal">
@@ -4275,6 +8084,30 @@
       <w:szCs w:val="16"/>
       <w:lang w:bidi="ar-SA"/>
     </w:rPr>
+  </w:style>
+  <w:style w:type="table" w:styleId="TableGrid">
+    <w:name w:val="Table Grid"/>
+    <w:basedOn w:val="TableNormal"/>
+    <w:rsid w:val="00B437B1"/>
+    <w:pPr>
+      <w:spacing w:after="0" w:line="240" w:lineRule="auto"/>
+      <w:jc w:val="right"/>
+    </w:pPr>
+    <w:rPr>
+      <w:rFonts w:ascii="Times New Roman" w:eastAsia="Times New Roman" w:hAnsi="Times New Roman" w:cs="Times New Roman"/>
+      <w:sz w:val="20"/>
+      <w:szCs w:val="20"/>
+    </w:rPr>
+    <w:tblPr>
+      <w:tblBorders>
+        <w:top w:val="single" w:sz="4" w:space="0" w:color="auto"/>
+        <w:left w:val="single" w:sz="4" w:space="0" w:color="auto"/>
+        <w:bottom w:val="single" w:sz="4" w:space="0" w:color="auto"/>
+        <w:right w:val="single" w:sz="4" w:space="0" w:color="auto"/>
+        <w:insideH w:val="single" w:sz="4" w:space="0" w:color="auto"/>
+        <w:insideV w:val="single" w:sz="4" w:space="0" w:color="auto"/>
+      </w:tblBorders>
+    </w:tblPr>
   </w:style>
 </w:styles>
 </file>
@@ -4569,7 +8402,7 @@
 </file>
 
 <file path=customXml/itemProps1.xml><?xml version="1.0" encoding="utf-8"?>
-<ds:datastoreItem xmlns:ds="http://schemas.openxmlformats.org/officeDocument/2006/customXml" ds:itemID="{31088B74-1747-4C7E-85B6-62A6594798EE}">
+<ds:datastoreItem xmlns:ds="http://schemas.openxmlformats.org/officeDocument/2006/customXml" ds:itemID="{C74A7016-C2EF-40FB-9399-0A47ADB4F7F7}">
   <ds:schemaRefs>
     <ds:schemaRef ds:uri="http://schemas.openxmlformats.org/officeDocument/2006/bibliography"/>
   </ds:schemaRefs>
